--- a/2018/Ноябрь/22.11/Яценко  ВЯ.docx
+++ b/2018/Ноябрь/22.11/Яценко  ВЯ.docx
@@ -8,11 +8,15 @@
         <w:ind w:left="-567" w:right="-58"/>
         <w:rPr>
           <w:b w:val="0"/>
+          <w:sz w:val="24"/>
+          <w:szCs w:val="24"/>
         </w:rPr>
       </w:pPr>
       <w:r>
         <w:rPr>
           <w:b w:val="0"/>
+          <w:sz w:val="24"/>
+          <w:szCs w:val="24"/>
         </w:rPr>
         <w:t>Выписной эпикриз</w:t>
       </w:r>
@@ -23,15 +27,29 @@
         <w:ind w:left="-567"/>
         <w:rPr>
           <w:b/>
+          <w:sz w:val="24"/>
+          <w:szCs w:val="24"/>
         </w:rPr>
       </w:pPr>
       <w:r>
+        <w:rPr>
+          <w:sz w:val="24"/>
+          <w:szCs w:val="24"/>
+        </w:rPr>
         <w:t xml:space="preserve">Из истории болезни № </w:t>
       </w:r>
       <w:r>
+        <w:rPr>
+          <w:sz w:val="24"/>
+          <w:szCs w:val="24"/>
+        </w:rPr>
         <w:t xml:space="preserve"> </w:t>
       </w:r>
       <w:r>
+        <w:rPr>
+          <w:sz w:val="24"/>
+          <w:szCs w:val="24"/>
+        </w:rPr>
         <w:t>1502</w:t>
       </w:r>
     </w:p>
@@ -39,56 +57,75 @@
       <w:pPr>
         <w:pStyle w:val="5"/>
         <w:ind w:left="-567"/>
+        <w:rPr>
+          <w:sz w:val="24"/>
+          <w:szCs w:val="24"/>
+        </w:rPr>
       </w:pPr>
       <w:r>
+        <w:rPr>
+          <w:sz w:val="24"/>
+          <w:szCs w:val="24"/>
+        </w:rPr>
         <w:t xml:space="preserve">Ф.И.О: </w:t>
       </w:r>
       <w:r>
+        <w:rPr>
+          <w:sz w:val="24"/>
+          <w:szCs w:val="24"/>
+        </w:rPr>
         <w:t>Яце</w:t>
       </w:r>
       <w:r>
-        <w:t xml:space="preserve">нко Виктория </w:t>
-      </w:r>
-      <w:proofErr w:type="spellStart"/>
-      <w:r>
-        <w:t>Яковна</w:t>
-      </w:r>
-      <w:proofErr w:type="spellEnd"/>
+        <w:rPr>
+          <w:sz w:val="24"/>
+          <w:szCs w:val="24"/>
+        </w:rPr>
+        <w:t>нко Виктория Яков</w:t>
+      </w:r>
+      <w:r>
+        <w:rPr>
+          <w:sz w:val="24"/>
+          <w:szCs w:val="24"/>
+        </w:rPr>
+        <w:t>лев</w:t>
+      </w:r>
+      <w:r>
+        <w:rPr>
+          <w:sz w:val="24"/>
+          <w:szCs w:val="24"/>
+        </w:rPr>
+        <w:t>на</w:t>
+      </w:r>
     </w:p>
     <w:p>
       <w:pPr>
         <w:ind w:left="-567"/>
         <w:jc w:val="both"/>
         <w:rPr>
-          <w:sz w:val="28"/>
-          <w:szCs w:val="20"/>
           <w:lang w:val="ru-RU"/>
         </w:rPr>
       </w:pPr>
       <w:r>
         <w:rPr>
-          <w:sz w:val="28"/>
           <w:lang w:val="ru-RU"/>
         </w:rPr>
         <w:t>Год рождения:</w:t>
       </w:r>
       <w:r>
         <w:rPr>
-          <w:sz w:val="28"/>
           <w:lang w:val="ru-RU"/>
         </w:rPr>
         <w:t xml:space="preserve"> </w:t>
       </w:r>
       <w:r>
         <w:rPr>
-          <w:sz w:val="28"/>
           <w:lang w:val="ru-RU"/>
         </w:rPr>
         <w:t>19</w:t>
       </w:r>
       <w:r>
         <w:rPr>
-          <w:sz w:val="28"/>
           <w:lang w:val="ru-RU"/>
         </w:rPr>
         <w:t>65</w:t>
@@ -99,36 +136,29 @@
         <w:ind w:left="-567"/>
         <w:jc w:val="both"/>
         <w:rPr>
-          <w:sz w:val="28"/>
           <w:lang w:val="ru-RU"/>
         </w:rPr>
       </w:pPr>
       <w:r>
         <w:rPr>
-          <w:sz w:val="28"/>
           <w:lang w:val="ru-RU"/>
         </w:rPr>
         <w:t xml:space="preserve">Место жительства: </w:t>
       </w:r>
       <w:r>
         <w:rPr>
-          <w:sz w:val="28"/>
           <w:lang w:val="ru-RU"/>
         </w:rPr>
         <w:t xml:space="preserve"> г. Запорожье ул. </w:t>
       </w:r>
-      <w:proofErr w:type="spellStart"/>
-      <w:r>
-        <w:rPr>
-          <w:sz w:val="28"/>
-          <w:lang w:val="ru-RU"/>
-        </w:rPr>
-        <w:t>Кузнцова</w:t>
-      </w:r>
-      <w:proofErr w:type="spellEnd"/>
-      <w:r>
-        <w:rPr>
-          <w:sz w:val="28"/>
+      <w:r>
+        <w:rPr>
+          <w:lang w:val="ru-RU"/>
+        </w:rPr>
+        <w:t>Кузнецова</w:t>
+      </w:r>
+      <w:r>
+        <w:rPr>
           <w:lang w:val="ru-RU"/>
         </w:rPr>
         <w:t xml:space="preserve"> 28- 83</w:t>
@@ -139,21 +169,37 @@
         <w:ind w:left="-567"/>
         <w:jc w:val="both"/>
         <w:rPr>
-          <w:sz w:val="28"/>
-          <w:szCs w:val="20"/>
           <w:lang w:val="ru-RU"/>
         </w:rPr>
       </w:pPr>
       <w:r>
         <w:rPr>
-          <w:sz w:val="28"/>
           <w:lang w:val="ru-RU"/>
         </w:rPr>
         <w:t xml:space="preserve">Место работы: </w:t>
       </w:r>
       <w:r>
         <w:rPr>
-          <w:sz w:val="28"/>
+          <w:lang w:val="ru-RU"/>
+        </w:rPr>
+        <w:t xml:space="preserve"> Запорожский  территориальный центр соц.  обслуживания, </w:t>
+      </w:r>
+      <w:r>
+        <w:rPr>
+          <w:lang w:val="ru-RU"/>
+        </w:rPr>
+        <w:t xml:space="preserve"> мл</w:t>
+      </w:r>
+      <w:proofErr w:type="gramStart"/>
+      <w:r>
+        <w:rPr>
+          <w:lang w:val="ru-RU"/>
+        </w:rPr>
+        <w:t>.</w:t>
+      </w:r>
+      <w:proofErr w:type="gramEnd"/>
+      <w:r>
+        <w:rPr>
           <w:lang w:val="ru-RU"/>
         </w:rPr>
         <w:t xml:space="preserve"> </w:t>
@@ -161,18 +207,16 @@
       <w:proofErr w:type="gramStart"/>
       <w:r>
         <w:rPr>
-          <w:sz w:val="28"/>
-          <w:lang w:val="ru-RU"/>
-        </w:rPr>
-        <w:t>Запорожский</w:t>
+          <w:lang w:val="ru-RU"/>
+        </w:rPr>
+        <w:t>м</w:t>
       </w:r>
       <w:proofErr w:type="gramEnd"/>
       <w:r>
         <w:rPr>
-          <w:sz w:val="28"/>
-          <w:lang w:val="ru-RU"/>
-        </w:rPr>
-        <w:t xml:space="preserve">  территориальный центра соц.  обслуживания, </w:t>
+          <w:lang w:val="ru-RU"/>
+        </w:rPr>
+        <w:t>едсестра.</w:t>
       </w:r>
     </w:p>
     <w:p>
@@ -180,14 +224,12 @@
         <w:ind w:left="-567"/>
         <w:jc w:val="both"/>
         <w:rPr>
-          <w:sz w:val="28"/>
           <w:lang w:val="ru-RU"/>
         </w:rPr>
       </w:pPr>
       <w:sdt>
         <w:sdtPr>
           <w:rPr>
-            <w:sz w:val="28"/>
             <w:lang w:val="ru-RU"/>
           </w:rPr>
           <w:id w:val="-898747501"/>
@@ -203,23 +245,20 @@
         <w:sdtContent>
           <w:r>
             <w:rPr>
-              <w:sz w:val="28"/>
               <w:lang w:val="ru-RU"/>
             </w:rPr>
-            <w:t xml:space="preserve">Находился </w:t>
+            <w:t>Находилась</w:t>
           </w:r>
         </w:sdtContent>
       </w:sdt>
       <w:r>
         <w:rPr>
-          <w:sz w:val="28"/>
           <w:lang w:val="ru-RU"/>
         </w:rPr>
         <w:t xml:space="preserve"> на лечении с </w:t>
       </w:r>
       <w:r>
         <w:rPr>
-          <w:sz w:val="28"/>
           <w:lang w:val="ru-RU"/>
         </w:rPr>
         <w:t xml:space="preserve">  </w:t>
@@ -227,35 +266,30 @@
       <w:bookmarkStart w:id="0" w:name="c"/>
       <w:r>
         <w:rPr>
-          <w:sz w:val="28"/>
+          <w:lang w:val="ru-RU"/>
+        </w:rPr>
+        <w:t>12</w:t>
+      </w:r>
+      <w:r>
+        <w:rPr>
           <w:lang w:val="ru-RU"/>
         </w:rPr>
         <w:t>.</w:t>
       </w:r>
       <w:r>
         <w:rPr>
-          <w:sz w:val="28"/>
-          <w:lang w:val="ru-RU"/>
-        </w:rPr>
-        <w:t>12</w:t>
-      </w:r>
-      <w:r>
-        <w:rPr>
-          <w:sz w:val="28"/>
           <w:lang w:val="ru-RU"/>
         </w:rPr>
         <w:t>11.18</w:t>
       </w:r>
       <w:r>
         <w:rPr>
-          <w:sz w:val="28"/>
           <w:lang w:val="ru-RU"/>
         </w:rPr>
         <w:t xml:space="preserve"> </w:t>
       </w:r>
       <w:r>
         <w:rPr>
-          <w:sz w:val="28"/>
           <w:lang w:val="ru-RU"/>
         </w:rPr>
         <w:t xml:space="preserve"> </w:t>
@@ -263,7 +297,6 @@
       <w:bookmarkEnd w:id="0"/>
       <w:r>
         <w:rPr>
-          <w:sz w:val="28"/>
           <w:lang w:val="ru-RU"/>
         </w:rPr>
         <w:t xml:space="preserve">по   </w:t>
@@ -271,49 +304,42 @@
       <w:bookmarkStart w:id="1" w:name="по"/>
       <w:r>
         <w:rPr>
-          <w:sz w:val="28"/>
           <w:lang w:val="ru-RU"/>
         </w:rPr>
         <w:t xml:space="preserve">  </w:t>
       </w:r>
       <w:r>
         <w:rPr>
-          <w:sz w:val="28"/>
-          <w:lang w:val="ru-RU"/>
-        </w:rPr>
-        <w:t>22</w:t>
-      </w:r>
-      <w:r>
-        <w:rPr>
-          <w:sz w:val="28"/>
+          <w:lang w:val="ru-RU"/>
+        </w:rPr>
+        <w:t>23</w:t>
+      </w:r>
+      <w:r>
+        <w:rPr>
           <w:lang w:val="ru-RU"/>
         </w:rPr>
         <w:t>.</w:t>
       </w:r>
       <w:r>
         <w:rPr>
-          <w:sz w:val="28"/>
           <w:lang w:val="ru-RU"/>
         </w:rPr>
         <w:t>11</w:t>
       </w:r>
       <w:r>
         <w:rPr>
-          <w:sz w:val="28"/>
           <w:lang w:val="ru-RU"/>
         </w:rPr>
         <w:t>.18</w:t>
       </w:r>
       <w:r>
         <w:rPr>
-          <w:sz w:val="28"/>
           <w:lang w:val="ru-RU"/>
         </w:rPr>
         <w:t xml:space="preserve"> </w:t>
       </w:r>
       <w:r>
         <w:rPr>
-          <w:sz w:val="28"/>
           <w:lang w:val="ru-RU"/>
         </w:rPr>
         <w:t xml:space="preserve"> </w:t>
@@ -321,7 +347,6 @@
       <w:bookmarkEnd w:id="1"/>
       <w:r>
         <w:rPr>
-          <w:sz w:val="28"/>
           <w:lang w:val="ru-RU"/>
         </w:rPr>
         <w:t xml:space="preserve">в </w:t>
@@ -329,7 +354,6 @@
       <w:sdt>
         <w:sdtPr>
           <w:rPr>
-            <w:sz w:val="28"/>
             <w:lang w:val="ru-RU"/>
           </w:rPr>
           <w:id w:val="-690990251"/>
@@ -346,7 +370,6 @@
           <w:proofErr w:type="spellStart"/>
           <w:r>
             <w:rPr>
-              <w:sz w:val="28"/>
               <w:lang w:val="ru-RU"/>
             </w:rPr>
             <w:t>диаб</w:t>
@@ -354,7 +377,6 @@
           <w:proofErr w:type="spellEnd"/>
           <w:r>
             <w:rPr>
-              <w:sz w:val="28"/>
               <w:lang w:val="ru-RU"/>
             </w:rPr>
             <w:t>.</w:t>
@@ -363,7 +385,6 @@
       </w:sdt>
       <w:r>
         <w:rPr>
-          <w:sz w:val="28"/>
           <w:lang w:val="ru-RU"/>
         </w:rPr>
         <w:t xml:space="preserve">  отд.</w:t>
@@ -374,15 +395,11 @@
         <w:ind w:left="-567"/>
         <w:jc w:val="both"/>
         <w:rPr>
-          <w:sz w:val="28"/>
-          <w:szCs w:val="28"/>
           <w:lang w:val="ru-RU"/>
         </w:rPr>
       </w:pPr>
       <w:r>
         <w:rPr>
-          <w:sz w:val="28"/>
-          <w:szCs w:val="28"/>
           <w:u w:val="single"/>
           <w:lang w:val="ru-RU"/>
         </w:rPr>
@@ -390,8 +407,6 @@
       </w:r>
       <w:r>
         <w:rPr>
-          <w:sz w:val="28"/>
-          <w:szCs w:val="28"/>
           <w:lang w:val="ru-RU"/>
         </w:rPr>
         <w:t>:</w:t>
@@ -400,52 +415,18 @@
       <w:bookmarkEnd w:id="2"/>
       <w:r>
         <w:rPr>
-          <w:sz w:val="28"/>
-          <w:szCs w:val="28"/>
-          <w:lang w:val="ru-RU"/>
-        </w:rPr>
-        <w:t xml:space="preserve">  </w:t>
-      </w:r>
-      <w:r>
-        <w:rPr>
-          <w:sz w:val="26"/>
-          <w:szCs w:val="26"/>
-          <w:lang w:val="ru-RU"/>
-        </w:rPr>
-        <w:t>Сахарный диабет, тип</w:t>
-      </w:r>
-      <w:proofErr w:type="gramStart"/>
-      <w:r>
-        <w:rPr>
-          <w:sz w:val="26"/>
-          <w:szCs w:val="26"/>
-          <w:lang w:val="ru-RU"/>
-        </w:rPr>
-        <w:t xml:space="preserve"> ,</w:t>
-      </w:r>
-      <w:proofErr w:type="gramEnd"/>
-      <w:r>
-        <w:rPr>
-          <w:sz w:val="26"/>
-          <w:szCs w:val="26"/>
-          <w:lang w:val="ru-RU"/>
-        </w:rPr>
-        <w:t xml:space="preserve"> </w:t>
-      </w:r>
-      <w:proofErr w:type="spellStart"/>
-      <w:r>
-        <w:rPr>
-          <w:sz w:val="26"/>
-          <w:szCs w:val="26"/>
-          <w:lang w:val="ru-RU"/>
-        </w:rPr>
-        <w:t>вторичноинсулинзависимый</w:t>
-      </w:r>
-      <w:proofErr w:type="spellEnd"/>
-      <w:r>
-        <w:rPr>
-          <w:sz w:val="26"/>
-          <w:szCs w:val="26"/>
+          <w:lang w:val="ru-RU"/>
+        </w:rPr>
+        <w:t xml:space="preserve">  Сахарный диабет, тип </w:t>
+      </w:r>
+      <w:r>
+        <w:rPr>
+          <w:lang w:val="ru-RU"/>
+        </w:rPr>
+        <w:t>1</w:t>
+      </w:r>
+      <w:r>
+        <w:rPr>
           <w:lang w:val="ru-RU"/>
         </w:rPr>
         <w:t xml:space="preserve">, </w:t>
@@ -453,8 +434,6 @@
       <w:sdt>
         <w:sdtPr>
           <w:rPr>
-            <w:sz w:val="26"/>
-            <w:szCs w:val="26"/>
             <w:lang w:val="ru-RU"/>
           </w:rPr>
           <w:id w:val="355073878"/>
@@ -471,8 +450,6 @@
         <w:sdtContent>
           <w:r>
             <w:rPr>
-              <w:sz w:val="26"/>
-              <w:szCs w:val="26"/>
               <w:lang w:val="ru-RU"/>
             </w:rPr>
             <w:t>средней тяжести,</w:t>
@@ -481,16 +458,12 @@
       </w:sdt>
       <w:r>
         <w:rPr>
-          <w:sz w:val="26"/>
-          <w:szCs w:val="26"/>
           <w:lang w:val="ru-RU"/>
         </w:rPr>
         <w:t xml:space="preserve"> </w:t>
       </w:r>
       <w:r>
         <w:rPr>
-          <w:sz w:val="26"/>
-          <w:szCs w:val="26"/>
           <w:lang w:val="ru-RU"/>
         </w:rPr>
         <w:t xml:space="preserve">ст. </w:t>
@@ -498,8 +471,6 @@
       <w:sdt>
         <w:sdtPr>
           <w:rPr>
-            <w:sz w:val="26"/>
-            <w:szCs w:val="26"/>
             <w:lang w:val="ru-RU"/>
           </w:rPr>
           <w:alias w:val="диабет"/>
@@ -519,8 +490,6 @@
         <w:sdtContent>
           <w:r>
             <w:rPr>
-              <w:sz w:val="26"/>
-              <w:szCs w:val="26"/>
               <w:lang w:val="ru-RU"/>
             </w:rPr>
             <w:t>декомпенсации.</w:t>
@@ -529,213 +498,54 @@
       </w:sdt>
       <w:r>
         <w:rPr>
-          <w:sz w:val="26"/>
-          <w:szCs w:val="26"/>
-          <w:lang w:val="ru-RU"/>
-        </w:rPr>
-        <w:t xml:space="preserve">  </w:t>
-      </w:r>
-    </w:p>
-    <w:p>
-      <w:pPr>
-        <w:ind w:left="-567"/>
-        <w:jc w:val="both"/>
-        <w:rPr>
-          <w:sz w:val="28"/>
-          <w:szCs w:val="28"/>
-          <w:lang w:val="ru-RU"/>
-        </w:rPr>
-      </w:pPr>
-      <w:r>
-        <w:rPr>
-          <w:sz w:val="28"/>
-          <w:szCs w:val="28"/>
-          <w:lang w:val="ru-RU"/>
-        </w:rPr>
-        <w:t xml:space="preserve">Диабетическая ангиопатия сетчатки ОИ. </w:t>
-      </w:r>
-    </w:p>
-    <w:p>
-      <w:pPr>
-        <w:ind w:left="-567"/>
-        <w:jc w:val="both"/>
-        <w:rPr>
-          <w:color w:val="0000CC"/>
-          <w:sz w:val="28"/>
-          <w:szCs w:val="28"/>
-          <w:lang w:val="ru-RU"/>
-        </w:rPr>
-      </w:pPr>
-      <w:r>
-        <w:rPr>
-          <w:color w:val="0000CC"/>
-          <w:sz w:val="28"/>
-          <w:szCs w:val="28"/>
-          <w:lang w:val="ru-RU"/>
-        </w:rPr>
-        <w:t>Диабетическая дистальная симметричная полинейропатия н/к, сенсомоторная форма</w:t>
-      </w:r>
-      <w:r>
-        <w:rPr>
-          <w:color w:val="0000CC"/>
-          <w:sz w:val="28"/>
-          <w:szCs w:val="28"/>
-          <w:lang w:val="ru-RU"/>
-        </w:rPr>
-        <w:t xml:space="preserve"> (NSS 6, NDS 6), </w:t>
-      </w:r>
-      <w:r>
-        <w:rPr>
-          <w:color w:val="0000CC"/>
-          <w:sz w:val="28"/>
-          <w:szCs w:val="28"/>
-          <w:lang w:val="ru-RU"/>
-        </w:rPr>
-        <w:t xml:space="preserve">  хроническое течение</w:t>
-      </w:r>
-    </w:p>
-    <w:p>
-      <w:pPr>
-        <w:ind w:left="-567"/>
-        <w:jc w:val="both"/>
-        <w:rPr>
-          <w:sz w:val="28"/>
-          <w:szCs w:val="28"/>
-          <w:lang w:val="ru-RU"/>
-        </w:rPr>
-      </w:pPr>
-      <w:r>
-        <w:rPr>
-          <w:sz w:val="28"/>
-          <w:szCs w:val="28"/>
-          <w:lang w:val="ru-RU"/>
-        </w:rPr>
-        <w:t>Диабетическая ангиопатия артерий н/к</w:t>
-      </w:r>
-      <w:r>
-        <w:rPr>
-          <w:sz w:val="28"/>
-          <w:szCs w:val="28"/>
-          <w:lang w:val="ru-RU"/>
-        </w:rPr>
-        <w:t xml:space="preserve"> II ст</w:t>
-      </w:r>
-      <w:r>
-        <w:rPr>
-          <w:sz w:val="28"/>
-          <w:szCs w:val="28"/>
-          <w:lang w:val="ru-RU"/>
-        </w:rPr>
-        <w:t xml:space="preserve">. </w:t>
-      </w:r>
-    </w:p>
-    <w:p>
-      <w:pPr>
-        <w:ind w:left="-567"/>
-        <w:jc w:val="both"/>
-        <w:rPr>
-          <w:sz w:val="28"/>
-          <w:szCs w:val="28"/>
-          <w:lang w:val="ru-RU"/>
-        </w:rPr>
-      </w:pPr>
-      <w:r>
-        <w:rPr>
-          <w:color w:val="7030A0"/>
-          <w:sz w:val="28"/>
-          <w:szCs w:val="28"/>
-          <w:lang w:val="ru-RU"/>
-        </w:rPr>
-        <w:t>ХБП II-IV ст. Диабетическая нефропатия III-IV ст.</w:t>
-      </w:r>
-      <w:r>
-        <w:rPr>
-          <w:color w:val="7030A0"/>
-          <w:sz w:val="28"/>
-          <w:szCs w:val="28"/>
           <w:lang w:val="ru-RU"/>
         </w:rPr>
         <w:t xml:space="preserve"> </w:t>
       </w:r>
-    </w:p>
-    <w:p>
-      <w:pPr>
-        <w:ind w:left="-567"/>
-        <w:jc w:val="both"/>
-        <w:rPr>
-          <w:color w:val="E36C0A" w:themeColor="accent6" w:themeShade="BF"/>
-          <w:sz w:val="28"/>
-          <w:szCs w:val="28"/>
-          <w:lang w:val="ru-RU"/>
-        </w:rPr>
-      </w:pPr>
-      <w:r>
-        <w:rPr>
-          <w:color w:val="E36C0A" w:themeColor="accent6" w:themeShade="BF"/>
-          <w:sz w:val="28"/>
-          <w:szCs w:val="28"/>
-          <w:lang w:val="ru-RU"/>
-        </w:rPr>
-        <w:t xml:space="preserve">Ожирение II ст. (ИМТ кг/м2) </w:t>
+      <w:r>
+        <w:rPr>
+          <w:lang w:val="ru-RU"/>
+        </w:rPr>
+        <w:t xml:space="preserve">Диабетическая ангиопатия артерий н/к. Диабетическая дистальная симметричная полинейропатия н/к, сенсомоторная форма. </w:t>
       </w:r>
       <w:proofErr w:type="spellStart"/>
       <w:r>
         <w:rPr>
-          <w:color w:val="E36C0A" w:themeColor="accent6" w:themeShade="BF"/>
-          <w:sz w:val="28"/>
-          <w:szCs w:val="28"/>
-          <w:lang w:val="ru-RU"/>
-        </w:rPr>
-        <w:t>алим</w:t>
+          <w:lang w:val="ru-RU"/>
+        </w:rPr>
+        <w:t>Непролиферативная</w:t>
       </w:r>
       <w:proofErr w:type="spellEnd"/>
+      <w:r>
+        <w:rPr>
+          <w:lang w:val="ru-RU"/>
+        </w:rPr>
+        <w:t xml:space="preserve">  диабетическая </w:t>
+      </w:r>
+      <w:proofErr w:type="spellStart"/>
+      <w:r>
+        <w:rPr>
+          <w:lang w:val="ru-RU"/>
+        </w:rPr>
+        <w:t>ретинопатия</w:t>
+      </w:r>
+      <w:proofErr w:type="spellEnd"/>
+      <w:r>
+        <w:rPr>
+          <w:lang w:val="ru-RU"/>
+        </w:rPr>
+        <w:t xml:space="preserve"> ОИ.  ХБП I ст. Диабетическая нефропатия III ст.  </w:t>
+      </w:r>
       <w:proofErr w:type="gramStart"/>
       <w:r>
         <w:rPr>
-          <w:color w:val="E36C0A" w:themeColor="accent6" w:themeShade="BF"/>
-          <w:sz w:val="28"/>
-          <w:szCs w:val="28"/>
-          <w:lang w:val="ru-RU"/>
-        </w:rPr>
-        <w:t>.-</w:t>
+          <w:lang w:val="ru-RU"/>
+        </w:rPr>
+        <w:t>Аутоиммунный</w:t>
       </w:r>
       <w:proofErr w:type="gramEnd"/>
       <w:r>
         <w:rPr>
-          <w:color w:val="E36C0A" w:themeColor="accent6" w:themeShade="BF"/>
-          <w:sz w:val="28"/>
-          <w:szCs w:val="28"/>
-          <w:lang w:val="ru-RU"/>
-        </w:rPr>
-        <w:t xml:space="preserve">конституционального генеза, стабильное течение.  </w:t>
-      </w:r>
-    </w:p>
-    <w:p>
-      <w:pPr>
-        <w:ind w:left="-567"/>
-        <w:jc w:val="both"/>
-        <w:rPr>
-          <w:sz w:val="28"/>
-          <w:szCs w:val="28"/>
-          <w:lang w:val="ru-RU"/>
-        </w:rPr>
-      </w:pPr>
-      <w:proofErr w:type="gramStart"/>
-      <w:r>
-        <w:rPr>
-          <w:color w:val="4F6228" w:themeColor="accent3" w:themeShade="80"/>
-          <w:sz w:val="28"/>
-          <w:szCs w:val="28"/>
-          <w:lang w:val="ru-RU"/>
-        </w:rPr>
-        <w:t>Аутоиммунный</w:t>
-      </w:r>
-      <w:proofErr w:type="gramEnd"/>
-      <w:r>
-        <w:rPr>
-          <w:color w:val="4F6228" w:themeColor="accent3" w:themeShade="80"/>
-          <w:sz w:val="28"/>
-          <w:szCs w:val="28"/>
           <w:lang w:val="ru-RU"/>
         </w:rPr>
         <w:t xml:space="preserve"> тиреоидит, </w:t>
@@ -743,14 +553,11 @@
       <w:sdt>
         <w:sdtPr>
           <w:rPr>
-            <w:color w:val="4F6228" w:themeColor="accent3" w:themeShade="80"/>
-            <w:sz w:val="28"/>
-            <w:szCs w:val="28"/>
             <w:lang w:val="ru-RU"/>
           </w:rPr>
-          <w:id w:val="105240480"/>
+          <w:id w:val="-1109741703"/>
           <w:placeholder>
-            <w:docPart w:val="FBFC6A18E07A484F9E976562E903BEB7"/>
+            <w:docPart w:val="B61C3CF4EBE746AEA042197A24BB9F96"/>
           </w:placeholder>
           <w:comboBox>
             <w:listItem w:displayText="без увеличения объема щит. железы." w:value="без увеличения объема щит. железы."/>
@@ -761,138 +568,17 @@
         <w:sdtContent>
           <w:r>
             <w:rPr>
-              <w:color w:val="4F6228" w:themeColor="accent3" w:themeShade="80"/>
-              <w:sz w:val="28"/>
-              <w:szCs w:val="28"/>
               <w:lang w:val="ru-RU"/>
             </w:rPr>
-            <w:t>гипертрофическая форма.</w:t>
+            <w:t>атрофическая форма. Гипотиреоз, средней тяжести,  ст. медикаментозной компенсации.</w:t>
           </w:r>
         </w:sdtContent>
       </w:sdt>
       <w:r>
         <w:rPr>
-          <w:color w:val="4F6228" w:themeColor="accent3" w:themeShade="80"/>
-          <w:sz w:val="28"/>
-          <w:szCs w:val="28"/>
-          <w:lang w:val="ru-RU"/>
-        </w:rPr>
-        <w:t xml:space="preserve"> Гипотиреоз, средней тяжести,  </w:t>
-      </w:r>
-      <w:r>
-        <w:rPr>
-          <w:color w:val="4F6228" w:themeColor="accent3" w:themeShade="80"/>
-          <w:sz w:val="28"/>
-          <w:szCs w:val="28"/>
-          <w:lang w:val="ru-RU"/>
-        </w:rPr>
-        <w:t xml:space="preserve">ст. </w:t>
-      </w:r>
-      <w:r>
-        <w:rPr>
-          <w:color w:val="4F6228" w:themeColor="accent3" w:themeShade="80"/>
-          <w:sz w:val="28"/>
-          <w:szCs w:val="28"/>
-          <w:lang w:val="ru-RU"/>
-        </w:rPr>
-        <w:t>медикаментозн</w:t>
-      </w:r>
-      <w:r>
-        <w:rPr>
-          <w:color w:val="4F6228" w:themeColor="accent3" w:themeShade="80"/>
-          <w:sz w:val="28"/>
-          <w:szCs w:val="28"/>
-          <w:lang w:val="ru-RU"/>
-        </w:rPr>
-        <w:t>ой</w:t>
-      </w:r>
-      <w:r>
-        <w:rPr>
-          <w:color w:val="4F6228" w:themeColor="accent3" w:themeShade="80"/>
-          <w:sz w:val="28"/>
-          <w:szCs w:val="28"/>
           <w:lang w:val="ru-RU"/>
         </w:rPr>
         <w:t xml:space="preserve"> </w:t>
-      </w:r>
-      <w:proofErr w:type="spellStart"/>
-      <w:r>
-        <w:rPr>
-          <w:color w:val="4F6228" w:themeColor="accent3" w:themeShade="80"/>
-          <w:sz w:val="28"/>
-          <w:szCs w:val="28"/>
-          <w:lang w:val="ru-RU"/>
-        </w:rPr>
-        <w:t>субкомпенсаци</w:t>
-      </w:r>
-      <w:r>
-        <w:rPr>
-          <w:color w:val="4F6228" w:themeColor="accent3" w:themeShade="80"/>
-          <w:sz w:val="28"/>
-          <w:szCs w:val="28"/>
-          <w:lang w:val="ru-RU"/>
-        </w:rPr>
-        <w:t>и</w:t>
-      </w:r>
-      <w:proofErr w:type="spellEnd"/>
-      <w:r>
-        <w:rPr>
-          <w:color w:val="4F6228" w:themeColor="accent3" w:themeShade="80"/>
-          <w:sz w:val="28"/>
-          <w:szCs w:val="28"/>
-          <w:lang w:val="ru-RU"/>
-        </w:rPr>
-        <w:t xml:space="preserve">. </w:t>
-      </w:r>
-      <w:sdt>
-        <w:sdtPr>
-          <w:rPr>
-            <w:color w:val="4F6228" w:themeColor="accent3" w:themeShade="80"/>
-            <w:sz w:val="28"/>
-            <w:szCs w:val="28"/>
-            <w:lang w:val="ru-RU"/>
-          </w:rPr>
-          <w:id w:val="590198144"/>
-          <w:placeholder>
-            <w:docPart w:val="DefaultPlaceholder_1082065159"/>
-          </w:placeholder>
-          <w:dropDownList>
-            <w:listItem w:value="Выберите элемент."/>
-            <w:listItem w:displayText="Диффузный токсический " w:value="Диффузный токсический "/>
-            <w:listItem w:displayText="Диффузный " w:value="Диффузный "/>
-            <w:listItem w:displayText="Смешаный " w:value="Смешаный "/>
-            <w:listItem w:displayText="Узловой " w:value="Узловой "/>
-          </w:dropDownList>
-        </w:sdtPr>
-        <w:sdtEndPr/>
-        <w:sdtContent>
-          <w:r>
-            <w:rPr>
-              <w:color w:val="4F6228" w:themeColor="accent3" w:themeShade="80"/>
-              <w:sz w:val="28"/>
-              <w:szCs w:val="28"/>
-              <w:lang w:val="ru-RU"/>
-            </w:rPr>
-            <w:t xml:space="preserve">Диффузный токсический </w:t>
-          </w:r>
-        </w:sdtContent>
-      </w:sdt>
-      <w:r>
-        <w:rPr>
-          <w:color w:val="4F6228" w:themeColor="accent3" w:themeShade="80"/>
-          <w:sz w:val="28"/>
-          <w:szCs w:val="28"/>
-          <w:lang w:val="ru-RU"/>
-        </w:rPr>
-        <w:t xml:space="preserve"> зоб II. Эутиреоидное состояние</w:t>
-      </w:r>
-      <w:r>
-        <w:rPr>
-          <w:sz w:val="28"/>
-          <w:szCs w:val="28"/>
-          <w:lang w:val="ru-RU"/>
-        </w:rPr>
-        <w:t xml:space="preserve">. </w:t>
       </w:r>
     </w:p>
     <w:p>
@@ -900,525 +586,75 @@
         <w:ind w:left="-567"/>
         <w:jc w:val="both"/>
         <w:rPr>
-          <w:color w:val="17365D" w:themeColor="text2" w:themeShade="BF"/>
-          <w:sz w:val="28"/>
-          <w:szCs w:val="28"/>
           <w:lang w:val="ru-RU"/>
         </w:rPr>
       </w:pPr>
       <w:r>
         <w:rPr>
-          <w:color w:val="17365D" w:themeColor="text2" w:themeShade="BF"/>
-          <w:sz w:val="28"/>
-          <w:szCs w:val="28"/>
-          <w:lang w:val="ru-RU"/>
-        </w:rPr>
-        <w:t xml:space="preserve">Миопия </w:t>
+          <w:u w:val="single"/>
+          <w:lang w:val="ru-RU"/>
+        </w:rPr>
+        <w:t xml:space="preserve">Жалобы при поступлении </w:t>
+      </w:r>
+      <w:r>
+        <w:rPr>
+          <w:lang w:val="ru-RU"/>
+        </w:rPr>
+        <w:t xml:space="preserve">на </w:t>
+      </w:r>
+      <w:r>
+        <w:rPr>
+          <w:lang w:val="ru-RU"/>
+        </w:rPr>
+        <w:t xml:space="preserve"> гипогликемические состояния чаше в ночное время, </w:t>
+      </w:r>
+      <w:r>
+        <w:rPr>
+          <w:lang w:val="ru-RU"/>
+        </w:rPr>
+        <w:t xml:space="preserve">на фоне </w:t>
+      </w:r>
+      <w:proofErr w:type="spellStart"/>
+      <w:r>
+        <w:rPr>
+          <w:lang w:val="ru-RU"/>
+        </w:rPr>
+        <w:t>физ</w:t>
+      </w:r>
+      <w:proofErr w:type="spellEnd"/>
+      <w:r>
+        <w:rPr>
+          <w:lang w:val="ru-RU"/>
+        </w:rPr>
+        <w:t xml:space="preserve"> </w:t>
+      </w:r>
+      <w:r>
+        <w:rPr>
+          <w:lang w:val="ru-RU"/>
+        </w:rPr>
+        <w:t>нагрузок</w:t>
+      </w:r>
+      <w:r>
+        <w:rPr>
+          <w:lang w:val="ru-RU"/>
+        </w:rPr>
+        <w:t xml:space="preserve"> днем, </w:t>
+      </w:r>
+      <w:r>
+        <w:rPr>
+          <w:lang w:val="ru-RU"/>
+        </w:rPr>
+        <w:t>периодически</w:t>
+      </w:r>
+      <w:r>
+        <w:rPr>
+          <w:lang w:val="ru-RU"/>
+        </w:rPr>
+        <w:t xml:space="preserve"> сухость во рту, жажду, ухудшение зрения, общую слабость,  быструю утомляемость, ухудшение памяти, </w:t>
       </w:r>
       <w:sdt>
         <w:sdtPr>
           <w:rPr>
-            <w:color w:val="17365D" w:themeColor="text2" w:themeShade="BF"/>
-            <w:sz w:val="28"/>
-            <w:szCs w:val="28"/>
-            <w:lang w:val="ru-RU"/>
-          </w:rPr>
-          <w:id w:val="-1410379913"/>
-          <w:placeholder>
-            <w:docPart w:val="DefaultPlaceholder_1082065159"/>
-          </w:placeholder>
-          <w:comboBox>
-            <w:listItem w:value="Выберите элемент."/>
-            <w:listItem w:displayText="слабой " w:value="слабой "/>
-            <w:listItem w:displayText="высокой" w:value="высокой"/>
-            <w:listItem w:displayText="средней" w:value="средней"/>
-          </w:comboBox>
-        </w:sdtPr>
-        <w:sdtEndPr/>
-        <w:sdtContent>
-          <w:r>
-            <w:rPr>
-              <w:color w:val="17365D" w:themeColor="text2" w:themeShade="BF"/>
-              <w:sz w:val="28"/>
-              <w:szCs w:val="28"/>
-              <w:lang w:val="ru-RU"/>
-            </w:rPr>
-            <w:t xml:space="preserve">слабой </w:t>
-          </w:r>
-        </w:sdtContent>
-      </w:sdt>
-      <w:r>
-        <w:rPr>
-          <w:color w:val="17365D" w:themeColor="text2" w:themeShade="BF"/>
-          <w:sz w:val="28"/>
-          <w:szCs w:val="28"/>
-          <w:lang w:val="ru-RU"/>
-        </w:rPr>
-        <w:t xml:space="preserve"> степени ОИ.</w:t>
-      </w:r>
-      <w:r>
-        <w:rPr>
-          <w:color w:val="17365D" w:themeColor="text2" w:themeShade="BF"/>
-          <w:sz w:val="28"/>
-          <w:szCs w:val="28"/>
-          <w:lang w:val="ru-RU"/>
-        </w:rPr>
-        <w:t xml:space="preserve"> </w:t>
-      </w:r>
-    </w:p>
-    <w:p>
-      <w:pPr>
-        <w:ind w:left="-567"/>
-        <w:jc w:val="both"/>
-        <w:rPr>
-          <w:color w:val="17365D" w:themeColor="text2" w:themeShade="BF"/>
-          <w:sz w:val="28"/>
-          <w:szCs w:val="28"/>
-          <w:lang w:val="ru-RU"/>
-        </w:rPr>
-      </w:pPr>
-      <w:r>
-        <w:rPr>
-          <w:color w:val="17365D" w:themeColor="text2" w:themeShade="BF"/>
-          <w:sz w:val="28"/>
-          <w:szCs w:val="28"/>
-          <w:lang w:val="ru-RU"/>
-        </w:rPr>
-        <w:t>А</w:t>
-      </w:r>
-      <w:r>
-        <w:rPr>
-          <w:color w:val="17365D" w:themeColor="text2" w:themeShade="BF"/>
-          <w:sz w:val="28"/>
-          <w:szCs w:val="28"/>
-          <w:lang w:val="ru-RU"/>
-        </w:rPr>
-        <w:t xml:space="preserve">нгиопатия сосудов сетчатки </w:t>
-      </w:r>
-      <w:sdt>
-        <w:sdtPr>
-          <w:rPr>
-            <w:color w:val="17365D" w:themeColor="text2" w:themeShade="BF"/>
-            <w:sz w:val="28"/>
-            <w:szCs w:val="28"/>
-            <w:lang w:val="ru-RU"/>
-          </w:rPr>
-          <w:id w:val="2051261544"/>
-          <w:placeholder>
-            <w:docPart w:val="DefaultPlaceholder_1082065159"/>
-          </w:placeholder>
-          <w:comboBox>
-            <w:listItem w:value="Выберите элемент."/>
-            <w:listItem w:displayText="ОИ" w:value="ОИ"/>
-            <w:listItem w:displayText="ОД" w:value="ОД"/>
-            <w:listItem w:displayText="OS" w:value="OS"/>
-          </w:comboBox>
-        </w:sdtPr>
-        <w:sdtEndPr/>
-        <w:sdtContent>
-          <w:r>
-            <w:rPr>
-              <w:color w:val="17365D" w:themeColor="text2" w:themeShade="BF"/>
-              <w:sz w:val="28"/>
-              <w:szCs w:val="28"/>
-              <w:lang w:val="ru-RU"/>
-            </w:rPr>
-            <w:t>ОИ</w:t>
-          </w:r>
-        </w:sdtContent>
-      </w:sdt>
-      <w:r>
-        <w:rPr>
-          <w:color w:val="17365D" w:themeColor="text2" w:themeShade="BF"/>
-          <w:sz w:val="28"/>
-          <w:szCs w:val="28"/>
-          <w:lang w:val="ru-RU"/>
-        </w:rPr>
-        <w:t>.</w:t>
-      </w:r>
-      <w:r>
-        <w:rPr>
-          <w:color w:val="17365D" w:themeColor="text2" w:themeShade="BF"/>
-          <w:sz w:val="28"/>
-          <w:szCs w:val="28"/>
-          <w:lang w:val="ru-RU"/>
-        </w:rPr>
-        <w:t xml:space="preserve"> </w:t>
-      </w:r>
-      <w:r>
-        <w:rPr>
-          <w:color w:val="17365D" w:themeColor="text2" w:themeShade="BF"/>
-          <w:sz w:val="28"/>
-          <w:szCs w:val="28"/>
-          <w:lang w:val="ru-RU"/>
-        </w:rPr>
-        <w:t xml:space="preserve">Начальная катаракта </w:t>
-      </w:r>
-      <w:sdt>
-        <w:sdtPr>
-          <w:rPr>
-            <w:color w:val="17365D" w:themeColor="text2" w:themeShade="BF"/>
-            <w:sz w:val="28"/>
-            <w:szCs w:val="28"/>
-            <w:lang w:val="ru-RU"/>
-          </w:rPr>
-          <w:id w:val="517513702"/>
-          <w:placeholder>
-            <w:docPart w:val="DB435B1E68954750936FB322747598D2"/>
-          </w:placeholder>
-          <w:comboBox>
-            <w:listItem w:value="Выберите элемент."/>
-            <w:listItem w:displayText="ОИ" w:value="ОИ"/>
-            <w:listItem w:displayText="ОД" w:value="ОД"/>
-            <w:listItem w:displayText="OS" w:value="OS"/>
-          </w:comboBox>
-        </w:sdtPr>
-        <w:sdtEndPr/>
-        <w:sdtContent>
-          <w:r>
-            <w:rPr>
-              <w:color w:val="17365D" w:themeColor="text2" w:themeShade="BF"/>
-              <w:sz w:val="28"/>
-              <w:szCs w:val="28"/>
-              <w:lang w:val="ru-RU"/>
-            </w:rPr>
-            <w:t>ОИ</w:t>
-          </w:r>
-        </w:sdtContent>
-      </w:sdt>
-      <w:r>
-        <w:rPr>
-          <w:color w:val="17365D" w:themeColor="text2" w:themeShade="BF"/>
-          <w:sz w:val="28"/>
-          <w:szCs w:val="28"/>
-          <w:lang w:val="ru-RU"/>
-        </w:rPr>
-        <w:t xml:space="preserve">. </w:t>
-      </w:r>
-      <w:r>
-        <w:rPr>
-          <w:color w:val="17365D" w:themeColor="text2" w:themeShade="BF"/>
-          <w:sz w:val="28"/>
-          <w:szCs w:val="28"/>
-          <w:lang w:val="ru-RU"/>
-        </w:rPr>
-        <w:t xml:space="preserve"> </w:t>
-      </w:r>
-    </w:p>
-    <w:p>
-      <w:pPr>
-        <w:ind w:left="-567"/>
-        <w:jc w:val="both"/>
-        <w:rPr>
-          <w:color w:val="17365D" w:themeColor="text2" w:themeShade="BF"/>
-          <w:sz w:val="28"/>
-          <w:szCs w:val="28"/>
-          <w:lang w:val="ru-RU"/>
-        </w:rPr>
-      </w:pPr>
-      <w:r>
-        <w:rPr>
-          <w:color w:val="17365D" w:themeColor="text2" w:themeShade="BF"/>
-          <w:sz w:val="28"/>
-          <w:szCs w:val="28"/>
-          <w:lang w:val="ru-RU"/>
-        </w:rPr>
-        <w:t>Непро</w:t>
-      </w:r>
-      <w:r>
-        <w:rPr>
-          <w:color w:val="17365D" w:themeColor="text2" w:themeShade="BF"/>
-          <w:sz w:val="28"/>
-          <w:szCs w:val="28"/>
-          <w:lang w:val="ru-RU"/>
-        </w:rPr>
-        <w:t>лиферативная  диабетическая</w:t>
-      </w:r>
-      <w:r>
-        <w:rPr>
-          <w:color w:val="17365D" w:themeColor="text2" w:themeShade="BF"/>
-          <w:sz w:val="28"/>
-          <w:szCs w:val="28"/>
-          <w:lang w:val="ru-RU"/>
-        </w:rPr>
-        <w:t xml:space="preserve"> </w:t>
-      </w:r>
-      <w:proofErr w:type="spellStart"/>
-      <w:r>
-        <w:rPr>
-          <w:color w:val="17365D" w:themeColor="text2" w:themeShade="BF"/>
-          <w:sz w:val="28"/>
-          <w:szCs w:val="28"/>
-          <w:lang w:val="ru-RU"/>
-        </w:rPr>
-        <w:t>ретинопатия</w:t>
-      </w:r>
-      <w:proofErr w:type="spellEnd"/>
-      <w:r>
-        <w:rPr>
-          <w:color w:val="17365D" w:themeColor="text2" w:themeShade="BF"/>
-          <w:sz w:val="28"/>
-          <w:szCs w:val="28"/>
-          <w:lang w:val="ru-RU"/>
-        </w:rPr>
-        <w:t xml:space="preserve"> </w:t>
-      </w:r>
-      <w:sdt>
-        <w:sdtPr>
-          <w:rPr>
-            <w:color w:val="17365D" w:themeColor="text2" w:themeShade="BF"/>
-            <w:sz w:val="28"/>
-            <w:szCs w:val="28"/>
-            <w:lang w:val="ru-RU"/>
-          </w:rPr>
-          <w:id w:val="389392371"/>
-          <w:placeholder>
-            <w:docPart w:val="5917FEE754784A0BA4173B51A4E1CE95"/>
-          </w:placeholder>
-          <w:comboBox>
-            <w:listItem w:value="Выберите элемент."/>
-            <w:listItem w:displayText="ОИ" w:value="ОИ"/>
-            <w:listItem w:displayText="ОД" w:value="ОД"/>
-            <w:listItem w:displayText="OS" w:value="OS"/>
-          </w:comboBox>
-        </w:sdtPr>
-        <w:sdtEndPr/>
-        <w:sdtContent>
-          <w:r>
-            <w:rPr>
-              <w:color w:val="17365D" w:themeColor="text2" w:themeShade="BF"/>
-              <w:sz w:val="28"/>
-              <w:szCs w:val="28"/>
-              <w:lang w:val="ru-RU"/>
-            </w:rPr>
-            <w:t>ОИ</w:t>
-          </w:r>
-        </w:sdtContent>
-      </w:sdt>
-      <w:r>
-        <w:rPr>
-          <w:color w:val="17365D" w:themeColor="text2" w:themeShade="BF"/>
-          <w:sz w:val="28"/>
-          <w:szCs w:val="28"/>
-          <w:lang w:val="ru-RU"/>
-        </w:rPr>
-        <w:t>.</w:t>
-      </w:r>
-    </w:p>
-    <w:p>
-      <w:pPr>
-        <w:ind w:left="-567"/>
-        <w:jc w:val="both"/>
-        <w:rPr>
-          <w:color w:val="C00000"/>
-          <w:sz w:val="28"/>
-          <w:szCs w:val="28"/>
-          <w:lang w:val="ru-RU"/>
-        </w:rPr>
-      </w:pPr>
-      <w:r>
-        <w:rPr>
-          <w:color w:val="C00000"/>
-          <w:sz w:val="28"/>
-          <w:szCs w:val="28"/>
-          <w:lang w:val="ru-RU"/>
-        </w:rPr>
-        <w:t xml:space="preserve">ИБС, стенокардия напряжения, диффузный кардиосклероз, II </w:t>
-      </w:r>
-      <w:proofErr w:type="spellStart"/>
-      <w:r>
-        <w:rPr>
-          <w:color w:val="C00000"/>
-          <w:sz w:val="28"/>
-          <w:szCs w:val="28"/>
-          <w:lang w:val="ru-RU"/>
-        </w:rPr>
-        <w:t>ф.кл</w:t>
-      </w:r>
-      <w:proofErr w:type="spellEnd"/>
-      <w:r>
-        <w:rPr>
-          <w:color w:val="C00000"/>
-          <w:sz w:val="28"/>
-          <w:szCs w:val="28"/>
-          <w:lang w:val="ru-RU"/>
-        </w:rPr>
-        <w:t>. СН II</w:t>
-      </w:r>
-      <w:proofErr w:type="gramStart"/>
-      <w:r>
-        <w:rPr>
-          <w:color w:val="C00000"/>
-          <w:sz w:val="28"/>
-          <w:szCs w:val="28"/>
-          <w:lang w:val="ru-RU"/>
-        </w:rPr>
-        <w:t xml:space="preserve"> А</w:t>
-      </w:r>
-      <w:proofErr w:type="gramEnd"/>
-      <w:r>
-        <w:rPr>
-          <w:color w:val="C00000"/>
-          <w:sz w:val="28"/>
-          <w:szCs w:val="28"/>
-          <w:lang w:val="ru-RU"/>
-        </w:rPr>
-        <w:t xml:space="preserve"> </w:t>
-      </w:r>
-      <w:proofErr w:type="spellStart"/>
-      <w:r>
-        <w:rPr>
-          <w:color w:val="C00000"/>
-          <w:sz w:val="28"/>
-          <w:szCs w:val="28"/>
-          <w:lang w:val="ru-RU"/>
-        </w:rPr>
-        <w:t>ф.кл</w:t>
-      </w:r>
-      <w:proofErr w:type="spellEnd"/>
-      <w:r>
-        <w:rPr>
-          <w:color w:val="C00000"/>
-          <w:sz w:val="28"/>
-          <w:szCs w:val="28"/>
-          <w:lang w:val="ru-RU"/>
-        </w:rPr>
-        <w:t xml:space="preserve">. II. Гипертоническая болезнь III стадии … степени. Гипертензивное сердце СН I. Риск 4. Метаболическая кардиомиопатия СН 0-I. </w:t>
-      </w:r>
-      <w:proofErr w:type="spellStart"/>
-      <w:r>
-        <w:rPr>
-          <w:color w:val="C00000"/>
-          <w:sz w:val="28"/>
-          <w:szCs w:val="28"/>
-          <w:lang w:val="ru-RU"/>
-        </w:rPr>
-        <w:t>ф.кл</w:t>
-      </w:r>
-      <w:proofErr w:type="spellEnd"/>
-      <w:r>
-        <w:rPr>
-          <w:color w:val="C00000"/>
-          <w:sz w:val="28"/>
-          <w:szCs w:val="28"/>
-          <w:lang w:val="ru-RU"/>
-        </w:rPr>
-        <w:t>. II.</w:t>
-      </w:r>
-    </w:p>
-    <w:p>
-      <w:pPr>
-        <w:ind w:left="-567"/>
-        <w:jc w:val="both"/>
-        <w:rPr>
-          <w:color w:val="C00000"/>
-          <w:sz w:val="28"/>
-          <w:szCs w:val="28"/>
-          <w:lang w:val="ru-RU"/>
-        </w:rPr>
-      </w:pPr>
-      <w:r>
-        <w:rPr>
-          <w:color w:val="C00000"/>
-          <w:sz w:val="28"/>
-          <w:szCs w:val="28"/>
-          <w:lang w:val="ru-RU"/>
-        </w:rPr>
-        <w:t>НЦД по смешанному типу.</w:t>
-      </w:r>
-    </w:p>
-    <w:p>
-      <w:pPr>
-        <w:ind w:left="-567"/>
-        <w:jc w:val="both"/>
-        <w:rPr>
-          <w:sz w:val="28"/>
-          <w:szCs w:val="28"/>
-          <w:lang w:val="ru-RU"/>
-        </w:rPr>
-      </w:pPr>
-      <w:r>
-        <w:rPr>
-          <w:sz w:val="28"/>
-          <w:szCs w:val="28"/>
-          <w:u w:val="single"/>
-          <w:lang w:val="ru-RU"/>
-        </w:rPr>
-        <w:t xml:space="preserve">Жалобы при поступлении </w:t>
-      </w:r>
-      <w:r>
-        <w:rPr>
-          <w:sz w:val="28"/>
-          <w:szCs w:val="28"/>
-          <w:lang w:val="ru-RU"/>
-        </w:rPr>
-        <w:t xml:space="preserve">на </w:t>
-      </w:r>
-      <w:r>
-        <w:rPr>
-          <w:sz w:val="28"/>
-          <w:szCs w:val="28"/>
-          <w:lang w:val="ru-RU"/>
-        </w:rPr>
-        <w:t xml:space="preserve"> гипогликемические состояния чаше в ночное время, редко при </w:t>
-      </w:r>
-      <w:proofErr w:type="spellStart"/>
-      <w:proofErr w:type="gramStart"/>
-      <w:r>
-        <w:rPr>
-          <w:sz w:val="28"/>
-          <w:szCs w:val="28"/>
-          <w:lang w:val="ru-RU"/>
-        </w:rPr>
-        <w:t>физ</w:t>
-      </w:r>
-      <w:proofErr w:type="spellEnd"/>
-      <w:proofErr w:type="gramEnd"/>
-      <w:r>
-        <w:rPr>
-          <w:sz w:val="28"/>
-          <w:szCs w:val="28"/>
-          <w:lang w:val="ru-RU"/>
-        </w:rPr>
-        <w:t xml:space="preserve"> </w:t>
-      </w:r>
-      <w:r>
-        <w:rPr>
-          <w:sz w:val="28"/>
-          <w:szCs w:val="28"/>
-          <w:lang w:val="ru-RU"/>
-        </w:rPr>
-        <w:t>нагрузках</w:t>
-      </w:r>
-      <w:r>
-        <w:rPr>
-          <w:sz w:val="28"/>
-          <w:szCs w:val="28"/>
-          <w:lang w:val="ru-RU"/>
-        </w:rPr>
-        <w:t xml:space="preserve"> днем, </w:t>
-      </w:r>
-      <w:r>
-        <w:rPr>
-          <w:sz w:val="28"/>
-          <w:szCs w:val="28"/>
-          <w:lang w:val="ru-RU"/>
-        </w:rPr>
-        <w:t>периодически</w:t>
-      </w:r>
-      <w:r>
-        <w:rPr>
-          <w:sz w:val="28"/>
-          <w:szCs w:val="28"/>
-          <w:lang w:val="ru-RU"/>
-        </w:rPr>
-        <w:t xml:space="preserve"> сухость во рту, жажду, ухудшение зрения, общую слабость,  быструю утомляемость, ухудшение памяти, </w:t>
-      </w:r>
-      <w:sdt>
-        <w:sdtPr>
-          <w:rPr>
-            <w:sz w:val="28"/>
-            <w:szCs w:val="28"/>
             <w:lang w:val="ru-RU"/>
           </w:rPr>
           <w:id w:val="669446058"/>
@@ -1435,8 +671,6 @@
         <w:sdtContent>
           <w:r>
             <w:rPr>
-              <w:sz w:val="28"/>
-              <w:szCs w:val="28"/>
               <w:lang w:val="ru-RU"/>
             </w:rPr>
             <w:t xml:space="preserve">увеличение </w:t>
@@ -1445,43 +679,91 @@
       </w:sdt>
       <w:r>
         <w:rPr>
-          <w:sz w:val="28"/>
-          <w:szCs w:val="28"/>
           <w:lang w:val="ru-RU"/>
         </w:rPr>
         <w:t xml:space="preserve"> веса на </w:t>
       </w:r>
       <w:r>
         <w:rPr>
-          <w:sz w:val="28"/>
-          <w:szCs w:val="28"/>
           <w:lang w:val="ru-RU"/>
         </w:rPr>
         <w:t>5</w:t>
       </w:r>
       <w:r>
         <w:rPr>
-          <w:sz w:val="28"/>
-          <w:szCs w:val="28"/>
           <w:lang w:val="ru-RU"/>
         </w:rPr>
         <w:t xml:space="preserve"> кг</w:t>
       </w:r>
       <w:r>
         <w:rPr>
-          <w:sz w:val="28"/>
-          <w:szCs w:val="28"/>
           <w:lang w:val="ru-RU"/>
         </w:rPr>
         <w:t xml:space="preserve"> за год</w:t>
       </w:r>
       <w:r>
         <w:rPr>
-          <w:sz w:val="28"/>
-          <w:szCs w:val="28"/>
-          <w:lang w:val="ru-RU"/>
-        </w:rPr>
-        <w:t xml:space="preserve">, </w:t>
+          <w:lang w:val="ru-RU"/>
+        </w:rPr>
+        <w:t xml:space="preserve">,  </w:t>
+      </w:r>
+      <w:r>
+        <w:rPr>
+          <w:lang w:val="ru-RU"/>
+        </w:rPr>
+        <w:t xml:space="preserve"> </w:t>
+      </w:r>
+      <w:r>
+        <w:rPr>
+          <w:lang w:val="ru-RU"/>
+        </w:rPr>
+        <w:t>судороги,</w:t>
+      </w:r>
+      <w:r>
+        <w:rPr>
+          <w:lang w:val="ru-RU"/>
+        </w:rPr>
+        <w:t xml:space="preserve"> онемение</w:t>
+      </w:r>
+      <w:r>
+        <w:rPr>
+          <w:lang w:val="ru-RU"/>
+        </w:rPr>
+        <w:t>, снижение чувствительности и похолодание в н/к</w:t>
+      </w:r>
+      <w:r>
+        <w:rPr>
+          <w:lang w:val="ru-RU"/>
+        </w:rPr>
+        <w:t>,</w:t>
+      </w:r>
+      <w:r>
+        <w:rPr>
+          <w:lang w:val="ru-RU"/>
+        </w:rPr>
+        <w:t xml:space="preserve"> </w:t>
+      </w:r>
+      <w:r>
+        <w:rPr>
+          <w:lang w:val="ru-RU"/>
+        </w:rPr>
+        <w:t xml:space="preserve"> отеки н/к </w:t>
+      </w:r>
+      <w:proofErr w:type="spellStart"/>
+      <w:proofErr w:type="gramStart"/>
+      <w:r>
+        <w:rPr>
+          <w:lang w:val="ru-RU"/>
+        </w:rPr>
+        <w:t>к</w:t>
+      </w:r>
+      <w:proofErr w:type="spellEnd"/>
+      <w:proofErr w:type="gramEnd"/>
+      <w:r>
+        <w:rPr>
+          <w:lang w:val="ru-RU"/>
+        </w:rPr>
+        <w:t xml:space="preserve"> вечеру.</w:t>
       </w:r>
     </w:p>
     <w:p>
@@ -1489,86 +771,585 @@
         <w:ind w:left="-567"/>
         <w:jc w:val="both"/>
         <w:rPr>
-          <w:sz w:val="28"/>
-          <w:szCs w:val="28"/>
           <w:lang w:val="ru-RU"/>
         </w:rPr>
       </w:pPr>
       <w:r>
         <w:rPr>
-          <w:sz w:val="28"/>
-          <w:szCs w:val="28"/>
+          <w:u w:val="single"/>
+          <w:lang w:val="ru-RU"/>
+        </w:rPr>
+        <w:t>Краткий анамнез</w:t>
+      </w:r>
+      <w:r>
+        <w:rPr>
+          <w:lang w:val="ru-RU"/>
+        </w:rPr>
+        <w:t xml:space="preserve">: СД </w:t>
+      </w:r>
+      <w:r>
+        <w:rPr>
+          <w:lang w:val="ru-RU"/>
+        </w:rPr>
+        <w:t>выявлен в</w:t>
+      </w:r>
+      <w:r>
+        <w:rPr>
           <w:lang w:val="ru-RU"/>
         </w:rPr>
         <w:t xml:space="preserve"> </w:t>
       </w:r>
       <w:r>
         <w:rPr>
-          <w:sz w:val="28"/>
-          <w:szCs w:val="28"/>
-          <w:lang w:val="ru-RU"/>
-        </w:rPr>
-        <w:t>боли</w:t>
-      </w:r>
-      <w:r>
-        <w:rPr>
-          <w:sz w:val="28"/>
-          <w:szCs w:val="28"/>
+          <w:lang w:val="ru-RU"/>
+        </w:rPr>
+        <w:t>2012</w:t>
+      </w:r>
+      <w:r>
+        <w:rPr>
+          <w:lang w:val="ru-RU"/>
+        </w:rPr>
+        <w:t>г.</w:t>
+      </w:r>
+      <w:r>
+        <w:rPr>
+          <w:lang w:val="ru-RU"/>
+        </w:rPr>
+        <w:t xml:space="preserve"> появилась сухость  во рту, жажда, </w:t>
+      </w:r>
+      <w:r>
+        <w:rPr>
+          <w:lang w:val="ru-RU"/>
+        </w:rPr>
+        <w:t>выраженную</w:t>
+      </w:r>
+      <w:r>
+        <w:rPr>
+          <w:lang w:val="ru-RU"/>
+        </w:rPr>
+        <w:t xml:space="preserve"> </w:t>
+      </w:r>
+      <w:r>
+        <w:rPr>
+          <w:lang w:val="ru-RU"/>
+        </w:rPr>
+        <w:t>слабость</w:t>
+      </w:r>
+      <w:r>
+        <w:rPr>
+          <w:lang w:val="ru-RU"/>
+        </w:rPr>
+        <w:t xml:space="preserve">,  снижение массы тела на 20 кг за </w:t>
+      </w:r>
+      <w:r>
+        <w:rPr>
+          <w:lang w:val="ru-RU"/>
+        </w:rPr>
+        <w:t>2 года</w:t>
+      </w:r>
+      <w:r>
+        <w:rPr>
+          <w:lang w:val="ru-RU"/>
+        </w:rPr>
+        <w:t xml:space="preserve">. </w:t>
+      </w:r>
+      <w:r>
+        <w:rPr>
+          <w:lang w:val="ru-RU"/>
+        </w:rPr>
+        <w:t xml:space="preserve">Обратилась </w:t>
+      </w:r>
+      <w:r>
+        <w:rPr>
+          <w:lang w:val="ru-RU"/>
+        </w:rPr>
+        <w:t xml:space="preserve">за </w:t>
+      </w:r>
+      <w:proofErr w:type="gramStart"/>
+      <w:r>
+        <w:rPr>
+          <w:lang w:val="ru-RU"/>
+        </w:rPr>
+        <w:t>мед помощью</w:t>
+      </w:r>
+      <w:proofErr w:type="gramEnd"/>
+      <w:r>
+        <w:rPr>
+          <w:lang w:val="ru-RU"/>
+        </w:rPr>
+        <w:t>. Была в</w:t>
+      </w:r>
+      <w:r>
+        <w:rPr>
+          <w:lang w:val="ru-RU"/>
+        </w:rPr>
+        <w:t>ы</w:t>
+      </w:r>
+      <w:r>
+        <w:rPr>
+          <w:lang w:val="ru-RU"/>
+        </w:rPr>
+        <w:t>явлена гипергли</w:t>
+      </w:r>
+      <w:r>
+        <w:rPr>
+          <w:lang w:val="ru-RU"/>
+        </w:rPr>
+        <w:t xml:space="preserve">кемия 7,0-8,0 </w:t>
+      </w:r>
+      <w:proofErr w:type="spellStart"/>
+      <w:r>
+        <w:rPr>
+          <w:lang w:val="ru-RU"/>
+        </w:rPr>
+        <w:t>ммоль</w:t>
+      </w:r>
+      <w:proofErr w:type="spellEnd"/>
+      <w:r>
+        <w:rPr>
+          <w:lang w:val="ru-RU"/>
+        </w:rPr>
+        <w:t>/л,</w:t>
+      </w:r>
+      <w:r>
+        <w:rPr>
+          <w:lang w:val="ru-RU"/>
+        </w:rPr>
+        <w:t xml:space="preserve"> ацетон м</w:t>
+      </w:r>
+      <w:r>
+        <w:rPr>
+          <w:lang w:val="ru-RU"/>
+        </w:rPr>
+        <w:t>о</w:t>
+      </w:r>
+      <w:r>
+        <w:rPr>
+          <w:lang w:val="ru-RU"/>
+        </w:rPr>
+        <w:t>ч</w:t>
+      </w:r>
+      <w:r>
+        <w:rPr>
+          <w:lang w:val="ru-RU"/>
+        </w:rPr>
+        <w:t>и 1+</w:t>
+      </w:r>
+      <w:r>
+        <w:rPr>
+          <w:lang w:val="ru-RU"/>
+        </w:rPr>
+        <w:t>.</w:t>
+      </w:r>
+      <w:r>
+        <w:rPr>
+          <w:lang w:val="ru-RU"/>
+        </w:rPr>
+        <w:t xml:space="preserve"> С-пептид -1,5 (1,1-4,4) от 25.12.12. В течение года принимала </w:t>
+      </w:r>
+      <w:proofErr w:type="spellStart"/>
+      <w:r>
+        <w:rPr>
+          <w:lang w:val="ru-RU"/>
+        </w:rPr>
+        <w:t>Диабетон</w:t>
+      </w:r>
+      <w:proofErr w:type="spellEnd"/>
+      <w:r>
+        <w:rPr>
+          <w:lang w:val="ru-RU"/>
+        </w:rPr>
+        <w:t xml:space="preserve"> MR 90 мг/</w:t>
+      </w:r>
+      <w:proofErr w:type="spellStart"/>
+      <w:r>
+        <w:rPr>
+          <w:lang w:val="ru-RU"/>
+        </w:rPr>
+        <w:t>сут</w:t>
+      </w:r>
+      <w:proofErr w:type="spellEnd"/>
+      <w:r>
+        <w:rPr>
           <w:lang w:val="ru-RU"/>
         </w:rPr>
         <w:t xml:space="preserve">, </w:t>
       </w:r>
-      <w:r>
-        <w:rPr>
-          <w:sz w:val="28"/>
-          <w:szCs w:val="28"/>
-          <w:lang w:val="ru-RU"/>
-        </w:rPr>
-        <w:t>судороги,</w:t>
-      </w:r>
-      <w:r>
-        <w:rPr>
-          <w:sz w:val="28"/>
-          <w:szCs w:val="28"/>
-          <w:lang w:val="ru-RU"/>
-        </w:rPr>
-        <w:t xml:space="preserve"> онемение ног,</w:t>
-      </w:r>
-      <w:r>
-        <w:rPr>
-          <w:sz w:val="28"/>
-          <w:szCs w:val="28"/>
+      <w:proofErr w:type="spellStart"/>
+      <w:r>
+        <w:rPr>
+          <w:lang w:val="ru-RU"/>
+        </w:rPr>
+        <w:t>сиофор</w:t>
+      </w:r>
+      <w:proofErr w:type="spellEnd"/>
+      <w:r>
+        <w:rPr>
+          <w:lang w:val="ru-RU"/>
+        </w:rPr>
+        <w:t xml:space="preserve"> 1000 мг 2р/д </w:t>
+      </w:r>
+      <w:r>
+        <w:rPr>
+          <w:lang w:val="ru-RU"/>
+        </w:rPr>
+        <w:t>– без эффекта</w:t>
+      </w:r>
+      <w:r>
+        <w:rPr>
+          <w:lang w:val="ru-RU"/>
+        </w:rPr>
+        <w:t xml:space="preserve">. </w:t>
+      </w:r>
+      <w:r>
+        <w:rPr>
+          <w:lang w:val="ru-RU"/>
+        </w:rPr>
+        <w:t xml:space="preserve">Комы отрицает. </w:t>
+      </w:r>
+      <w:r>
+        <w:rPr>
+          <w:lang w:val="ru-RU"/>
+        </w:rPr>
+        <w:t xml:space="preserve">С 2013 на </w:t>
+      </w:r>
+      <w:r>
+        <w:rPr>
+          <w:lang w:val="ru-RU"/>
+        </w:rPr>
+        <w:t>инсулинотерапии</w:t>
+      </w:r>
+      <w:r>
+        <w:rPr>
+          <w:lang w:val="ru-RU"/>
+        </w:rPr>
+        <w:t xml:space="preserve">: </w:t>
+      </w:r>
+      <w:proofErr w:type="spellStart"/>
+      <w:r>
+        <w:rPr>
+          <w:lang w:val="ru-RU"/>
+        </w:rPr>
+        <w:t>Фармасулин</w:t>
+      </w:r>
+      <w:proofErr w:type="spellEnd"/>
+      <w:r>
+        <w:rPr>
           <w:lang w:val="ru-RU"/>
         </w:rPr>
         <w:t xml:space="preserve"> </w:t>
       </w:r>
-      <w:r>
-        <w:rPr>
-          <w:sz w:val="28"/>
-          <w:szCs w:val="28"/>
-          <w:lang w:val="ru-RU"/>
-        </w:rPr>
-        <w:t xml:space="preserve"> отеки н/к </w:t>
+      <w:proofErr w:type="gramStart"/>
+      <w:r>
+        <w:rPr>
+          <w:lang w:val="ru-RU"/>
+        </w:rPr>
+        <w:t>Н</w:t>
+      </w:r>
+      <w:proofErr w:type="gramEnd"/>
+      <w:r>
+        <w:rPr>
+          <w:lang w:val="ru-RU"/>
+        </w:rPr>
+        <w:t>NP 2р/</w:t>
       </w:r>
       <w:proofErr w:type="spellStart"/>
+      <w:r>
+        <w:rPr>
+          <w:lang w:val="ru-RU"/>
+        </w:rPr>
+        <w:t>сут</w:t>
+      </w:r>
+      <w:proofErr w:type="spellEnd"/>
+      <w:r>
+        <w:rPr>
+          <w:lang w:val="ru-RU"/>
+        </w:rPr>
+        <w:t xml:space="preserve">. </w:t>
+      </w:r>
+      <w:r>
+        <w:rPr>
+          <w:lang w:val="ru-RU"/>
+        </w:rPr>
+        <w:t xml:space="preserve">В 2015 г.  был добавлен </w:t>
+      </w:r>
+      <w:proofErr w:type="spellStart"/>
+      <w:r>
+        <w:rPr>
+          <w:lang w:val="ru-RU"/>
+        </w:rPr>
+        <w:t>Фармасулин</w:t>
+      </w:r>
+      <w:proofErr w:type="spellEnd"/>
+      <w:r>
+        <w:rPr>
+          <w:lang w:val="ru-RU"/>
+        </w:rPr>
+        <w:t xml:space="preserve"> Н 2р/</w:t>
+      </w:r>
+      <w:proofErr w:type="spellStart"/>
+      <w:r>
+        <w:rPr>
+          <w:lang w:val="ru-RU"/>
+        </w:rPr>
+        <w:t>сут</w:t>
+      </w:r>
+      <w:proofErr w:type="spellEnd"/>
+      <w:r>
+        <w:rPr>
+          <w:lang w:val="ru-RU"/>
+        </w:rPr>
+        <w:t>,  В 2017 в связи с частыми гипогликемиями. Фармасулин Н был отменен.</w:t>
+      </w:r>
+      <w:r>
+        <w:rPr>
+          <w:lang w:val="ru-RU"/>
+        </w:rPr>
+        <w:t xml:space="preserve">. </w:t>
+      </w:r>
+      <w:r>
+        <w:rPr>
+          <w:lang w:val="ru-RU"/>
+        </w:rPr>
+        <w:t xml:space="preserve"> В наст</w:t>
+      </w:r>
       <w:proofErr w:type="gramStart"/>
       <w:r>
         <w:rPr>
-          <w:sz w:val="28"/>
-          <w:szCs w:val="28"/>
-          <w:lang w:val="ru-RU"/>
-        </w:rPr>
-        <w:t>к</w:t>
+          <w:lang w:val="ru-RU"/>
+        </w:rPr>
+        <w:t>.</w:t>
+      </w:r>
+      <w:proofErr w:type="gramEnd"/>
+      <w:r>
+        <w:rPr>
+          <w:lang w:val="ru-RU"/>
+        </w:rPr>
+        <w:t xml:space="preserve"> </w:t>
+      </w:r>
+      <w:proofErr w:type="gramStart"/>
+      <w:r>
+        <w:rPr>
+          <w:lang w:val="ru-RU"/>
+        </w:rPr>
+        <w:t>в</w:t>
+      </w:r>
+      <w:proofErr w:type="gramEnd"/>
+      <w:r>
+        <w:rPr>
+          <w:lang w:val="ru-RU"/>
+        </w:rPr>
+        <w:t xml:space="preserve">ремя принимает:  </w:t>
+      </w:r>
+      <w:r>
+        <w:rPr>
+          <w:lang w:val="ru-RU"/>
+        </w:rPr>
+        <w:t xml:space="preserve">Фармасулин НNP </w:t>
+      </w:r>
+      <w:proofErr w:type="gramStart"/>
+      <w:r>
+        <w:rPr>
+          <w:lang w:val="ru-RU"/>
+        </w:rPr>
+        <w:t>п</w:t>
+      </w:r>
+      <w:proofErr w:type="gramEnd"/>
+      <w:r>
+        <w:rPr>
+          <w:lang w:val="ru-RU"/>
+        </w:rPr>
+        <w:t xml:space="preserve">/з- </w:t>
+      </w:r>
+      <w:r>
+        <w:rPr>
+          <w:lang w:val="ru-RU"/>
+        </w:rPr>
+        <w:t>32</w:t>
+      </w:r>
+      <w:r>
+        <w:rPr>
+          <w:lang w:val="ru-RU"/>
+        </w:rPr>
+        <w:t xml:space="preserve">ед., п/у- </w:t>
+      </w:r>
+      <w:r>
+        <w:rPr>
+          <w:lang w:val="ru-RU"/>
+        </w:rPr>
+        <w:t xml:space="preserve">12ед. </w:t>
+      </w:r>
+      <w:r>
+        <w:rPr>
+          <w:lang w:val="ru-RU"/>
+        </w:rPr>
+        <w:t xml:space="preserve">Гликемия </w:t>
+      </w:r>
+      <w:r>
+        <w:rPr>
+          <w:lang w:val="ru-RU"/>
+        </w:rPr>
+        <w:t>–</w:t>
+      </w:r>
+      <w:r>
+        <w:rPr>
+          <w:lang w:val="ru-RU"/>
+        </w:rPr>
+        <w:t>2,4-11,0</w:t>
+      </w:r>
+      <w:r>
+        <w:rPr>
+          <w:lang w:val="ru-RU"/>
+        </w:rPr>
+        <w:t xml:space="preserve"> </w:t>
+      </w:r>
+      <w:proofErr w:type="spellStart"/>
+      <w:r>
+        <w:rPr>
+          <w:lang w:val="ru-RU"/>
+        </w:rPr>
+        <w:t>ммоль</w:t>
       </w:r>
       <w:proofErr w:type="spellEnd"/>
+      <w:r>
+        <w:rPr>
+          <w:lang w:val="ru-RU"/>
+        </w:rPr>
+        <w:t>/л</w:t>
+      </w:r>
+      <w:r>
+        <w:rPr>
+          <w:lang w:val="ru-RU"/>
+        </w:rPr>
+        <w:t xml:space="preserve">. </w:t>
+      </w:r>
+      <w:proofErr w:type="spellStart"/>
+      <w:r>
+        <w:rPr>
+          <w:lang w:val="ru-RU"/>
+        </w:rPr>
+        <w:t>НвА</w:t>
+      </w:r>
+      <w:proofErr w:type="gramStart"/>
+      <w:r>
+        <w:rPr>
+          <w:lang w:val="ru-RU"/>
+        </w:rPr>
+        <w:t>I</w:t>
+      </w:r>
       <w:proofErr w:type="gramEnd"/>
       <w:r>
         <w:rPr>
-          <w:sz w:val="28"/>
-          <w:szCs w:val="28"/>
-          <w:lang w:val="ru-RU"/>
-        </w:rPr>
-        <w:t xml:space="preserve"> вечеру.</w:t>
+          <w:lang w:val="ru-RU"/>
+        </w:rPr>
+        <w:t>с</w:t>
+      </w:r>
+      <w:proofErr w:type="spellEnd"/>
+      <w:r>
+        <w:rPr>
+          <w:lang w:val="ru-RU"/>
+        </w:rPr>
+        <w:t xml:space="preserve"> </w:t>
+      </w:r>
+      <w:r>
+        <w:rPr>
+          <w:lang w:val="ru-RU"/>
+        </w:rPr>
+        <w:t>–</w:t>
+      </w:r>
+      <w:r>
+        <w:rPr>
+          <w:lang w:val="ru-RU"/>
+        </w:rPr>
+        <w:t xml:space="preserve"> </w:t>
+      </w:r>
+      <w:r>
+        <w:rPr>
+          <w:lang w:val="ru-RU"/>
+        </w:rPr>
+        <w:t>10,9</w:t>
+      </w:r>
+      <w:r>
+        <w:rPr>
+          <w:lang w:val="ru-RU"/>
+        </w:rPr>
+        <w:t xml:space="preserve"> %</w:t>
+      </w:r>
+      <w:r>
+        <w:rPr>
+          <w:lang w:val="ru-RU"/>
+        </w:rPr>
+        <w:t xml:space="preserve"> от  </w:t>
+      </w:r>
+      <w:r>
+        <w:rPr>
+          <w:lang w:val="ru-RU"/>
+        </w:rPr>
+        <w:t>09.2018</w:t>
+      </w:r>
+      <w:r>
+        <w:rPr>
+          <w:lang w:val="ru-RU"/>
+        </w:rPr>
+        <w:t xml:space="preserve">. </w:t>
+      </w:r>
+      <w:r>
+        <w:rPr>
+          <w:lang w:val="ru-RU"/>
+        </w:rPr>
+        <w:t xml:space="preserve">Последнее </w:t>
+      </w:r>
+      <w:proofErr w:type="spellStart"/>
+      <w:r>
+        <w:rPr>
+          <w:lang w:val="ru-RU"/>
+        </w:rPr>
+        <w:t>стац</w:t>
+      </w:r>
+      <w:proofErr w:type="spellEnd"/>
+      <w:r>
+        <w:rPr>
+          <w:lang w:val="ru-RU"/>
+        </w:rPr>
+        <w:t xml:space="preserve">. лечение  в </w:t>
+      </w:r>
+      <w:r>
+        <w:rPr>
+          <w:lang w:val="ru-RU"/>
+        </w:rPr>
+        <w:t xml:space="preserve">12.2017 </w:t>
+      </w:r>
+      <w:r>
+        <w:rPr>
+          <w:lang w:val="ru-RU"/>
+        </w:rPr>
+        <w:t xml:space="preserve">г. </w:t>
+      </w:r>
+      <w:proofErr w:type="gramStart"/>
+      <w:r>
+        <w:rPr>
+          <w:lang w:val="ru-RU"/>
+        </w:rPr>
+        <w:t>Госпитализирован</w:t>
+      </w:r>
+      <w:r>
+        <w:rPr>
+          <w:lang w:val="ru-RU"/>
+        </w:rPr>
+        <w:t>а</w:t>
+      </w:r>
+      <w:proofErr w:type="gramEnd"/>
+      <w:r>
+        <w:rPr>
+          <w:lang w:val="ru-RU"/>
+        </w:rPr>
+        <w:t xml:space="preserve">  в обл. энд. диспансер для коррекции инсулинотерапии,  лечения хр. осложнений СД.</w:t>
+      </w:r>
+      <w:r>
+        <w:rPr>
+          <w:lang w:val="ru-RU"/>
+        </w:rPr>
+        <w:t xml:space="preserve"> </w:t>
       </w:r>
     </w:p>
     <w:p>
@@ -1576,568 +1357,116 @@
         <w:ind w:left="-567"/>
         <w:jc w:val="both"/>
         <w:rPr>
-          <w:sz w:val="28"/>
           <w:lang w:val="ru-RU"/>
         </w:rPr>
       </w:pPr>
       <w:r>
         <w:rPr>
-          <w:sz w:val="28"/>
-          <w:szCs w:val="28"/>
           <w:u w:val="single"/>
           <w:lang w:val="ru-RU"/>
         </w:rPr>
-        <w:t>Краткий анамнез</w:t>
-      </w:r>
-      <w:r>
-        <w:rPr>
-          <w:sz w:val="28"/>
-          <w:szCs w:val="28"/>
-          <w:lang w:val="ru-RU"/>
-        </w:rPr>
-        <w:t xml:space="preserve">: СД </w:t>
-      </w:r>
-      <w:r>
-        <w:rPr>
-          <w:sz w:val="28"/>
-          <w:szCs w:val="28"/>
-          <w:lang w:val="ru-RU"/>
-        </w:rPr>
-        <w:t>выявлен в</w:t>
-      </w:r>
-      <w:r>
-        <w:rPr>
-          <w:sz w:val="28"/>
-          <w:szCs w:val="28"/>
+        <w:t xml:space="preserve">Анамнез жизни: </w:t>
+      </w:r>
+      <w:r>
+        <w:rPr>
           <w:lang w:val="ru-RU"/>
         </w:rPr>
         <w:t xml:space="preserve"> </w:t>
       </w:r>
       <w:r>
         <w:rPr>
-          <w:sz w:val="28"/>
-          <w:szCs w:val="28"/>
-          <w:lang w:val="ru-RU"/>
-        </w:rPr>
-        <w:t>2012</w:t>
-      </w:r>
-      <w:r>
-        <w:rPr>
-          <w:sz w:val="28"/>
-          <w:szCs w:val="28"/>
-          <w:lang w:val="ru-RU"/>
-        </w:rPr>
-        <w:t>г.</w:t>
-      </w:r>
-      <w:r>
-        <w:rPr>
-          <w:sz w:val="28"/>
-          <w:szCs w:val="28"/>
-          <w:lang w:val="ru-RU"/>
-        </w:rPr>
-        <w:t xml:space="preserve"> появилась сухость  во рту, жажда, </w:t>
-      </w:r>
-      <w:r>
-        <w:rPr>
-          <w:sz w:val="28"/>
-          <w:szCs w:val="28"/>
-          <w:lang w:val="ru-RU"/>
-        </w:rPr>
-        <w:t>выраженную</w:t>
-      </w:r>
-      <w:r>
-        <w:rPr>
-          <w:sz w:val="28"/>
-          <w:szCs w:val="28"/>
+          <w:lang w:val="ru-RU"/>
+        </w:rPr>
+        <w:t>АИТ, атрофическая форма с 1982</w:t>
+      </w:r>
+      <w:r>
+        <w:rPr>
+          <w:lang w:val="ru-RU"/>
+        </w:rPr>
+        <w:t>,</w:t>
+      </w:r>
+      <w:r>
+        <w:rPr>
           <w:lang w:val="ru-RU"/>
         </w:rPr>
         <w:t xml:space="preserve"> </w:t>
       </w:r>
       <w:r>
         <w:rPr>
-          <w:sz w:val="28"/>
-          <w:szCs w:val="28"/>
-          <w:lang w:val="ru-RU"/>
-        </w:rPr>
-        <w:t>слабость</w:t>
-      </w:r>
-      <w:r>
-        <w:rPr>
-          <w:sz w:val="28"/>
-          <w:szCs w:val="28"/>
-          <w:lang w:val="ru-RU"/>
-        </w:rPr>
-        <w:t>,  снижение массы тела на 20 кг за год</w:t>
-      </w:r>
-      <w:proofErr w:type="gramStart"/>
-      <w:r>
-        <w:rPr>
-          <w:sz w:val="28"/>
-          <w:szCs w:val="28"/>
-          <w:lang w:val="ru-RU"/>
-        </w:rPr>
-        <w:t>.</w:t>
-      </w:r>
-      <w:proofErr w:type="gramEnd"/>
-      <w:r>
-        <w:rPr>
-          <w:sz w:val="28"/>
-          <w:szCs w:val="28"/>
-          <w:lang w:val="ru-RU"/>
-        </w:rPr>
-        <w:t xml:space="preserve"> </w:t>
-      </w:r>
-      <w:proofErr w:type="gramStart"/>
-      <w:r>
-        <w:rPr>
-          <w:sz w:val="28"/>
-          <w:szCs w:val="28"/>
-          <w:lang w:val="ru-RU"/>
-        </w:rPr>
-        <w:t>о</w:t>
-      </w:r>
-      <w:proofErr w:type="gramEnd"/>
-      <w:r>
-        <w:rPr>
-          <w:sz w:val="28"/>
-          <w:szCs w:val="28"/>
-          <w:lang w:val="ru-RU"/>
-        </w:rPr>
-        <w:t xml:space="preserve">братилась за мед помощью. </w:t>
-      </w:r>
-      <w:proofErr w:type="gramStart"/>
-      <w:r>
-        <w:rPr>
-          <w:sz w:val="28"/>
-          <w:szCs w:val="28"/>
-          <w:lang w:val="ru-RU"/>
-        </w:rPr>
-        <w:t xml:space="preserve">Была </w:t>
+          <w:lang w:val="ru-RU"/>
+        </w:rPr>
+        <w:t>принимает</w:t>
+      </w:r>
+      <w:r>
+        <w:rPr>
+          <w:lang w:val="ru-RU"/>
+        </w:rPr>
+        <w:t xml:space="preserve"> L-тироксин 100/125 мкг через день. </w:t>
+      </w:r>
+      <w:r>
+        <w:rPr>
+          <w:lang w:val="ru-RU"/>
+        </w:rPr>
+        <w:t xml:space="preserve">ТТГ –  </w:t>
+      </w:r>
+      <w:r>
+        <w:rPr>
+          <w:lang w:val="ru-RU"/>
+        </w:rPr>
+        <w:t>1,4</w:t>
+      </w:r>
+      <w:r>
+        <w:rPr>
+          <w:lang w:val="ru-RU"/>
+        </w:rPr>
+        <w:t xml:space="preserve"> (0,3-4,0) </w:t>
       </w:r>
       <w:proofErr w:type="spellStart"/>
       <w:r>
         <w:rPr>
-          <w:sz w:val="28"/>
-          <w:szCs w:val="28"/>
-          <w:lang w:val="ru-RU"/>
-        </w:rPr>
-        <w:t>вявлена</w:t>
+          <w:lang w:val="ru-RU"/>
+        </w:rPr>
+        <w:t>Мме</w:t>
       </w:r>
       <w:proofErr w:type="spellEnd"/>
       <w:r>
         <w:rPr>
-          <w:sz w:val="28"/>
-          <w:szCs w:val="28"/>
-          <w:lang w:val="ru-RU"/>
-        </w:rPr>
-        <w:t xml:space="preserve"> гипергликемия 7,0-8,0 </w:t>
-      </w:r>
-      <w:proofErr w:type="spellStart"/>
-      <w:r>
-        <w:rPr>
-          <w:sz w:val="28"/>
-          <w:szCs w:val="28"/>
-          <w:lang w:val="ru-RU"/>
-        </w:rPr>
-        <w:t>ммоль</w:t>
-      </w:r>
-      <w:proofErr w:type="spellEnd"/>
-      <w:r>
-        <w:rPr>
-          <w:sz w:val="28"/>
-          <w:szCs w:val="28"/>
-          <w:lang w:val="ru-RU"/>
-        </w:rPr>
-        <w:t xml:space="preserve">/л. ацетон </w:t>
-      </w:r>
-      <w:proofErr w:type="spellStart"/>
-      <w:r>
-        <w:rPr>
-          <w:sz w:val="28"/>
-          <w:szCs w:val="28"/>
-          <w:lang w:val="ru-RU"/>
-        </w:rPr>
-        <w:t>мчои</w:t>
-      </w:r>
-      <w:proofErr w:type="spellEnd"/>
-      <w:r>
-        <w:rPr>
-          <w:sz w:val="28"/>
-          <w:szCs w:val="28"/>
-          <w:lang w:val="ru-RU"/>
-        </w:rPr>
-        <w:t xml:space="preserve"> 1+ С-пептид -1,5 (1,1-4,4) от 25.12.12).</w:t>
-      </w:r>
-      <w:proofErr w:type="gramEnd"/>
-      <w:r>
-        <w:rPr>
-          <w:sz w:val="28"/>
-          <w:szCs w:val="28"/>
-          <w:lang w:val="ru-RU"/>
-        </w:rPr>
-        <w:t xml:space="preserve"> В течение года принимала </w:t>
-      </w:r>
-      <w:proofErr w:type="spellStart"/>
-      <w:r>
-        <w:rPr>
-          <w:sz w:val="28"/>
-          <w:szCs w:val="28"/>
-          <w:lang w:val="ru-RU"/>
-        </w:rPr>
-        <w:t>Диабетон</w:t>
-      </w:r>
-      <w:proofErr w:type="spellEnd"/>
-      <w:r>
-        <w:rPr>
-          <w:sz w:val="28"/>
-          <w:szCs w:val="28"/>
-          <w:lang w:val="ru-RU"/>
-        </w:rPr>
-        <w:t xml:space="preserve"> MR 90 мг/</w:t>
-      </w:r>
-      <w:proofErr w:type="spellStart"/>
-      <w:r>
-        <w:rPr>
-          <w:sz w:val="28"/>
-          <w:szCs w:val="28"/>
-          <w:lang w:val="ru-RU"/>
-        </w:rPr>
-        <w:t>сут</w:t>
-      </w:r>
-      <w:proofErr w:type="spellEnd"/>
-      <w:r>
-        <w:rPr>
-          <w:sz w:val="28"/>
-          <w:szCs w:val="28"/>
-          <w:lang w:val="ru-RU"/>
-        </w:rPr>
-        <w:t xml:space="preserve">. С 2013 на </w:t>
-      </w:r>
-      <w:r>
-        <w:rPr>
-          <w:sz w:val="28"/>
-          <w:szCs w:val="28"/>
-          <w:lang w:val="ru-RU"/>
-        </w:rPr>
-        <w:t>инсулинотерапии</w:t>
-      </w:r>
-      <w:r>
-        <w:rPr>
-          <w:sz w:val="28"/>
-          <w:szCs w:val="28"/>
-          <w:lang w:val="ru-RU"/>
-        </w:rPr>
-        <w:t xml:space="preserve">: Фармасулин </w:t>
-      </w:r>
-      <w:proofErr w:type="gramStart"/>
-      <w:r>
-        <w:rPr>
-          <w:sz w:val="28"/>
-          <w:szCs w:val="28"/>
-          <w:lang w:val="ru-RU"/>
-        </w:rPr>
-        <w:t>Н</w:t>
-      </w:r>
-      <w:proofErr w:type="gramEnd"/>
-      <w:r>
-        <w:rPr>
-          <w:sz w:val="28"/>
-          <w:szCs w:val="28"/>
-          <w:lang w:val="ru-RU"/>
-        </w:rPr>
-        <w:t>NP 2р/</w:t>
-      </w:r>
-      <w:proofErr w:type="spellStart"/>
-      <w:r>
-        <w:rPr>
-          <w:sz w:val="28"/>
-          <w:szCs w:val="28"/>
-          <w:lang w:val="ru-RU"/>
-        </w:rPr>
-        <w:t>сут</w:t>
-      </w:r>
-      <w:proofErr w:type="spellEnd"/>
-      <w:r>
-        <w:rPr>
-          <w:sz w:val="28"/>
-          <w:szCs w:val="28"/>
-          <w:lang w:val="ru-RU"/>
-        </w:rPr>
-        <w:t xml:space="preserve">. Комы отрицает. </w:t>
-      </w:r>
-      <w:r>
-        <w:rPr>
-          <w:sz w:val="28"/>
-          <w:szCs w:val="28"/>
-          <w:lang w:val="ru-RU"/>
-        </w:rPr>
-        <w:t xml:space="preserve"> В наст</w:t>
-      </w:r>
-      <w:proofErr w:type="gramStart"/>
-      <w:r>
-        <w:rPr>
-          <w:sz w:val="28"/>
-          <w:szCs w:val="28"/>
-          <w:lang w:val="ru-RU"/>
-        </w:rPr>
-        <w:t>.</w:t>
-      </w:r>
-      <w:proofErr w:type="gramEnd"/>
-      <w:r>
-        <w:rPr>
-          <w:sz w:val="28"/>
-          <w:szCs w:val="28"/>
-          <w:lang w:val="ru-RU"/>
-        </w:rPr>
-        <w:t xml:space="preserve"> </w:t>
-      </w:r>
-      <w:proofErr w:type="gramStart"/>
-      <w:r>
-        <w:rPr>
-          <w:sz w:val="28"/>
-          <w:szCs w:val="28"/>
-          <w:lang w:val="ru-RU"/>
-        </w:rPr>
-        <w:t>в</w:t>
-      </w:r>
-      <w:proofErr w:type="gramEnd"/>
-      <w:r>
-        <w:rPr>
-          <w:sz w:val="28"/>
-          <w:szCs w:val="28"/>
-          <w:lang w:val="ru-RU"/>
-        </w:rPr>
-        <w:t xml:space="preserve">ремя принимает:  </w:t>
-      </w:r>
-      <w:r>
-        <w:rPr>
-          <w:sz w:val="28"/>
-          <w:szCs w:val="28"/>
-          <w:lang w:val="ru-RU"/>
-        </w:rPr>
-        <w:t xml:space="preserve">Фармасулин НNP </w:t>
-      </w:r>
-      <w:proofErr w:type="gramStart"/>
-      <w:r>
-        <w:rPr>
-          <w:sz w:val="28"/>
-          <w:szCs w:val="28"/>
-          <w:lang w:val="ru-RU"/>
-        </w:rPr>
-        <w:t>п</w:t>
-      </w:r>
-      <w:proofErr w:type="gramEnd"/>
-      <w:r>
-        <w:rPr>
-          <w:sz w:val="28"/>
-          <w:szCs w:val="28"/>
-          <w:lang w:val="ru-RU"/>
-        </w:rPr>
-        <w:t xml:space="preserve">/з- </w:t>
-      </w:r>
-      <w:r>
-        <w:rPr>
-          <w:sz w:val="28"/>
-          <w:szCs w:val="28"/>
-          <w:lang w:val="ru-RU"/>
-        </w:rPr>
-        <w:t>32</w:t>
-      </w:r>
-      <w:r>
-        <w:rPr>
-          <w:sz w:val="28"/>
-          <w:szCs w:val="28"/>
-          <w:lang w:val="ru-RU"/>
-        </w:rPr>
-        <w:t xml:space="preserve">ед., п/у- </w:t>
-      </w:r>
-      <w:r>
-        <w:rPr>
-          <w:sz w:val="28"/>
-          <w:szCs w:val="28"/>
-          <w:lang w:val="ru-RU"/>
-        </w:rPr>
-        <w:t xml:space="preserve">12ед. </w:t>
-      </w:r>
-      <w:r>
-        <w:rPr>
-          <w:sz w:val="28"/>
-          <w:lang w:val="ru-RU"/>
-        </w:rPr>
-        <w:t xml:space="preserve">Гликемия </w:t>
-      </w:r>
-      <w:r>
-        <w:rPr>
-          <w:sz w:val="28"/>
-          <w:lang w:val="ru-RU"/>
-        </w:rPr>
-        <w:t>–</w:t>
-      </w:r>
-      <w:r>
-        <w:rPr>
-          <w:sz w:val="28"/>
-          <w:lang w:val="ru-RU"/>
-        </w:rPr>
-        <w:t>2,4-11,0</w:t>
-      </w:r>
-      <w:r>
-        <w:rPr>
-          <w:sz w:val="28"/>
-          <w:lang w:val="ru-RU"/>
-        </w:rPr>
-        <w:t xml:space="preserve"> </w:t>
-      </w:r>
-      <w:proofErr w:type="spellStart"/>
-      <w:r>
-        <w:rPr>
-          <w:sz w:val="28"/>
-          <w:lang w:val="ru-RU"/>
-        </w:rPr>
-        <w:t>ммоль</w:t>
-      </w:r>
-      <w:proofErr w:type="spellEnd"/>
-      <w:r>
-        <w:rPr>
-          <w:sz w:val="28"/>
-          <w:lang w:val="ru-RU"/>
-        </w:rPr>
-        <w:t>/л</w:t>
-      </w:r>
-      <w:r>
-        <w:rPr>
-          <w:sz w:val="28"/>
-          <w:lang w:val="ru-RU"/>
-        </w:rPr>
-        <w:t xml:space="preserve">. </w:t>
-      </w:r>
-      <w:proofErr w:type="spellStart"/>
-      <w:r>
-        <w:rPr>
-          <w:sz w:val="28"/>
-          <w:lang w:val="ru-RU"/>
-        </w:rPr>
-        <w:t>НвА</w:t>
-      </w:r>
-      <w:proofErr w:type="gramStart"/>
-      <w:r>
-        <w:rPr>
-          <w:sz w:val="28"/>
-          <w:lang w:val="ru-RU"/>
-        </w:rPr>
-        <w:t>I</w:t>
-      </w:r>
-      <w:proofErr w:type="gramEnd"/>
-      <w:r>
-        <w:rPr>
-          <w:sz w:val="28"/>
-          <w:lang w:val="ru-RU"/>
-        </w:rPr>
-        <w:t>с</w:t>
-      </w:r>
-      <w:proofErr w:type="spellEnd"/>
-      <w:r>
-        <w:rPr>
-          <w:sz w:val="28"/>
-          <w:lang w:val="ru-RU"/>
-        </w:rPr>
-        <w:t xml:space="preserve"> </w:t>
-      </w:r>
-      <w:r>
-        <w:rPr>
-          <w:sz w:val="28"/>
-          <w:lang w:val="ru-RU"/>
-        </w:rPr>
-        <w:t>–</w:t>
-      </w:r>
-      <w:r>
-        <w:rPr>
-          <w:sz w:val="28"/>
-          <w:lang w:val="ru-RU"/>
-        </w:rPr>
-        <w:t xml:space="preserve"> </w:t>
-      </w:r>
-      <w:r>
-        <w:rPr>
-          <w:sz w:val="28"/>
-          <w:lang w:val="ru-RU"/>
-        </w:rPr>
-        <w:t>10,9</w:t>
-      </w:r>
-      <w:r>
-        <w:rPr>
-          <w:sz w:val="28"/>
-          <w:lang w:val="ru-RU"/>
-        </w:rPr>
-        <w:t xml:space="preserve"> %</w:t>
-      </w:r>
-      <w:r>
-        <w:rPr>
-          <w:sz w:val="28"/>
-          <w:lang w:val="ru-RU"/>
-        </w:rPr>
-        <w:t xml:space="preserve"> от  </w:t>
-      </w:r>
-      <w:r>
-        <w:rPr>
-          <w:sz w:val="28"/>
-          <w:lang w:val="ru-RU"/>
-        </w:rPr>
-        <w:t xml:space="preserve">09.2018 </w:t>
-      </w:r>
-      <w:r>
-        <w:rPr>
-          <w:sz w:val="28"/>
-          <w:lang w:val="ru-RU"/>
-        </w:rPr>
-        <w:t xml:space="preserve">. </w:t>
-      </w:r>
-      <w:r>
-        <w:rPr>
-          <w:sz w:val="28"/>
-          <w:lang w:val="ru-RU"/>
-        </w:rPr>
-        <w:t xml:space="preserve">Последнее </w:t>
-      </w:r>
-      <w:proofErr w:type="spellStart"/>
-      <w:r>
-        <w:rPr>
-          <w:sz w:val="28"/>
-          <w:lang w:val="ru-RU"/>
-        </w:rPr>
-        <w:t>стац</w:t>
-      </w:r>
-      <w:proofErr w:type="spellEnd"/>
-      <w:r>
-        <w:rPr>
-          <w:sz w:val="28"/>
-          <w:lang w:val="ru-RU"/>
-        </w:rPr>
-        <w:t xml:space="preserve">. лечение  в </w:t>
-      </w:r>
-      <w:r>
-        <w:rPr>
-          <w:sz w:val="28"/>
-          <w:lang w:val="ru-RU"/>
-        </w:rPr>
-        <w:t xml:space="preserve">12.2017 </w:t>
-      </w:r>
-      <w:r>
-        <w:rPr>
-          <w:sz w:val="28"/>
-          <w:lang w:val="ru-RU"/>
-        </w:rPr>
-        <w:t xml:space="preserve">г. </w:t>
-      </w:r>
-      <w:r>
-        <w:rPr>
-          <w:sz w:val="28"/>
-          <w:lang w:val="ru-RU"/>
-        </w:rPr>
-        <w:t>Госпитализирован  в обл. энд. диспансер для коррекции инсулинотерапии,  лечения хр. осложнений СД.</w:t>
-      </w:r>
-      <w:r>
-        <w:rPr>
-          <w:sz w:val="28"/>
+          <w:lang w:val="ru-RU"/>
+        </w:rPr>
+        <w:t>/</w:t>
+      </w:r>
+      <w:r>
+        <w:rPr>
+          <w:lang w:val="ru-RU"/>
+        </w:rPr>
+        <w:t>м</w:t>
+      </w:r>
+      <w:r>
+        <w:rPr>
+          <w:lang w:val="ru-RU"/>
+        </w:rPr>
+        <w:t xml:space="preserve">л  </w:t>
+      </w:r>
+      <w:r>
+        <w:rPr>
+          <w:lang w:val="ru-RU"/>
+        </w:rPr>
+        <w:t xml:space="preserve">от </w:t>
+      </w:r>
+      <w:r>
+        <w:rPr>
+          <w:lang w:val="ru-RU"/>
+        </w:rPr>
+        <w:t xml:space="preserve">17.07.18 в </w:t>
+      </w:r>
+      <w:r>
+        <w:rPr>
+          <w:lang w:val="ru-RU"/>
+        </w:rPr>
+        <w:t xml:space="preserve"> конце  октября  2018 амбулаторно лечилась по поводу гайморита.</w:t>
+      </w:r>
+      <w:r>
+        <w:rPr>
           <w:lang w:val="ru-RU"/>
         </w:rPr>
         <w:t xml:space="preserve"> </w:t>
@@ -2148,141 +1477,23 @@
         <w:ind w:left="-567"/>
         <w:jc w:val="both"/>
         <w:rPr>
-          <w:sz w:val="28"/>
-          <w:szCs w:val="20"/>
+          <w:u w:val="single"/>
           <w:lang w:val="ru-RU"/>
         </w:rPr>
       </w:pPr>
       <w:r>
         <w:rPr>
-          <w:sz w:val="28"/>
-          <w:szCs w:val="28"/>
           <w:u w:val="single"/>
           <w:lang w:val="ru-RU"/>
         </w:rPr>
-        <w:t xml:space="preserve">Анамнез жизни: </w:t>
-      </w:r>
-      <w:r>
-        <w:rPr>
-          <w:sz w:val="28"/>
-          <w:lang w:val="ru-RU"/>
-        </w:rPr>
-        <w:t xml:space="preserve"> </w:t>
-      </w:r>
-      <w:r>
-        <w:rPr>
-          <w:sz w:val="28"/>
-          <w:lang w:val="ru-RU"/>
-        </w:rPr>
-        <w:t xml:space="preserve">АИТ, атрофическая форма с 1982 </w:t>
-      </w:r>
-      <w:r>
-        <w:rPr>
-          <w:sz w:val="28"/>
-          <w:lang w:val="ru-RU"/>
-        </w:rPr>
-        <w:t>принимает</w:t>
-      </w:r>
-      <w:r>
-        <w:rPr>
-          <w:sz w:val="28"/>
-          <w:lang w:val="ru-RU"/>
-        </w:rPr>
-        <w:t xml:space="preserve"> L-тироксин 100/125 мкг через день. </w:t>
-      </w:r>
-      <w:r>
-        <w:rPr>
-          <w:sz w:val="28"/>
-          <w:lang w:val="ru-RU"/>
-        </w:rPr>
-        <w:t xml:space="preserve">ТТГ –  </w:t>
-      </w:r>
-      <w:r>
-        <w:rPr>
-          <w:sz w:val="28"/>
-          <w:lang w:val="ru-RU"/>
-        </w:rPr>
-        <w:t>1,4</w:t>
-      </w:r>
-      <w:r>
-        <w:rPr>
-          <w:sz w:val="28"/>
-          <w:lang w:val="ru-RU"/>
-        </w:rPr>
-        <w:t xml:space="preserve"> (0,3-4,0) </w:t>
-      </w:r>
-      <w:proofErr w:type="spellStart"/>
-      <w:r>
-        <w:rPr>
-          <w:sz w:val="28"/>
-          <w:lang w:val="ru-RU"/>
-        </w:rPr>
-        <w:t>Мме</w:t>
-      </w:r>
-      <w:proofErr w:type="spellEnd"/>
-      <w:r>
-        <w:rPr>
-          <w:sz w:val="28"/>
-          <w:lang w:val="ru-RU"/>
-        </w:rPr>
-        <w:t>/</w:t>
-      </w:r>
-      <w:r>
-        <w:rPr>
-          <w:sz w:val="28"/>
-          <w:lang w:val="ru-RU"/>
-        </w:rPr>
-        <w:t>м</w:t>
-      </w:r>
-      <w:r>
-        <w:rPr>
-          <w:sz w:val="28"/>
-          <w:lang w:val="ru-RU"/>
-        </w:rPr>
-        <w:t xml:space="preserve">л  </w:t>
-      </w:r>
-      <w:r>
-        <w:rPr>
-          <w:sz w:val="28"/>
-          <w:lang w:val="ru-RU"/>
-        </w:rPr>
-        <w:t>от …</w:t>
-      </w:r>
-      <w:proofErr w:type="gramStart"/>
-      <w:r>
-        <w:rPr>
-          <w:sz w:val="28"/>
-          <w:lang w:val="ru-RU"/>
-        </w:rPr>
-        <w:t xml:space="preserve"> .</w:t>
-      </w:r>
-      <w:proofErr w:type="gramEnd"/>
+        <w:t>Данные лабораторных исследований.</w:t>
+      </w:r>
     </w:p>
     <w:p>
       <w:pPr>
         <w:ind w:left="-567"/>
         <w:jc w:val="both"/>
         <w:rPr>
-          <w:sz w:val="28"/>
-          <w:u w:val="single"/>
-          <w:lang w:val="ru-RU"/>
-        </w:rPr>
-      </w:pPr>
-      <w:r>
-        <w:rPr>
-          <w:sz w:val="28"/>
-          <w:u w:val="single"/>
-          <w:lang w:val="ru-RU"/>
-        </w:rPr>
-        <w:t>Данные лабораторных исследований.</w:t>
-      </w:r>
-    </w:p>
-    <w:p>
-      <w:pPr>
-        <w:ind w:left="-567"/>
-        <w:jc w:val="both"/>
-        <w:rPr>
-          <w:sz w:val="28"/>
           <w:u w:val="single"/>
           <w:lang w:val="ru-RU"/>
         </w:rPr>
@@ -4478,7 +3689,6 @@
         <w:ind w:left="-567"/>
         <w:jc w:val="both"/>
         <w:rPr>
-          <w:sz w:val="28"/>
           <w:lang w:val="ru-RU"/>
         </w:rPr>
       </w:pPr>
@@ -4488,41 +3698,35 @@
         <w:ind w:left="-567"/>
         <w:jc w:val="both"/>
         <w:rPr>
-          <w:sz w:val="28"/>
           <w:lang w:val="ru-RU"/>
         </w:rPr>
       </w:pPr>
       <w:r>
         <w:rPr>
-          <w:sz w:val="28"/>
           <w:lang w:val="ru-RU"/>
         </w:rPr>
         <w:t>13</w:t>
       </w:r>
       <w:r>
         <w:rPr>
-          <w:sz w:val="28"/>
           <w:lang w:val="ru-RU"/>
         </w:rPr>
         <w:t>.</w:t>
       </w:r>
       <w:r>
         <w:rPr>
-          <w:sz w:val="28"/>
           <w:lang w:val="ru-RU"/>
         </w:rPr>
         <w:t>11.18</w:t>
       </w:r>
       <w:r>
         <w:rPr>
-          <w:sz w:val="28"/>
           <w:lang w:val="ru-RU"/>
         </w:rPr>
         <w:t xml:space="preserve"> </w:t>
       </w:r>
       <w:r>
         <w:rPr>
-          <w:sz w:val="28"/>
           <w:lang w:val="ru-RU"/>
         </w:rPr>
         <w:t xml:space="preserve">Анализ крови на RW- </w:t>
@@ -4530,7 +3734,6 @@
       <w:proofErr w:type="spellStart"/>
       <w:r>
         <w:rPr>
-          <w:sz w:val="28"/>
           <w:lang w:val="ru-RU"/>
         </w:rPr>
         <w:t>отр</w:t>
@@ -4538,7 +3741,6 @@
       <w:proofErr w:type="spellEnd"/>
       <w:r>
         <w:rPr>
-          <w:sz w:val="28"/>
           <w:lang w:val="ru-RU"/>
         </w:rPr>
         <w:t xml:space="preserve"> </w:t>
@@ -4549,62 +3751,53 @@
         <w:ind w:left="-567"/>
         <w:jc w:val="both"/>
         <w:rPr>
-          <w:sz w:val="28"/>
           <w:lang w:val="ru-RU"/>
         </w:rPr>
       </w:pPr>
       <w:r>
         <w:rPr>
-          <w:sz w:val="28"/>
           <w:lang w:val="ru-RU"/>
         </w:rPr>
         <w:t xml:space="preserve">16.11.18 </w:t>
       </w:r>
       <w:r>
         <w:rPr>
-          <w:sz w:val="28"/>
           <w:lang w:val="ru-RU"/>
         </w:rPr>
         <w:t xml:space="preserve">ТТГ </w:t>
       </w:r>
       <w:r>
         <w:rPr>
-          <w:sz w:val="28"/>
           <w:lang w:val="ru-RU"/>
         </w:rPr>
         <w:t>–</w:t>
       </w:r>
       <w:r>
         <w:rPr>
-          <w:sz w:val="28"/>
           <w:lang w:val="ru-RU"/>
         </w:rPr>
         <w:t xml:space="preserve"> </w:t>
       </w:r>
       <w:r>
         <w:rPr>
-          <w:sz w:val="28"/>
           <w:lang w:val="ru-RU"/>
         </w:rPr>
         <w:t>1,1</w:t>
       </w:r>
       <w:r>
         <w:rPr>
-          <w:sz w:val="28"/>
           <w:lang w:val="ru-RU"/>
         </w:rPr>
         <w:t xml:space="preserve"> </w:t>
       </w:r>
       <w:r>
         <w:rPr>
-          <w:sz w:val="28"/>
           <w:lang w:val="ru-RU"/>
         </w:rPr>
         <w:t xml:space="preserve"> </w:t>
       </w:r>
       <w:r>
         <w:rPr>
-          <w:sz w:val="28"/>
           <w:lang w:val="ru-RU"/>
         </w:rPr>
         <w:t xml:space="preserve">(0,3-4,0) </w:t>
@@ -4612,7 +3805,6 @@
       <w:proofErr w:type="spellStart"/>
       <w:r>
         <w:rPr>
-          <w:sz w:val="28"/>
           <w:lang w:val="ru-RU"/>
         </w:rPr>
         <w:t>Мме</w:t>
@@ -4620,21 +3812,18 @@
       <w:proofErr w:type="spellEnd"/>
       <w:r>
         <w:rPr>
-          <w:sz w:val="28"/>
           <w:lang w:val="ru-RU"/>
         </w:rPr>
         <w:t>/</w:t>
       </w:r>
       <w:r>
         <w:rPr>
-          <w:sz w:val="28"/>
           <w:lang w:val="ru-RU"/>
         </w:rPr>
         <w:t>м</w:t>
       </w:r>
       <w:r>
         <w:rPr>
-          <w:sz w:val="28"/>
           <w:lang w:val="ru-RU"/>
         </w:rPr>
         <w:t>л</w:t>
@@ -4645,47 +3834,35 @@
         <w:ind w:left="-567"/>
         <w:jc w:val="both"/>
         <w:rPr>
-          <w:sz w:val="28"/>
-          <w:szCs w:val="28"/>
           <w:lang w:val="ru-RU"/>
         </w:rPr>
       </w:pPr>
       <w:r>
         <w:rPr>
-          <w:sz w:val="28"/>
-          <w:szCs w:val="28"/>
           <w:lang w:val="ru-RU"/>
         </w:rPr>
         <w:t>13</w:t>
       </w:r>
       <w:r>
         <w:rPr>
-          <w:sz w:val="28"/>
-          <w:szCs w:val="28"/>
           <w:lang w:val="ru-RU"/>
         </w:rPr>
         <w:t>.</w:t>
       </w:r>
       <w:r>
         <w:rPr>
-          <w:sz w:val="28"/>
-          <w:szCs w:val="28"/>
           <w:lang w:val="ru-RU"/>
         </w:rPr>
         <w:t>11.18</w:t>
       </w:r>
       <w:r>
         <w:rPr>
-          <w:sz w:val="28"/>
-          <w:szCs w:val="28"/>
           <w:lang w:val="ru-RU"/>
         </w:rPr>
         <w:t xml:space="preserve"> К – </w:t>
       </w:r>
       <w:r>
         <w:rPr>
-          <w:sz w:val="28"/>
-          <w:szCs w:val="28"/>
           <w:lang w:val="ru-RU"/>
         </w:rPr>
         <w:t>4,17</w:t>
@@ -4693,8 +3870,6 @@
       <w:proofErr w:type="gramStart"/>
       <w:r>
         <w:rPr>
-          <w:sz w:val="28"/>
-          <w:szCs w:val="28"/>
           <w:lang w:val="ru-RU"/>
         </w:rPr>
         <w:t xml:space="preserve">  ;</w:t>
@@ -4702,8 +3877,6 @@
       <w:proofErr w:type="gramEnd"/>
       <w:r>
         <w:rPr>
-          <w:sz w:val="28"/>
-          <w:szCs w:val="28"/>
           <w:lang w:val="ru-RU"/>
         </w:rPr>
         <w:t xml:space="preserve"> </w:t>
@@ -4711,8 +3884,6 @@
       <w:proofErr w:type="spellStart"/>
       <w:r>
         <w:rPr>
-          <w:sz w:val="28"/>
-          <w:szCs w:val="28"/>
           <w:lang w:val="ru-RU"/>
         </w:rPr>
         <w:t>Nа</w:t>
@@ -4720,24 +3891,18 @@
       <w:proofErr w:type="spellEnd"/>
       <w:r>
         <w:rPr>
-          <w:sz w:val="28"/>
-          <w:szCs w:val="28"/>
           <w:lang w:val="ru-RU"/>
         </w:rPr>
         <w:t xml:space="preserve"> –</w:t>
       </w:r>
       <w:r>
         <w:rPr>
-          <w:sz w:val="28"/>
-          <w:szCs w:val="28"/>
           <w:lang w:val="ru-RU"/>
         </w:rPr>
         <w:t>137</w:t>
       </w:r>
       <w:r>
         <w:rPr>
-          <w:sz w:val="28"/>
-          <w:szCs w:val="28"/>
           <w:lang w:val="ru-RU"/>
         </w:rPr>
         <w:t xml:space="preserve">  </w:t>
@@ -4745,8 +3910,6 @@
       <w:proofErr w:type="spellStart"/>
       <w:r>
         <w:rPr>
-          <w:sz w:val="28"/>
-          <w:szCs w:val="28"/>
           <w:lang w:val="ru-RU"/>
         </w:rPr>
         <w:t>Са</w:t>
@@ -4754,8 +3917,6 @@
       <w:proofErr w:type="spellEnd"/>
       <w:r>
         <w:rPr>
-          <w:sz w:val="28"/>
-          <w:szCs w:val="28"/>
           <w:vertAlign w:val="superscript"/>
           <w:lang w:val="ru-RU"/>
         </w:rPr>
@@ -4763,40 +3924,30 @@
       </w:r>
       <w:r>
         <w:rPr>
-          <w:sz w:val="28"/>
-          <w:szCs w:val="28"/>
           <w:lang w:val="ru-RU"/>
         </w:rPr>
         <w:t xml:space="preserve"> -</w:t>
       </w:r>
       <w:r>
         <w:rPr>
-          <w:sz w:val="28"/>
-          <w:szCs w:val="28"/>
           <w:lang w:val="ru-RU"/>
         </w:rPr>
         <w:t>1,18</w:t>
       </w:r>
       <w:r>
         <w:rPr>
-          <w:sz w:val="28"/>
-          <w:szCs w:val="28"/>
           <w:lang w:val="ru-RU"/>
         </w:rPr>
         <w:t xml:space="preserve"> С1 -</w:t>
       </w:r>
       <w:r>
         <w:rPr>
-          <w:sz w:val="28"/>
-          <w:szCs w:val="28"/>
           <w:lang w:val="ru-RU"/>
         </w:rPr>
         <w:t>101</w:t>
       </w:r>
       <w:r>
         <w:rPr>
-          <w:sz w:val="28"/>
-          <w:szCs w:val="28"/>
           <w:lang w:val="ru-RU"/>
         </w:rPr>
         <w:t xml:space="preserve">   </w:t>
@@ -4804,8 +3955,6 @@
       <w:proofErr w:type="spellStart"/>
       <w:r>
         <w:rPr>
-          <w:sz w:val="28"/>
-          <w:szCs w:val="28"/>
           <w:lang w:val="ru-RU"/>
         </w:rPr>
         <w:t>ммоль</w:t>
@@ -4813,8 +3962,6 @@
       <w:proofErr w:type="spellEnd"/>
       <w:r>
         <w:rPr>
-          <w:sz w:val="28"/>
-          <w:szCs w:val="28"/>
           <w:lang w:val="ru-RU"/>
         </w:rPr>
         <w:t>/л</w:t>
@@ -4827,53 +3974,71 @@
         <w:jc w:val="both"/>
         <w:rPr>
           <w:b w:val="0"/>
+          <w:sz w:val="24"/>
+          <w:szCs w:val="24"/>
         </w:rPr>
       </w:pPr>
       <w:r>
         <w:rPr>
           <w:b w:val="0"/>
+          <w:sz w:val="24"/>
+          <w:szCs w:val="24"/>
         </w:rPr>
         <w:t>13</w:t>
       </w:r>
       <w:r>
         <w:rPr>
           <w:b w:val="0"/>
+          <w:sz w:val="24"/>
+          <w:szCs w:val="24"/>
         </w:rPr>
         <w:t>.</w:t>
       </w:r>
       <w:r>
         <w:rPr>
           <w:b w:val="0"/>
+          <w:sz w:val="24"/>
+          <w:szCs w:val="24"/>
         </w:rPr>
         <w:t>11.18</w:t>
       </w:r>
       <w:r>
         <w:rPr>
           <w:b w:val="0"/>
+          <w:sz w:val="24"/>
+          <w:szCs w:val="24"/>
         </w:rPr>
         <w:t xml:space="preserve"> </w:t>
       </w:r>
       <w:r>
         <w:rPr>
           <w:b w:val="0"/>
+          <w:sz w:val="24"/>
+          <w:szCs w:val="24"/>
         </w:rPr>
         <w:t>Общ. а</w:t>
       </w:r>
       <w:r>
         <w:rPr>
           <w:b w:val="0"/>
+          <w:sz w:val="24"/>
+          <w:szCs w:val="24"/>
         </w:rPr>
         <w:t>н. мочи уд вес 10</w:t>
       </w:r>
       <w:r>
         <w:rPr>
           <w:b w:val="0"/>
+          <w:sz w:val="24"/>
+          <w:szCs w:val="24"/>
         </w:rPr>
         <w:t>05</w:t>
       </w:r>
       <w:r>
         <w:rPr>
           <w:b w:val="0"/>
+          <w:sz w:val="24"/>
+          <w:szCs w:val="24"/>
         </w:rPr>
         <w:t xml:space="preserve">  </w:t>
       </w:r>
@@ -4881,6 +4046,8 @@
       <w:r>
         <w:rPr>
           <w:b w:val="0"/>
+          <w:sz w:val="24"/>
+          <w:szCs w:val="24"/>
         </w:rPr>
         <w:t>лейк</w:t>
       </w:r>
@@ -4888,18 +4055,24 @@
       <w:r>
         <w:rPr>
           <w:b w:val="0"/>
+          <w:sz w:val="24"/>
+          <w:szCs w:val="24"/>
         </w:rPr>
         <w:t xml:space="preserve"> –</w:t>
       </w:r>
       <w:r>
         <w:rPr>
           <w:b w:val="0"/>
+          <w:sz w:val="24"/>
+          <w:szCs w:val="24"/>
         </w:rPr>
         <w:t>8-10</w:t>
       </w:r>
       <w:r>
         <w:rPr>
           <w:b w:val="0"/>
+          <w:sz w:val="24"/>
+          <w:szCs w:val="24"/>
         </w:rPr>
         <w:t xml:space="preserve">   в </w:t>
       </w:r>
@@ -4907,6 +4080,8 @@
       <w:r>
         <w:rPr>
           <w:b w:val="0"/>
+          <w:sz w:val="24"/>
+          <w:szCs w:val="24"/>
         </w:rPr>
         <w:t>п</w:t>
       </w:r>
@@ -4914,6 +4089,8 @@
       <w:r>
         <w:rPr>
           <w:b w:val="0"/>
+          <w:sz w:val="24"/>
+          <w:szCs w:val="24"/>
         </w:rPr>
         <w:t>/</w:t>
       </w:r>
@@ -4921,6 +4098,8 @@
       <w:r>
         <w:rPr>
           <w:b w:val="0"/>
+          <w:sz w:val="24"/>
+          <w:szCs w:val="24"/>
         </w:rPr>
         <w:t>зр</w:t>
       </w:r>
@@ -4928,6 +4107,8 @@
       <w:r>
         <w:rPr>
           <w:b w:val="0"/>
+          <w:sz w:val="24"/>
+          <w:szCs w:val="24"/>
         </w:rPr>
         <w:t xml:space="preserve"> белок – </w:t>
       </w:r>
@@ -4935,6 +4116,8 @@
       <w:r>
         <w:rPr>
           <w:b w:val="0"/>
+          <w:sz w:val="24"/>
+          <w:szCs w:val="24"/>
         </w:rPr>
         <w:t>отр</w:t>
       </w:r>
@@ -4942,6 +4125,8 @@
       <w:r>
         <w:rPr>
           <w:b w:val="0"/>
+          <w:sz w:val="24"/>
+          <w:szCs w:val="24"/>
         </w:rPr>
         <w:t xml:space="preserve">  ацетон –</w:t>
       </w:r>
@@ -4949,6 +4134,8 @@
       <w:r>
         <w:rPr>
           <w:b w:val="0"/>
+          <w:sz w:val="24"/>
+          <w:szCs w:val="24"/>
         </w:rPr>
         <w:t>отр</w:t>
       </w:r>
@@ -4956,12 +4143,16 @@
       <w:r>
         <w:rPr>
           <w:b w:val="0"/>
+          <w:sz w:val="24"/>
+          <w:szCs w:val="24"/>
         </w:rPr>
         <w:t xml:space="preserve">; </w:t>
       </w:r>
       <w:r>
         <w:rPr>
           <w:b w:val="0"/>
+          <w:sz w:val="24"/>
+          <w:szCs w:val="24"/>
         </w:rPr>
         <w:t xml:space="preserve"> </w:t>
       </w:r>
@@ -4969,6 +4160,8 @@
       <w:r>
         <w:rPr>
           <w:b w:val="0"/>
+          <w:sz w:val="24"/>
+          <w:szCs w:val="24"/>
         </w:rPr>
         <w:t>эпит</w:t>
       </w:r>
@@ -4976,18 +4169,24 @@
       <w:r>
         <w:rPr>
           <w:b w:val="0"/>
+          <w:sz w:val="24"/>
+          <w:szCs w:val="24"/>
         </w:rPr>
         <w:t>. пл. -</w:t>
       </w:r>
       <w:r>
         <w:rPr>
           <w:b w:val="0"/>
+          <w:sz w:val="24"/>
+          <w:szCs w:val="24"/>
         </w:rPr>
         <w:t>ум</w:t>
       </w:r>
       <w:r>
         <w:rPr>
           <w:b w:val="0"/>
+          <w:sz w:val="24"/>
+          <w:szCs w:val="24"/>
         </w:rPr>
         <w:t xml:space="preserve"> ; </w:t>
       </w:r>
@@ -4995,6 +4194,8 @@
       <w:r>
         <w:rPr>
           <w:b w:val="0"/>
+          <w:sz w:val="24"/>
+          <w:szCs w:val="24"/>
         </w:rPr>
         <w:t>эпит</w:t>
       </w:r>
@@ -5002,6 +4203,8 @@
       <w:r>
         <w:rPr>
           <w:b w:val="0"/>
+          <w:sz w:val="24"/>
+          <w:szCs w:val="24"/>
         </w:rPr>
         <w:t xml:space="preserve">. </w:t>
       </w:r>
@@ -5009,6 +4212,8 @@
       <w:r>
         <w:rPr>
           <w:b w:val="0"/>
+          <w:sz w:val="24"/>
+          <w:szCs w:val="24"/>
         </w:rPr>
         <w:t>перех</w:t>
       </w:r>
@@ -5016,6 +4221,8 @@
       <w:r>
         <w:rPr>
           <w:b w:val="0"/>
+          <w:sz w:val="24"/>
+          <w:szCs w:val="24"/>
         </w:rPr>
         <w:t>. -</w:t>
       </w:r>
@@ -5023,6 +4230,8 @@
       <w:r>
         <w:rPr>
           <w:b w:val="0"/>
+          <w:sz w:val="24"/>
+          <w:szCs w:val="24"/>
         </w:rPr>
         <w:t>ед</w:t>
       </w:r>
@@ -5030,12 +4239,16 @@
       <w:r>
         <w:rPr>
           <w:b w:val="0"/>
+          <w:sz w:val="24"/>
+          <w:szCs w:val="24"/>
         </w:rPr>
         <w:t xml:space="preserve"> </w:t>
       </w:r>
       <w:r>
         <w:rPr>
           <w:b w:val="0"/>
+          <w:sz w:val="24"/>
+          <w:szCs w:val="24"/>
         </w:rPr>
         <w:t xml:space="preserve"> в п/</w:t>
       </w:r>
@@ -5043,6 +4256,8 @@
       <w:r>
         <w:rPr>
           <w:b w:val="0"/>
+          <w:sz w:val="24"/>
+          <w:szCs w:val="24"/>
         </w:rPr>
         <w:t>зр</w:t>
       </w:r>
@@ -5052,42 +4267,35 @@
       <w:pPr>
         <w:ind w:left="-567"/>
         <w:rPr>
-          <w:sz w:val="28"/>
-          <w:szCs w:val="20"/>
           <w:lang w:val="ru-RU"/>
         </w:rPr>
       </w:pPr>
       <w:r>
         <w:rPr>
-          <w:sz w:val="28"/>
           <w:lang w:val="ru-RU"/>
         </w:rPr>
         <w:t>15</w:t>
       </w:r>
       <w:r>
         <w:rPr>
-          <w:sz w:val="28"/>
           <w:lang w:val="ru-RU"/>
         </w:rPr>
         <w:t>.</w:t>
       </w:r>
       <w:r>
         <w:rPr>
-          <w:sz w:val="28"/>
           <w:lang w:val="ru-RU"/>
         </w:rPr>
         <w:t>11.18</w:t>
       </w:r>
       <w:r>
         <w:rPr>
-          <w:sz w:val="28"/>
           <w:lang w:val="ru-RU"/>
         </w:rPr>
         <w:t xml:space="preserve"> </w:t>
       </w:r>
       <w:r>
         <w:rPr>
-          <w:sz w:val="28"/>
           <w:lang w:val="ru-RU"/>
         </w:rPr>
         <w:t xml:space="preserve">Анализ мочи по Нечипоренко </w:t>
@@ -5095,7 +4303,6 @@
       <w:proofErr w:type="spellStart"/>
       <w:r>
         <w:rPr>
-          <w:sz w:val="28"/>
           <w:lang w:val="ru-RU"/>
         </w:rPr>
         <w:t>лейк</w:t>
@@ -5103,21 +4310,18 @@
       <w:proofErr w:type="spellEnd"/>
       <w:r>
         <w:rPr>
-          <w:sz w:val="28"/>
           <w:lang w:val="ru-RU"/>
         </w:rPr>
         <w:t xml:space="preserve"> -</w:t>
       </w:r>
       <w:r>
         <w:rPr>
-          <w:sz w:val="28"/>
           <w:lang w:val="ru-RU"/>
         </w:rPr>
         <w:t>500</w:t>
       </w:r>
       <w:r>
         <w:rPr>
-          <w:sz w:val="28"/>
           <w:lang w:val="ru-RU"/>
         </w:rPr>
         <w:t xml:space="preserve"> </w:t>
@@ -5125,7 +4329,6 @@
       <w:proofErr w:type="spellStart"/>
       <w:r>
         <w:rPr>
-          <w:sz w:val="28"/>
           <w:lang w:val="ru-RU"/>
         </w:rPr>
         <w:t>эритр</w:t>
@@ -5133,7 +4336,6 @@
       <w:proofErr w:type="spellEnd"/>
       <w:r>
         <w:rPr>
-          <w:sz w:val="28"/>
           <w:lang w:val="ru-RU"/>
         </w:rPr>
         <w:t xml:space="preserve"> -  белок – </w:t>
@@ -5141,7 +4343,6 @@
       <w:proofErr w:type="spellStart"/>
       <w:r>
         <w:rPr>
-          <w:sz w:val="28"/>
           <w:lang w:val="ru-RU"/>
         </w:rPr>
         <w:t>отр</w:t>
@@ -5152,42 +4353,35 @@
       <w:pPr>
         <w:ind w:left="-567"/>
         <w:rPr>
-          <w:sz w:val="28"/>
-          <w:szCs w:val="20"/>
           <w:lang w:val="ru-RU"/>
         </w:rPr>
       </w:pPr>
       <w:r>
         <w:rPr>
-          <w:sz w:val="28"/>
           <w:lang w:val="ru-RU"/>
         </w:rPr>
         <w:t>14</w:t>
       </w:r>
       <w:r>
         <w:rPr>
-          <w:sz w:val="28"/>
           <w:lang w:val="ru-RU"/>
         </w:rPr>
         <w:t>.</w:t>
       </w:r>
       <w:r>
         <w:rPr>
-          <w:sz w:val="28"/>
           <w:lang w:val="ru-RU"/>
         </w:rPr>
         <w:t>11.18</w:t>
       </w:r>
       <w:r>
         <w:rPr>
-          <w:sz w:val="28"/>
           <w:lang w:val="ru-RU"/>
         </w:rPr>
         <w:t xml:space="preserve"> </w:t>
       </w:r>
       <w:r>
         <w:rPr>
-          <w:sz w:val="28"/>
           <w:lang w:val="ru-RU"/>
         </w:rPr>
         <w:t xml:space="preserve">Суточная </w:t>
@@ -5195,7 +4389,6 @@
       <w:proofErr w:type="spellStart"/>
       <w:r>
         <w:rPr>
-          <w:sz w:val="28"/>
           <w:lang w:val="ru-RU"/>
         </w:rPr>
         <w:t>глюкозурия</w:t>
@@ -5203,28 +4396,24 @@
       <w:proofErr w:type="spellEnd"/>
       <w:r>
         <w:rPr>
-          <w:sz w:val="28"/>
           <w:lang w:val="ru-RU"/>
         </w:rPr>
         <w:t xml:space="preserve"> – </w:t>
       </w:r>
       <w:r>
         <w:rPr>
-          <w:sz w:val="28"/>
           <w:lang w:val="ru-RU"/>
         </w:rPr>
         <w:t>1,94</w:t>
       </w:r>
       <w:r>
         <w:rPr>
-          <w:sz w:val="28"/>
           <w:lang w:val="ru-RU"/>
         </w:rPr>
         <w:t xml:space="preserve"> %</w:t>
       </w:r>
       <w:r>
         <w:rPr>
-          <w:sz w:val="28"/>
           <w:lang w:val="ru-RU"/>
         </w:rPr>
         <w:t xml:space="preserve">;   Суточная протеинурия –  </w:t>
@@ -5232,7 +4421,6 @@
       <w:proofErr w:type="spellStart"/>
       <w:r>
         <w:rPr>
-          <w:sz w:val="28"/>
           <w:lang w:val="ru-RU"/>
         </w:rPr>
         <w:t>отр</w:t>
@@ -5243,36 +4431,89 @@
       <w:pPr>
         <w:pStyle w:val="5"/>
         <w:ind w:left="-567"/>
+        <w:rPr>
+          <w:sz w:val="24"/>
+          <w:szCs w:val="24"/>
+        </w:rPr>
       </w:pPr>
       <w:r>
+        <w:rPr>
+          <w:sz w:val="24"/>
+          <w:szCs w:val="24"/>
+        </w:rPr>
         <w:t>14</w:t>
       </w:r>
       <w:r>
+        <w:rPr>
+          <w:sz w:val="24"/>
+          <w:szCs w:val="24"/>
+        </w:rPr>
         <w:t>.</w:t>
       </w:r>
       <w:r>
+        <w:rPr>
+          <w:sz w:val="24"/>
+          <w:szCs w:val="24"/>
+        </w:rPr>
         <w:t>11.18</w:t>
       </w:r>
       <w:r>
+        <w:rPr>
+          <w:sz w:val="24"/>
+          <w:szCs w:val="24"/>
+        </w:rPr>
         <w:t xml:space="preserve"> </w:t>
       </w:r>
-      <w:r>
-        <w:t xml:space="preserve">Микроальбуминурия </w:t>
-      </w:r>
-      <w:r>
+      <w:proofErr w:type="spellStart"/>
+      <w:r>
+        <w:rPr>
+          <w:sz w:val="24"/>
+          <w:szCs w:val="24"/>
+        </w:rPr>
+        <w:t>Микроальбуминурия</w:t>
+      </w:r>
+      <w:proofErr w:type="spellEnd"/>
+      <w:r>
+        <w:rPr>
+          <w:sz w:val="24"/>
+          <w:szCs w:val="24"/>
+        </w:rPr>
+        <w:t xml:space="preserve"> </w:t>
+      </w:r>
+      <w:r>
+        <w:rPr>
+          <w:sz w:val="24"/>
+          <w:szCs w:val="24"/>
+        </w:rPr>
         <w:t>–</w:t>
       </w:r>
       <w:r>
+        <w:rPr>
+          <w:sz w:val="24"/>
+          <w:szCs w:val="24"/>
+        </w:rPr>
         <w:t>57,3</w:t>
       </w:r>
       <w:r>
+        <w:rPr>
+          <w:sz w:val="24"/>
+          <w:szCs w:val="24"/>
+        </w:rPr>
         <w:t xml:space="preserve"> </w:t>
       </w:r>
       <w:r>
+        <w:rPr>
+          <w:sz w:val="24"/>
+          <w:szCs w:val="24"/>
+        </w:rPr>
         <w:t>мг/</w:t>
       </w:r>
       <w:proofErr w:type="spellStart"/>
       <w:r>
+        <w:rPr>
+          <w:sz w:val="24"/>
+          <w:szCs w:val="24"/>
+        </w:rPr>
         <w:t>сут</w:t>
       </w:r>
       <w:proofErr w:type="spellEnd"/>
@@ -5306,15 +4547,11 @@
           <w:p>
             <w:pPr>
               <w:rPr>
-                <w:sz w:val="28"/>
-                <w:szCs w:val="28"/>
                 <w:lang w:val="ru-RU"/>
               </w:rPr>
             </w:pPr>
             <w:r>
               <w:rPr>
-                <w:sz w:val="28"/>
-                <w:szCs w:val="28"/>
                 <w:lang w:val="ru-RU"/>
               </w:rPr>
               <w:t xml:space="preserve">Гликемический </w:t>
@@ -5323,15 +4560,11 @@
           <w:p>
             <w:pPr>
               <w:rPr>
-                <w:sz w:val="28"/>
-                <w:szCs w:val="28"/>
                 <w:lang w:val="ru-RU"/>
               </w:rPr>
             </w:pPr>
             <w:r>
               <w:rPr>
-                <w:sz w:val="28"/>
-                <w:szCs w:val="28"/>
                 <w:lang w:val="ru-RU"/>
               </w:rPr>
               <w:t>профиль</w:t>
@@ -5345,15 +4578,11 @@
           <w:p>
             <w:pPr>
               <w:rPr>
-                <w:sz w:val="28"/>
-                <w:szCs w:val="28"/>
                 <w:lang w:val="ru-RU"/>
               </w:rPr>
             </w:pPr>
             <w:r>
               <w:rPr>
-                <w:sz w:val="28"/>
-                <w:szCs w:val="28"/>
                 <w:lang w:val="ru-RU"/>
               </w:rPr>
               <w:t>8.00</w:t>
@@ -5367,15 +4596,11 @@
           <w:p>
             <w:pPr>
               <w:rPr>
-                <w:sz w:val="28"/>
-                <w:szCs w:val="28"/>
                 <w:lang w:val="ru-RU"/>
               </w:rPr>
             </w:pPr>
             <w:r>
               <w:rPr>
-                <w:sz w:val="28"/>
-                <w:szCs w:val="28"/>
                 <w:lang w:val="ru-RU"/>
               </w:rPr>
               <w:t>11.00</w:t>
@@ -5389,15 +4614,11 @@
           <w:p>
             <w:pPr>
               <w:rPr>
-                <w:sz w:val="28"/>
-                <w:szCs w:val="28"/>
                 <w:lang w:val="ru-RU"/>
               </w:rPr>
             </w:pPr>
             <w:r>
               <w:rPr>
-                <w:sz w:val="28"/>
-                <w:szCs w:val="28"/>
                 <w:lang w:val="ru-RU"/>
               </w:rPr>
               <w:t>16.00</w:t>
@@ -5411,15 +4632,11 @@
           <w:p>
             <w:pPr>
               <w:rPr>
-                <w:sz w:val="28"/>
-                <w:szCs w:val="28"/>
                 <w:lang w:val="ru-RU"/>
               </w:rPr>
             </w:pPr>
             <w:r>
               <w:rPr>
-                <w:sz w:val="28"/>
-                <w:szCs w:val="28"/>
                 <w:lang w:val="ru-RU"/>
               </w:rPr>
               <w:t>20.00</w:t>
@@ -5433,15 +4650,11 @@
           <w:p>
             <w:pPr>
               <w:rPr>
-                <w:sz w:val="28"/>
-                <w:szCs w:val="28"/>
                 <w:lang w:val="ru-RU"/>
               </w:rPr>
             </w:pPr>
             <w:r>
               <w:rPr>
-                <w:sz w:val="28"/>
-                <w:szCs w:val="28"/>
                 <w:lang w:val="ru-RU"/>
               </w:rPr>
               <w:t>22.00</w:t>
@@ -5457,15 +4670,11 @@
           <w:p>
             <w:pPr>
               <w:rPr>
-                <w:sz w:val="28"/>
-                <w:szCs w:val="28"/>
                 <w:lang w:val="ru-RU"/>
               </w:rPr>
             </w:pPr>
             <w:r>
               <w:rPr>
-                <w:sz w:val="28"/>
-                <w:szCs w:val="28"/>
                 <w:lang w:val="ru-RU"/>
               </w:rPr>
               <w:t>13.11</w:t>
@@ -5479,15 +4688,11 @@
           <w:p>
             <w:pPr>
               <w:rPr>
-                <w:sz w:val="28"/>
-                <w:szCs w:val="28"/>
                 <w:lang w:val="ru-RU"/>
               </w:rPr>
             </w:pPr>
             <w:r>
               <w:rPr>
-                <w:sz w:val="28"/>
-                <w:szCs w:val="28"/>
                 <w:lang w:val="ru-RU"/>
               </w:rPr>
               <w:t>6,4</w:t>
@@ -5501,15 +4706,11 @@
           <w:p>
             <w:pPr>
               <w:rPr>
-                <w:sz w:val="28"/>
-                <w:szCs w:val="28"/>
                 <w:lang w:val="ru-RU"/>
               </w:rPr>
             </w:pPr>
             <w:r>
               <w:rPr>
-                <w:sz w:val="28"/>
-                <w:szCs w:val="28"/>
                 <w:lang w:val="ru-RU"/>
               </w:rPr>
               <w:t>7,2</w:t>
@@ -5523,15 +4724,11 @@
           <w:p>
             <w:pPr>
               <w:rPr>
-                <w:sz w:val="28"/>
-                <w:szCs w:val="28"/>
                 <w:lang w:val="ru-RU"/>
               </w:rPr>
             </w:pPr>
             <w:r>
               <w:rPr>
-                <w:sz w:val="28"/>
-                <w:szCs w:val="28"/>
                 <w:lang w:val="ru-RU"/>
               </w:rPr>
               <w:t>12,9</w:t>
@@ -5545,15 +4742,11 @@
           <w:p>
             <w:pPr>
               <w:rPr>
-                <w:sz w:val="28"/>
-                <w:szCs w:val="28"/>
                 <w:lang w:val="ru-RU"/>
               </w:rPr>
             </w:pPr>
             <w:r>
               <w:rPr>
-                <w:sz w:val="28"/>
-                <w:szCs w:val="28"/>
                 <w:lang w:val="ru-RU"/>
               </w:rPr>
               <w:t>11,5</w:t>
@@ -5567,8 +4760,6 @@
           <w:p>
             <w:pPr>
               <w:rPr>
-                <w:sz w:val="28"/>
-                <w:szCs w:val="28"/>
                 <w:lang w:val="ru-RU"/>
               </w:rPr>
             </w:pPr>
@@ -5583,15 +4774,11 @@
           <w:p>
             <w:pPr>
               <w:rPr>
-                <w:sz w:val="28"/>
-                <w:szCs w:val="28"/>
                 <w:lang w:val="ru-RU"/>
               </w:rPr>
             </w:pPr>
             <w:r>
               <w:rPr>
-                <w:sz w:val="28"/>
-                <w:szCs w:val="28"/>
                 <w:lang w:val="ru-RU"/>
               </w:rPr>
               <w:t>16.11 3.00-3,6</w:t>
@@ -5605,15 +4792,11 @@
           <w:p>
             <w:pPr>
               <w:rPr>
-                <w:sz w:val="28"/>
-                <w:szCs w:val="28"/>
                 <w:lang w:val="ru-RU"/>
               </w:rPr>
             </w:pPr>
             <w:r>
               <w:rPr>
-                <w:sz w:val="28"/>
-                <w:szCs w:val="28"/>
                 <w:lang w:val="ru-RU"/>
               </w:rPr>
               <w:t>12,8</w:t>
@@ -5627,15 +4810,11 @@
           <w:p>
             <w:pPr>
               <w:rPr>
-                <w:sz w:val="28"/>
-                <w:szCs w:val="28"/>
                 <w:lang w:val="ru-RU"/>
               </w:rPr>
             </w:pPr>
             <w:r>
               <w:rPr>
-                <w:sz w:val="28"/>
-                <w:szCs w:val="28"/>
                 <w:lang w:val="ru-RU"/>
               </w:rPr>
               <w:t>6,3</w:t>
@@ -5649,15 +4828,11 @@
           <w:p>
             <w:pPr>
               <w:rPr>
-                <w:sz w:val="28"/>
-                <w:szCs w:val="28"/>
                 <w:lang w:val="ru-RU"/>
               </w:rPr>
             </w:pPr>
             <w:r>
               <w:rPr>
-                <w:sz w:val="28"/>
-                <w:szCs w:val="28"/>
                 <w:lang w:val="ru-RU"/>
               </w:rPr>
               <w:t>15,3</w:t>
@@ -5671,15 +4846,11 @@
           <w:p>
             <w:pPr>
               <w:rPr>
-                <w:sz w:val="28"/>
-                <w:szCs w:val="28"/>
                 <w:lang w:val="ru-RU"/>
               </w:rPr>
             </w:pPr>
             <w:r>
               <w:rPr>
-                <w:sz w:val="28"/>
-                <w:szCs w:val="28"/>
                 <w:lang w:val="ru-RU"/>
               </w:rPr>
               <w:t>14,1</w:t>
@@ -5693,8 +4864,6 @@
           <w:p>
             <w:pPr>
               <w:rPr>
-                <w:sz w:val="28"/>
-                <w:szCs w:val="28"/>
                 <w:lang w:val="ru-RU"/>
               </w:rPr>
             </w:pPr>
@@ -5709,15 +4878,11 @@
           <w:p>
             <w:pPr>
               <w:rPr>
-                <w:sz w:val="28"/>
-                <w:szCs w:val="28"/>
                 <w:lang w:val="ru-RU"/>
               </w:rPr>
             </w:pPr>
             <w:r>
               <w:rPr>
-                <w:sz w:val="28"/>
-                <w:szCs w:val="28"/>
                 <w:lang w:val="ru-RU"/>
               </w:rPr>
               <w:t>19.11</w:t>
@@ -5731,15 +4896,11 @@
           <w:p>
             <w:pPr>
               <w:rPr>
-                <w:sz w:val="28"/>
-                <w:szCs w:val="28"/>
                 <w:lang w:val="ru-RU"/>
               </w:rPr>
             </w:pPr>
             <w:r>
               <w:rPr>
-                <w:sz w:val="28"/>
-                <w:szCs w:val="28"/>
                 <w:lang w:val="ru-RU"/>
               </w:rPr>
               <w:t>10,7</w:t>
@@ -5753,15 +4914,11 @@
           <w:p>
             <w:pPr>
               <w:rPr>
-                <w:sz w:val="28"/>
-                <w:szCs w:val="28"/>
                 <w:lang w:val="ru-RU"/>
               </w:rPr>
             </w:pPr>
             <w:r>
               <w:rPr>
-                <w:sz w:val="28"/>
-                <w:szCs w:val="28"/>
                 <w:lang w:val="ru-RU"/>
               </w:rPr>
               <w:t>14,1</w:t>
@@ -5775,15 +4932,11 @@
           <w:p>
             <w:pPr>
               <w:rPr>
-                <w:sz w:val="28"/>
-                <w:szCs w:val="28"/>
                 <w:lang w:val="ru-RU"/>
               </w:rPr>
             </w:pPr>
             <w:r>
               <w:rPr>
-                <w:sz w:val="28"/>
-                <w:szCs w:val="28"/>
                 <w:lang w:val="ru-RU"/>
               </w:rPr>
               <w:t>12,6</w:t>
@@ -5797,15 +4950,11 @@
           <w:p>
             <w:pPr>
               <w:rPr>
-                <w:sz w:val="28"/>
-                <w:szCs w:val="28"/>
                 <w:lang w:val="ru-RU"/>
               </w:rPr>
             </w:pPr>
             <w:r>
               <w:rPr>
-                <w:sz w:val="28"/>
-                <w:szCs w:val="28"/>
                 <w:lang w:val="ru-RU"/>
               </w:rPr>
               <w:t>13,5</w:t>
@@ -5819,15 +4968,11 @@
           <w:p>
             <w:pPr>
               <w:rPr>
-                <w:sz w:val="28"/>
-                <w:szCs w:val="28"/>
                 <w:lang w:val="ru-RU"/>
               </w:rPr>
             </w:pPr>
             <w:r>
               <w:rPr>
-                <w:sz w:val="28"/>
-                <w:szCs w:val="28"/>
                 <w:lang w:val="ru-RU"/>
               </w:rPr>
               <w:t>11,7</w:t>
@@ -5843,15 +4988,11 @@
           <w:p>
             <w:pPr>
               <w:rPr>
-                <w:sz w:val="28"/>
-                <w:szCs w:val="28"/>
                 <w:lang w:val="ru-RU"/>
               </w:rPr>
             </w:pPr>
             <w:r>
               <w:rPr>
-                <w:sz w:val="28"/>
-                <w:szCs w:val="28"/>
                 <w:lang w:val="ru-RU"/>
               </w:rPr>
               <w:t>20.11</w:t>
@@ -5865,15 +5006,11 @@
           <w:p>
             <w:pPr>
               <w:rPr>
-                <w:sz w:val="28"/>
-                <w:szCs w:val="28"/>
                 <w:lang w:val="ru-RU"/>
               </w:rPr>
             </w:pPr>
             <w:r>
               <w:rPr>
-                <w:sz w:val="28"/>
-                <w:szCs w:val="28"/>
                 <w:lang w:val="ru-RU"/>
               </w:rPr>
               <w:t>9,2</w:t>
@@ -5887,15 +5024,11 @@
           <w:p>
             <w:pPr>
               <w:rPr>
-                <w:sz w:val="28"/>
-                <w:szCs w:val="28"/>
                 <w:lang w:val="ru-RU"/>
               </w:rPr>
             </w:pPr>
             <w:r>
               <w:rPr>
-                <w:sz w:val="28"/>
-                <w:szCs w:val="28"/>
                 <w:lang w:val="ru-RU"/>
               </w:rPr>
               <w:t>12,2</w:t>
@@ -5909,15 +5042,11 @@
           <w:p>
             <w:pPr>
               <w:rPr>
-                <w:sz w:val="28"/>
-                <w:szCs w:val="28"/>
                 <w:lang w:val="ru-RU"/>
               </w:rPr>
             </w:pPr>
             <w:r>
               <w:rPr>
-                <w:sz w:val="28"/>
-                <w:szCs w:val="28"/>
                 <w:lang w:val="ru-RU"/>
               </w:rPr>
               <w:t>13,3</w:t>
@@ -5931,15 +5060,11 @@
           <w:p>
             <w:pPr>
               <w:rPr>
-                <w:sz w:val="28"/>
-                <w:szCs w:val="28"/>
                 <w:lang w:val="ru-RU"/>
               </w:rPr>
             </w:pPr>
             <w:r>
               <w:rPr>
-                <w:sz w:val="28"/>
-                <w:szCs w:val="28"/>
                 <w:lang w:val="ru-RU"/>
               </w:rPr>
               <w:t>7,1</w:t>
@@ -5953,15 +5078,11 @@
           <w:p>
             <w:pPr>
               <w:rPr>
-                <w:sz w:val="28"/>
-                <w:szCs w:val="28"/>
                 <w:lang w:val="ru-RU"/>
               </w:rPr>
             </w:pPr>
             <w:r>
               <w:rPr>
-                <w:sz w:val="28"/>
-                <w:szCs w:val="28"/>
                 <w:lang w:val="ru-RU"/>
               </w:rPr>
               <w:t>3,1</w:t>
@@ -5977,15 +5098,11 @@
           <w:p>
             <w:pPr>
               <w:rPr>
-                <w:sz w:val="28"/>
-                <w:szCs w:val="28"/>
                 <w:lang w:val="ru-RU"/>
               </w:rPr>
             </w:pPr>
             <w:r>
               <w:rPr>
-                <w:sz w:val="28"/>
-                <w:szCs w:val="28"/>
                 <w:lang w:val="ru-RU"/>
               </w:rPr>
               <w:t>21.11</w:t>
@@ -5999,15 +5116,11 @@
           <w:p>
             <w:pPr>
               <w:rPr>
-                <w:sz w:val="28"/>
-                <w:szCs w:val="28"/>
                 <w:lang w:val="ru-RU"/>
               </w:rPr>
             </w:pPr>
             <w:r>
               <w:rPr>
-                <w:sz w:val="28"/>
-                <w:szCs w:val="28"/>
                 <w:lang w:val="ru-RU"/>
               </w:rPr>
               <w:t>11,0</w:t>
@@ -6021,15 +5134,11 @@
           <w:p>
             <w:pPr>
               <w:rPr>
-                <w:sz w:val="28"/>
-                <w:szCs w:val="28"/>
                 <w:lang w:val="ru-RU"/>
               </w:rPr>
             </w:pPr>
             <w:r>
               <w:rPr>
-                <w:sz w:val="28"/>
-                <w:szCs w:val="28"/>
                 <w:lang w:val="ru-RU"/>
               </w:rPr>
               <w:t>9,9</w:t>
@@ -6043,15 +5152,11 @@
           <w:p>
             <w:pPr>
               <w:rPr>
-                <w:sz w:val="28"/>
-                <w:szCs w:val="28"/>
                 <w:lang w:val="ru-RU"/>
               </w:rPr>
             </w:pPr>
             <w:r>
               <w:rPr>
-                <w:sz w:val="28"/>
-                <w:szCs w:val="28"/>
                 <w:lang w:val="ru-RU"/>
               </w:rPr>
               <w:t>11,9</w:t>
@@ -6065,15 +5170,11 @@
           <w:p>
             <w:pPr>
               <w:rPr>
-                <w:sz w:val="28"/>
-                <w:szCs w:val="28"/>
                 <w:lang w:val="ru-RU"/>
               </w:rPr>
             </w:pPr>
             <w:r>
               <w:rPr>
-                <w:sz w:val="28"/>
-                <w:szCs w:val="28"/>
                 <w:lang w:val="ru-RU"/>
               </w:rPr>
               <w:t>4,3</w:t>
@@ -6087,19 +5188,199 @@
           <w:p>
             <w:pPr>
               <w:rPr>
-                <w:sz w:val="28"/>
-                <w:szCs w:val="28"/>
                 <w:lang w:val="ru-RU"/>
               </w:rPr>
             </w:pPr>
             <w:r>
               <w:rPr>
-                <w:sz w:val="28"/>
-                <w:szCs w:val="28"/>
                 <w:lang w:val="ru-RU"/>
               </w:rPr>
               <w:t>9,7</w:t>
             </w:r>
+          </w:p>
+        </w:tc>
+      </w:tr>
+      <w:tr>
+        <w:tc>
+          <w:tcPr>
+            <w:tcW w:w="2518" w:type="dxa"/>
+          </w:tcPr>
+          <w:p>
+            <w:pPr>
+              <w:rPr>
+                <w:lang w:val="ru-RU"/>
+              </w:rPr>
+            </w:pPr>
+            <w:r>
+              <w:rPr>
+                <w:lang w:val="ru-RU"/>
+              </w:rPr>
+              <w:t>22.11</w:t>
+            </w:r>
+          </w:p>
+        </w:tc>
+        <w:tc>
+          <w:tcPr>
+            <w:tcW w:w="992" w:type="dxa"/>
+          </w:tcPr>
+          <w:p>
+            <w:pPr>
+              <w:rPr>
+                <w:lang w:val="ru-RU"/>
+              </w:rPr>
+            </w:pPr>
+            <w:r>
+              <w:rPr>
+                <w:lang w:val="ru-RU"/>
+              </w:rPr>
+              <w:t>9,7</w:t>
+            </w:r>
+          </w:p>
+        </w:tc>
+        <w:tc>
+          <w:tcPr>
+            <w:tcW w:w="993" w:type="dxa"/>
+          </w:tcPr>
+          <w:p>
+            <w:pPr>
+              <w:rPr>
+                <w:lang w:val="ru-RU"/>
+              </w:rPr>
+            </w:pPr>
+            <w:r>
+              <w:rPr>
+                <w:lang w:val="ru-RU"/>
+              </w:rPr>
+              <w:t>10,0</w:t>
+            </w:r>
+          </w:p>
+        </w:tc>
+        <w:tc>
+          <w:tcPr>
+            <w:tcW w:w="992" w:type="dxa"/>
+          </w:tcPr>
+          <w:p>
+            <w:pPr>
+              <w:rPr>
+                <w:lang w:val="ru-RU"/>
+              </w:rPr>
+            </w:pPr>
+          </w:p>
+        </w:tc>
+        <w:tc>
+          <w:tcPr>
+            <w:tcW w:w="992" w:type="dxa"/>
+          </w:tcPr>
+          <w:p>
+            <w:pPr>
+              <w:rPr>
+                <w:lang w:val="ru-RU"/>
+              </w:rPr>
+            </w:pPr>
+            <w:r>
+              <w:rPr>
+                <w:lang w:val="ru-RU"/>
+              </w:rPr>
+              <w:t>14,0</w:t>
+            </w:r>
+          </w:p>
+        </w:tc>
+        <w:tc>
+          <w:tcPr>
+            <w:tcW w:w="992" w:type="dxa"/>
+          </w:tcPr>
+          <w:p>
+            <w:pPr>
+              <w:rPr>
+                <w:lang w:val="ru-RU"/>
+              </w:rPr>
+            </w:pPr>
+            <w:r>
+              <w:rPr>
+                <w:lang w:val="ru-RU"/>
+              </w:rPr>
+              <w:t>16,5</w:t>
+            </w:r>
+          </w:p>
+        </w:tc>
+      </w:tr>
+      <w:tr>
+        <w:tc>
+          <w:tcPr>
+            <w:tcW w:w="2518" w:type="dxa"/>
+          </w:tcPr>
+          <w:p>
+            <w:pPr>
+              <w:rPr>
+                <w:lang w:val="ru-RU"/>
+              </w:rPr>
+            </w:pPr>
+            <w:r>
+              <w:rPr>
+                <w:lang w:val="ru-RU"/>
+              </w:rPr>
+              <w:t>23.11</w:t>
+            </w:r>
+          </w:p>
+        </w:tc>
+        <w:tc>
+          <w:tcPr>
+            <w:tcW w:w="992" w:type="dxa"/>
+          </w:tcPr>
+          <w:p>
+            <w:pPr>
+              <w:rPr>
+                <w:lang w:val="ru-RU"/>
+              </w:rPr>
+            </w:pPr>
+          </w:p>
+        </w:tc>
+        <w:tc>
+          <w:tcPr>
+            <w:tcW w:w="993" w:type="dxa"/>
+          </w:tcPr>
+          <w:p>
+            <w:pPr>
+              <w:rPr>
+                <w:lang w:val="ru-RU"/>
+              </w:rPr>
+            </w:pPr>
+          </w:p>
+        </w:tc>
+        <w:tc>
+          <w:tcPr>
+            <w:tcW w:w="992" w:type="dxa"/>
+          </w:tcPr>
+          <w:p>
+            <w:pPr>
+              <w:rPr>
+                <w:lang w:val="ru-RU"/>
+              </w:rPr>
+            </w:pPr>
+          </w:p>
+        </w:tc>
+        <w:tc>
+          <w:tcPr>
+            <w:tcW w:w="992" w:type="dxa"/>
+          </w:tcPr>
+          <w:p>
+            <w:pPr>
+              <w:rPr>
+                <w:lang w:val="ru-RU"/>
+              </w:rPr>
+            </w:pPr>
+          </w:p>
+        </w:tc>
+        <w:tc>
+          <w:tcPr>
+            <w:tcW w:w="992" w:type="dxa"/>
+          </w:tcPr>
+          <w:p>
+            <w:pPr>
+              <w:rPr>
+                <w:lang w:val="ru-RU"/>
+              </w:rPr>
+            </w:pPr>
           </w:p>
         </w:tc>
       </w:tr>
@@ -6149,15 +5430,12 @@
         <w:ind w:left="-567"/>
         <w:jc w:val="both"/>
         <w:rPr>
-          <w:sz w:val="28"/>
-          <w:szCs w:val="20"/>
           <w:lang w:val="ru-RU"/>
         </w:rPr>
       </w:pPr>
       <w:sdt>
         <w:sdtPr>
           <w:rPr>
-            <w:sz w:val="28"/>
             <w:lang w:val="ru-RU"/>
           </w:rPr>
           <w:id w:val="1272982356"/>
@@ -6176,7 +5454,6 @@
         <w:sdtContent>
           <w:r>
             <w:rPr>
-              <w:sz w:val="28"/>
               <w:lang w:val="ru-RU"/>
             </w:rPr>
             <w:t xml:space="preserve"> </w:t>
@@ -6185,14 +5462,12 @@
       </w:sdt>
       <w:r>
         <w:rPr>
-          <w:sz w:val="28"/>
           <w:lang w:val="ru-RU"/>
         </w:rPr>
         <w:t xml:space="preserve"> Гл. дно: </w:t>
       </w:r>
       <w:r>
         <w:rPr>
-          <w:sz w:val="28"/>
           <w:lang w:val="ru-RU"/>
         </w:rPr>
         <w:t>сосуды сужены</w:t>
@@ -6200,7 +5475,6 @@
       <w:proofErr w:type="gramStart"/>
       <w:r>
         <w:rPr>
-          <w:sz w:val="28"/>
           <w:lang w:val="ru-RU"/>
         </w:rPr>
         <w:t xml:space="preserve"> ,</w:t>
@@ -6208,21 +5482,18 @@
       <w:proofErr w:type="gramEnd"/>
       <w:r>
         <w:rPr>
-          <w:sz w:val="28"/>
           <w:lang w:val="ru-RU"/>
         </w:rPr>
         <w:t>вены</w:t>
       </w:r>
       <w:r>
         <w:rPr>
-          <w:sz w:val="28"/>
           <w:lang w:val="ru-RU"/>
         </w:rPr>
         <w:t xml:space="preserve"> неравномерного</w:t>
       </w:r>
       <w:r>
         <w:rPr>
-          <w:sz w:val="28"/>
           <w:lang w:val="ru-RU"/>
         </w:rPr>
         <w:t xml:space="preserve"> калибра, умеренно извиты ,с-м </w:t>
@@ -6230,7 +5501,6 @@
       <w:proofErr w:type="spellStart"/>
       <w:r>
         <w:rPr>
-          <w:sz w:val="28"/>
           <w:lang w:val="ru-RU"/>
         </w:rPr>
         <w:t>Салюс</w:t>
@@ -6238,7 +5508,6 @@
       <w:proofErr w:type="spellEnd"/>
       <w:r>
         <w:rPr>
-          <w:sz w:val="28"/>
           <w:lang w:val="ru-RU"/>
         </w:rPr>
         <w:t xml:space="preserve"> 1 ст. </w:t>
@@ -6246,7 +5515,6 @@
       <w:proofErr w:type="spellStart"/>
       <w:r>
         <w:rPr>
-          <w:sz w:val="28"/>
           <w:lang w:val="ru-RU"/>
         </w:rPr>
         <w:t>ангиослкероз</w:t>
@@ -6254,53 +5522,52 @@
       <w:proofErr w:type="spellEnd"/>
       <w:r>
         <w:rPr>
-          <w:sz w:val="28"/>
           <w:lang w:val="ru-RU"/>
         </w:rPr>
         <w:t xml:space="preserve">. В макуле без </w:t>
       </w:r>
       <w:r>
         <w:rPr>
-          <w:sz w:val="28"/>
           <w:lang w:val="ru-RU"/>
         </w:rPr>
         <w:t>особенностей</w:t>
       </w:r>
       <w:r>
         <w:rPr>
-          <w:sz w:val="28"/>
           <w:lang w:val="ru-RU"/>
         </w:rPr>
         <w:t xml:space="preserve">.  Ед. микроаневризмы </w:t>
       </w:r>
       <w:r>
         <w:rPr>
-          <w:sz w:val="28"/>
-          <w:lang w:val="ru-RU"/>
-        </w:rPr>
-        <w:t xml:space="preserve">Д-з:  Непролиферативная  диабетическая  </w:t>
+          <w:lang w:val="ru-RU"/>
+        </w:rPr>
+        <w:t xml:space="preserve">Д-з:  </w:t>
       </w:r>
       <w:proofErr w:type="spellStart"/>
       <w:r>
         <w:rPr>
-          <w:sz w:val="28"/>
-          <w:lang w:val="ru-RU"/>
-        </w:rPr>
-        <w:t>ретинопа</w:t>
-      </w:r>
-      <w:bookmarkStart w:id="3" w:name="_GoBack"/>
-      <w:bookmarkEnd w:id="3"/>
-      <w:r>
-        <w:rPr>
-          <w:sz w:val="28"/>
-          <w:lang w:val="ru-RU"/>
-        </w:rPr>
-        <w:t>тия</w:t>
+          <w:lang w:val="ru-RU"/>
+        </w:rPr>
+        <w:t>Непролиферативная</w:t>
       </w:r>
       <w:proofErr w:type="spellEnd"/>
       <w:r>
         <w:rPr>
-          <w:sz w:val="28"/>
+          <w:lang w:val="ru-RU"/>
+        </w:rPr>
+        <w:t xml:space="preserve">  диабетическая  </w:t>
+      </w:r>
+      <w:proofErr w:type="spellStart"/>
+      <w:r>
+        <w:rPr>
+          <w:lang w:val="ru-RU"/>
+        </w:rPr>
+        <w:t>ретинопатия</w:t>
+      </w:r>
+      <w:proofErr w:type="spellEnd"/>
+      <w:r>
+        <w:rPr>
           <w:lang w:val="ru-RU"/>
         </w:rPr>
         <w:t xml:space="preserve"> ОИ. </w:t>
@@ -6311,14 +5578,11 @@
         <w:ind w:left="-567"/>
         <w:jc w:val="both"/>
         <w:rPr>
-          <w:sz w:val="28"/>
-          <w:szCs w:val="20"/>
           <w:lang w:val="ru-RU"/>
         </w:rPr>
       </w:pPr>
       <w:r>
         <w:rPr>
-          <w:sz w:val="28"/>
           <w:u w:val="single"/>
           <w:lang w:val="ru-RU"/>
         </w:rPr>
@@ -6326,7 +5590,6 @@
       </w:r>
       <w:r>
         <w:rPr>
-          <w:sz w:val="28"/>
           <w:u w:val="single"/>
           <w:lang w:val="ru-RU"/>
         </w:rPr>
@@ -6334,35 +5597,30 @@
       </w:r>
       <w:r>
         <w:rPr>
-          <w:sz w:val="28"/>
           <w:lang w:val="ru-RU"/>
         </w:rPr>
         <w:t>:</w:t>
       </w:r>
       <w:r>
         <w:rPr>
-          <w:sz w:val="28"/>
           <w:lang w:val="ru-RU"/>
         </w:rPr>
         <w:t xml:space="preserve"> </w:t>
       </w:r>
       <w:r>
         <w:rPr>
-          <w:sz w:val="28"/>
           <w:lang w:val="ru-RU"/>
         </w:rPr>
         <w:t>ЧСС -</w:t>
       </w:r>
       <w:r>
         <w:rPr>
-          <w:sz w:val="28"/>
           <w:lang w:val="ru-RU"/>
         </w:rPr>
         <w:t>70</w:t>
       </w:r>
       <w:r>
         <w:rPr>
-          <w:sz w:val="28"/>
           <w:lang w:val="ru-RU"/>
         </w:rPr>
         <w:t xml:space="preserve"> уд/мин. Вольтаж </w:t>
@@ -6370,7 +5628,6 @@
       <w:sdt>
         <w:sdtPr>
           <w:rPr>
-            <w:sz w:val="28"/>
             <w:lang w:val="ru-RU"/>
           </w:rPr>
           <w:id w:val="-1300382127"/>
@@ -6388,23 +5645,20 @@
         <w:sdtContent>
           <w:r>
             <w:rPr>
-              <w:sz w:val="28"/>
               <w:lang w:val="ru-RU"/>
             </w:rPr>
-            <w:t>сохранен.</w:t>
+            <w:t>снижен.</w:t>
           </w:r>
         </w:sdtContent>
       </w:sdt>
       <w:r>
         <w:rPr>
-          <w:sz w:val="28"/>
           <w:lang w:val="ru-RU"/>
         </w:rPr>
         <w:t xml:space="preserve">  Ритм синусовый</w:t>
       </w:r>
       <w:r>
         <w:rPr>
-          <w:sz w:val="28"/>
           <w:lang w:val="ru-RU"/>
         </w:rPr>
         <w:t>. Эл</w:t>
@@ -6412,7 +5666,6 @@
       <w:proofErr w:type="gramStart"/>
       <w:r>
         <w:rPr>
-          <w:sz w:val="28"/>
           <w:lang w:val="ru-RU"/>
         </w:rPr>
         <w:t>.</w:t>
@@ -6420,7 +5673,6 @@
       <w:proofErr w:type="gramEnd"/>
       <w:r>
         <w:rPr>
-          <w:sz w:val="28"/>
           <w:lang w:val="ru-RU"/>
         </w:rPr>
         <w:t xml:space="preserve"> </w:t>
@@ -6428,7 +5680,6 @@
       <w:proofErr w:type="gramStart"/>
       <w:r>
         <w:rPr>
-          <w:sz w:val="28"/>
           <w:lang w:val="ru-RU"/>
         </w:rPr>
         <w:t>о</w:t>
@@ -6436,21 +5687,18 @@
       <w:proofErr w:type="gramEnd"/>
       <w:r>
         <w:rPr>
-          <w:sz w:val="28"/>
           <w:lang w:val="ru-RU"/>
         </w:rPr>
         <w:t>сь отклонена</w:t>
       </w:r>
       <w:r>
         <w:rPr>
-          <w:sz w:val="28"/>
           <w:lang w:val="ru-RU"/>
         </w:rPr>
         <w:t xml:space="preserve"> влево</w:t>
       </w:r>
       <w:r>
         <w:rPr>
-          <w:sz w:val="28"/>
           <w:lang w:val="ru-RU"/>
         </w:rPr>
         <w:t xml:space="preserve">.  </w:t>
@@ -6461,13 +5709,11 @@
         <w:ind w:left="-567"/>
         <w:jc w:val="both"/>
         <w:rPr>
-          <w:sz w:val="28"/>
           <w:lang w:val="ru-RU"/>
         </w:rPr>
       </w:pPr>
       <w:r>
         <w:rPr>
-          <w:sz w:val="28"/>
           <w:u w:val="single"/>
           <w:lang w:val="ru-RU"/>
         </w:rPr>
@@ -6475,7 +5721,6 @@
       </w:r>
       <w:r>
         <w:rPr>
-          <w:sz w:val="28"/>
           <w:u w:val="single"/>
           <w:lang w:val="ru-RU"/>
         </w:rPr>
@@ -6483,17 +5728,35 @@
       </w:r>
       <w:r>
         <w:rPr>
-          <w:sz w:val="28"/>
           <w:lang w:val="ru-RU"/>
         </w:rPr>
         <w:t xml:space="preserve">: </w:t>
       </w:r>
       <w:r>
         <w:rPr>
-          <w:sz w:val="28"/>
           <w:lang w:val="ru-RU"/>
         </w:rPr>
         <w:t xml:space="preserve"> </w:t>
+      </w:r>
+      <w:r>
+        <w:rPr>
+          <w:lang w:val="ru-RU"/>
+        </w:rPr>
+        <w:t xml:space="preserve">нуждается в </w:t>
+      </w:r>
+      <w:proofErr w:type="gramStart"/>
+      <w:r>
+        <w:rPr>
+          <w:lang w:val="ru-RU"/>
+        </w:rPr>
+        <w:t>до</w:t>
+      </w:r>
+      <w:proofErr w:type="gramEnd"/>
+      <w:r>
+        <w:rPr>
+          <w:lang w:val="ru-RU"/>
+        </w:rPr>
+        <w:t xml:space="preserve"> обследовании. ЭХОКС УЗД БЦА, суточный мониторинг АД.</w:t>
       </w:r>
     </w:p>
     <w:p>
@@ -6501,13 +5764,11 @@
         <w:ind w:left="-567"/>
         <w:jc w:val="both"/>
         <w:rPr>
-          <w:sz w:val="28"/>
           <w:lang w:val="ru-RU"/>
         </w:rPr>
       </w:pPr>
       <w:r>
         <w:rPr>
-          <w:sz w:val="28"/>
           <w:u w:val="single"/>
           <w:lang w:val="ru-RU"/>
         </w:rPr>
@@ -6515,7 +5776,6 @@
       </w:r>
       <w:r>
         <w:rPr>
-          <w:sz w:val="28"/>
           <w:u w:val="single"/>
           <w:lang w:val="ru-RU"/>
         </w:rPr>
@@ -6523,42 +5783,36 @@
       </w:r>
       <w:r>
         <w:rPr>
-          <w:sz w:val="28"/>
           <w:lang w:val="ru-RU"/>
         </w:rPr>
         <w:t xml:space="preserve">: </w:t>
       </w:r>
       <w:r>
         <w:rPr>
-          <w:sz w:val="28"/>
           <w:lang w:val="ru-RU"/>
         </w:rPr>
         <w:t xml:space="preserve">Диабетическая </w:t>
       </w:r>
       <w:r>
         <w:rPr>
-          <w:sz w:val="28"/>
           <w:lang w:val="ru-RU"/>
         </w:rPr>
         <w:t xml:space="preserve">ангиопатия </w:t>
       </w:r>
       <w:r>
         <w:rPr>
-          <w:sz w:val="28"/>
           <w:lang w:val="ru-RU"/>
         </w:rPr>
         <w:t xml:space="preserve">артерий </w:t>
       </w:r>
       <w:r>
         <w:rPr>
-          <w:sz w:val="28"/>
           <w:lang w:val="ru-RU"/>
         </w:rPr>
         <w:t>н/к.</w:t>
       </w:r>
       <w:r>
         <w:rPr>
-          <w:sz w:val="28"/>
           <w:lang w:val="ru-RU"/>
         </w:rPr>
         <w:t xml:space="preserve"> </w:t>
@@ -6566,7 +5820,6 @@
       <w:sdt>
         <w:sdtPr>
           <w:rPr>
-            <w:sz w:val="28"/>
             <w:lang w:val="ru-RU"/>
           </w:rPr>
           <w:id w:val="-2145254004"/>
@@ -6582,7 +5835,6 @@
         <w:sdtContent>
           <w:r>
             <w:rPr>
-              <w:sz w:val="28"/>
               <w:lang w:val="ru-RU"/>
             </w:rPr>
             <w:t xml:space="preserve">Рек:  </w:t>
@@ -6590,7 +5842,6 @@
           <w:proofErr w:type="spellStart"/>
           <w:r>
             <w:rPr>
-              <w:sz w:val="28"/>
               <w:lang w:val="ru-RU"/>
             </w:rPr>
             <w:t>плетол</w:t>
@@ -6598,7 +5849,6 @@
           <w:proofErr w:type="spellEnd"/>
           <w:r>
             <w:rPr>
-              <w:sz w:val="28"/>
               <w:lang w:val="ru-RU"/>
             </w:rPr>
             <w:t xml:space="preserve"> 100 мг, </w:t>
@@ -6606,7 +5856,6 @@
           <w:proofErr w:type="spellStart"/>
           <w:r>
             <w:rPr>
-              <w:sz w:val="28"/>
               <w:lang w:val="ru-RU"/>
             </w:rPr>
             <w:t>ливостор</w:t>
@@ -6614,7 +5863,6 @@
           <w:proofErr w:type="spellEnd"/>
           <w:r>
             <w:rPr>
-              <w:sz w:val="28"/>
               <w:lang w:val="ru-RU"/>
             </w:rPr>
             <w:t xml:space="preserve"> 20 мг длительно. </w:t>
@@ -6627,16 +5875,12 @@
         <w:ind w:left="-567"/>
         <w:jc w:val="both"/>
         <w:rPr>
-          <w:sz w:val="28"/>
-          <w:szCs w:val="20"/>
           <w:u w:val="single"/>
           <w:lang w:val="ru-RU"/>
         </w:rPr>
       </w:pPr>
       <w:r>
         <w:rPr>
-          <w:sz w:val="28"/>
-          <w:szCs w:val="20"/>
           <w:u w:val="single"/>
           <w:lang w:val="ru-RU"/>
         </w:rPr>
@@ -6644,8 +5888,6 @@
       </w:r>
       <w:r>
         <w:rPr>
-          <w:sz w:val="28"/>
-          <w:szCs w:val="20"/>
           <w:u w:val="single"/>
           <w:lang w:val="ru-RU"/>
         </w:rPr>
@@ -6653,8 +5895,6 @@
       </w:r>
       <w:r>
         <w:rPr>
-          <w:sz w:val="28"/>
-          <w:szCs w:val="20"/>
           <w:u w:val="single"/>
           <w:lang w:val="ru-RU"/>
         </w:rPr>
@@ -6662,8 +5902,6 @@
       </w:r>
       <w:r>
         <w:rPr>
-          <w:sz w:val="28"/>
-          <w:szCs w:val="20"/>
           <w:lang w:val="ru-RU"/>
         </w:rPr>
         <w:t xml:space="preserve">объемное пульсовое кровенаполнение артерий н/к </w:t>
@@ -6723,16 +5961,12 @@
       </w:r>
       <w:r>
         <w:rPr>
-          <w:sz w:val="28"/>
-          <w:szCs w:val="20"/>
           <w:lang w:val="ru-RU"/>
         </w:rPr>
         <w:t xml:space="preserve"> Тонус крупных артерий н/к</w:t>
       </w:r>
       <w:r>
         <w:rPr>
-          <w:sz w:val="28"/>
-          <w:szCs w:val="20"/>
           <w:lang w:val="ru-RU"/>
         </w:rPr>
         <w:t xml:space="preserve"> </w:t>
@@ -6740,8 +5974,6 @@
       <w:sdt>
         <w:sdtPr>
           <w:rPr>
-            <w:sz w:val="28"/>
-            <w:szCs w:val="20"/>
             <w:lang w:val="ru-RU"/>
           </w:rPr>
           <w:id w:val="-1121991939"/>
@@ -6758,8 +5990,6 @@
         <w:sdtContent>
           <w:r>
             <w:rPr>
-              <w:sz w:val="28"/>
-              <w:szCs w:val="20"/>
               <w:lang w:val="ru-RU"/>
             </w:rPr>
             <w:t>слегка повышен.</w:t>
@@ -6768,8 +5998,6 @@
       </w:sdt>
       <w:r>
         <w:rPr>
-          <w:sz w:val="28"/>
-          <w:szCs w:val="20"/>
           <w:lang w:val="ru-RU"/>
         </w:rPr>
         <w:t xml:space="preserve"> Тонус артерий среднего и мелкого калибра н/</w:t>
@@ -6777,8 +6005,6 @@
       <w:proofErr w:type="gramStart"/>
       <w:r>
         <w:rPr>
-          <w:sz w:val="28"/>
-          <w:szCs w:val="20"/>
           <w:lang w:val="ru-RU"/>
         </w:rPr>
         <w:t>к</w:t>
@@ -6786,8 +6012,6 @@
       <w:proofErr w:type="gramEnd"/>
       <w:r>
         <w:rPr>
-          <w:sz w:val="28"/>
-          <w:szCs w:val="20"/>
           <w:lang w:val="ru-RU"/>
         </w:rPr>
         <w:t xml:space="preserve"> </w:t>
@@ -6819,8 +6043,6 @@
       </w:sdt>
       <w:r>
         <w:rPr>
-          <w:sz w:val="28"/>
-          <w:szCs w:val="20"/>
           <w:lang w:val="ru-RU"/>
         </w:rPr>
         <w:t xml:space="preserve"> Периферическое сопротивление сосудов н/к </w:t>
@@ -6852,16 +6074,12 @@
       </w:sdt>
       <w:r>
         <w:rPr>
-          <w:sz w:val="28"/>
-          <w:szCs w:val="20"/>
           <w:lang w:val="ru-RU"/>
         </w:rPr>
         <w:t>. Симметрия кровенаполнения сосудов н/к незначительно  нарушена.</w:t>
       </w:r>
       <w:r>
         <w:rPr>
-          <w:sz w:val="28"/>
-          <w:szCs w:val="20"/>
           <w:u w:val="single"/>
           <w:lang w:val="ru-RU"/>
         </w:rPr>
@@ -6873,14 +6091,11 @@
         <w:ind w:left="-567"/>
         <w:jc w:val="both"/>
         <w:rPr>
-          <w:sz w:val="28"/>
-          <w:szCs w:val="20"/>
           <w:lang w:val="ru-RU"/>
         </w:rPr>
       </w:pPr>
       <w:r>
         <w:rPr>
-          <w:sz w:val="28"/>
           <w:u w:val="single"/>
           <w:lang w:val="ru-RU"/>
         </w:rPr>
@@ -6888,7 +6103,6 @@
       </w:r>
       <w:r>
         <w:rPr>
-          <w:sz w:val="28"/>
           <w:u w:val="single"/>
           <w:lang w:val="ru-RU"/>
         </w:rPr>
@@ -6897,7 +6111,6 @@
       <w:proofErr w:type="gramStart"/>
       <w:r>
         <w:rPr>
-          <w:sz w:val="28"/>
           <w:u w:val="single"/>
           <w:lang w:val="ru-RU"/>
         </w:rPr>
@@ -6906,7 +6119,6 @@
       <w:proofErr w:type="gramEnd"/>
       <w:r>
         <w:rPr>
-          <w:sz w:val="28"/>
           <w:u w:val="single"/>
           <w:lang w:val="ru-RU"/>
         </w:rPr>
@@ -6915,7 +6127,6 @@
       <w:proofErr w:type="gramStart"/>
       <w:r>
         <w:rPr>
-          <w:sz w:val="28"/>
           <w:u w:val="single"/>
           <w:lang w:val="ru-RU"/>
         </w:rPr>
@@ -6924,7 +6135,6 @@
       <w:proofErr w:type="gramEnd"/>
       <w:r>
         <w:rPr>
-          <w:sz w:val="28"/>
           <w:u w:val="single"/>
           <w:lang w:val="ru-RU"/>
         </w:rPr>
@@ -6932,7 +6142,6 @@
       </w:r>
       <w:r>
         <w:rPr>
-          <w:sz w:val="28"/>
           <w:lang w:val="ru-RU"/>
         </w:rPr>
         <w:t xml:space="preserve">: </w:t>
@@ -6941,7 +6150,6 @@
       <w:proofErr w:type="gramStart"/>
       <w:r>
         <w:rPr>
-          <w:sz w:val="28"/>
           <w:lang w:val="ru-RU"/>
         </w:rPr>
         <w:t>Пр</w:t>
@@ -6950,28 +6158,24 @@
       <w:proofErr w:type="gramEnd"/>
       <w:r>
         <w:rPr>
-          <w:sz w:val="28"/>
           <w:lang w:val="ru-RU"/>
         </w:rPr>
         <w:t xml:space="preserve"> д. V = </w:t>
       </w:r>
       <w:r>
         <w:rPr>
-          <w:sz w:val="28"/>
           <w:lang w:val="ru-RU"/>
         </w:rPr>
         <w:t>2,0</w:t>
       </w:r>
       <w:r>
         <w:rPr>
-          <w:sz w:val="28"/>
           <w:lang w:val="ru-RU"/>
         </w:rPr>
         <w:t xml:space="preserve"> см</w:t>
       </w:r>
       <w:r>
         <w:rPr>
-          <w:sz w:val="28"/>
           <w:vertAlign w:val="superscript"/>
           <w:lang w:val="ru-RU"/>
         </w:rPr>
@@ -6979,28 +6183,24 @@
       </w:r>
       <w:r>
         <w:rPr>
-          <w:sz w:val="28"/>
           <w:lang w:val="ru-RU"/>
         </w:rPr>
         <w:t xml:space="preserve">; лев. д. V = </w:t>
       </w:r>
       <w:r>
         <w:rPr>
-          <w:sz w:val="28"/>
           <w:lang w:val="ru-RU"/>
         </w:rPr>
         <w:t>1,9</w:t>
       </w:r>
       <w:r>
         <w:rPr>
-          <w:sz w:val="28"/>
           <w:lang w:val="ru-RU"/>
         </w:rPr>
         <w:t xml:space="preserve"> см</w:t>
       </w:r>
       <w:r>
         <w:rPr>
-          <w:sz w:val="28"/>
           <w:vertAlign w:val="superscript"/>
           <w:lang w:val="ru-RU"/>
         </w:rPr>
@@ -7012,13 +6212,11 @@
         <w:ind w:left="-567"/>
         <w:jc w:val="both"/>
         <w:rPr>
-          <w:sz w:val="28"/>
           <w:lang w:val="ru-RU"/>
         </w:rPr>
       </w:pPr>
       <w:r>
         <w:rPr>
-          <w:sz w:val="28"/>
           <w:lang w:val="ru-RU"/>
         </w:rPr>
         <w:t>Щит</w:t>
@@ -7026,7 +6224,6 @@
       <w:proofErr w:type="gramStart"/>
       <w:r>
         <w:rPr>
-          <w:sz w:val="28"/>
           <w:lang w:val="ru-RU"/>
         </w:rPr>
         <w:t>.</w:t>
@@ -7034,7 +6231,6 @@
       <w:proofErr w:type="gramEnd"/>
       <w:r>
         <w:rPr>
-          <w:sz w:val="28"/>
           <w:lang w:val="ru-RU"/>
         </w:rPr>
         <w:t xml:space="preserve"> </w:t>
@@ -7042,7 +6238,6 @@
       <w:proofErr w:type="gramStart"/>
       <w:r>
         <w:rPr>
-          <w:sz w:val="28"/>
           <w:lang w:val="ru-RU"/>
         </w:rPr>
         <w:t>ж</w:t>
@@ -7050,64 +6245,49 @@
       <w:proofErr w:type="gramEnd"/>
       <w:r>
         <w:rPr>
-          <w:sz w:val="28"/>
           <w:lang w:val="ru-RU"/>
         </w:rPr>
         <w:t>елеза</w:t>
       </w:r>
       <w:r>
         <w:rPr>
-          <w:sz w:val="28"/>
           <w:lang w:val="ru-RU"/>
         </w:rPr>
         <w:t xml:space="preserve"> </w:t>
       </w:r>
       <w:r>
         <w:rPr>
-          <w:sz w:val="28"/>
           <w:lang w:val="ru-RU"/>
         </w:rPr>
         <w:t xml:space="preserve"> меньше нормы.</w:t>
       </w:r>
       <w:r>
         <w:rPr>
-          <w:sz w:val="28"/>
           <w:lang w:val="ru-RU"/>
         </w:rPr>
         <w:t xml:space="preserve"> </w:t>
       </w:r>
       <w:r>
         <w:rPr>
-          <w:sz w:val="28"/>
           <w:lang w:val="ru-RU"/>
         </w:rPr>
         <w:t xml:space="preserve">Контуры </w:t>
       </w:r>
       <w:r>
         <w:rPr>
-          <w:sz w:val="28"/>
-          <w:lang w:val="ru-RU"/>
-        </w:rPr>
-        <w:t>ровные</w:t>
-      </w:r>
-      <w:r>
-        <w:rPr>
-          <w:sz w:val="28"/>
-          <w:lang w:val="ru-RU"/>
-        </w:rPr>
-        <w:t>, фестончатые</w:t>
-      </w:r>
-      <w:r>
-        <w:rPr>
-          <w:sz w:val="28"/>
-          <w:lang w:val="ru-RU"/>
-        </w:rPr>
-        <w:t xml:space="preserve">.. </w:t>
+          <w:lang w:val="ru-RU"/>
+        </w:rPr>
+        <w:t>не</w:t>
+      </w:r>
+      <w:r>
+        <w:rPr>
+          <w:lang w:val="ru-RU"/>
+        </w:rPr>
+        <w:t xml:space="preserve">ровные. </w:t>
       </w:r>
       <w:proofErr w:type="spellStart"/>
       <w:r>
         <w:rPr>
-          <w:sz w:val="28"/>
           <w:lang w:val="ru-RU"/>
         </w:rPr>
         <w:t>Эхогенность</w:t>
@@ -7115,7 +6295,6 @@
       <w:proofErr w:type="spellEnd"/>
       <w:r>
         <w:rPr>
-          <w:sz w:val="28"/>
           <w:lang w:val="ru-RU"/>
         </w:rPr>
         <w:t xml:space="preserve"> паренхимы </w:t>
@@ -7123,7 +6302,6 @@
       <w:proofErr w:type="gramStart"/>
       <w:r>
         <w:rPr>
-          <w:sz w:val="28"/>
           <w:lang w:val="ru-RU"/>
         </w:rPr>
         <w:t>снижена</w:t>
@@ -7131,14 +6309,12 @@
       <w:proofErr w:type="gramEnd"/>
       <w:r>
         <w:rPr>
-          <w:sz w:val="28"/>
           <w:lang w:val="ru-RU"/>
         </w:rPr>
         <w:t>.</w:t>
       </w:r>
       <w:r>
         <w:rPr>
-          <w:sz w:val="28"/>
           <w:lang w:val="ru-RU"/>
         </w:rPr>
         <w:t xml:space="preserve"> </w:t>
@@ -7146,7 +6322,6 @@
       <w:proofErr w:type="spellStart"/>
       <w:r>
         <w:rPr>
-          <w:sz w:val="28"/>
           <w:lang w:val="ru-RU"/>
         </w:rPr>
         <w:t>Эхоструктура</w:t>
@@ -7154,7 +6329,6 @@
       <w:proofErr w:type="spellEnd"/>
       <w:r>
         <w:rPr>
-          <w:sz w:val="28"/>
           <w:lang w:val="ru-RU"/>
         </w:rPr>
         <w:t xml:space="preserve"> </w:t>
@@ -7162,7 +6336,6 @@
       <w:proofErr w:type="gramStart"/>
       <w:r>
         <w:rPr>
-          <w:sz w:val="28"/>
           <w:lang w:val="ru-RU"/>
         </w:rPr>
         <w:t>крупнозернистая</w:t>
@@ -7170,109 +6343,106 @@
       <w:proofErr w:type="gramEnd"/>
       <w:r>
         <w:rPr>
-          <w:sz w:val="28"/>
           <w:lang w:val="ru-RU"/>
         </w:rPr>
         <w:t xml:space="preserve"> с </w:t>
       </w:r>
+      <w:r>
+        <w:rPr>
+          <w:lang w:val="ru-RU"/>
+        </w:rPr>
+        <w:t>прослойками</w:t>
+      </w:r>
+      <w:r>
+        <w:rPr>
+          <w:lang w:val="ru-RU"/>
+        </w:rPr>
+        <w:t xml:space="preserve"> фиброза. </w:t>
+      </w:r>
+      <w:r>
+        <w:rPr>
+          <w:lang w:val="ru-RU"/>
+        </w:rPr>
+        <w:t xml:space="preserve">  </w:t>
+      </w:r>
+      <w:r>
+        <w:rPr>
+          <w:lang w:val="ru-RU"/>
+        </w:rPr>
+        <w:t>Р</w:t>
+      </w:r>
+      <w:r>
+        <w:rPr>
+          <w:lang w:val="ru-RU"/>
+        </w:rPr>
+        <w:t>егионарны</w:t>
+      </w:r>
+      <w:r>
+        <w:rPr>
+          <w:lang w:val="ru-RU"/>
+        </w:rPr>
+        <w:t>е</w:t>
+      </w:r>
+      <w:r>
+        <w:rPr>
+          <w:lang w:val="ru-RU"/>
+        </w:rPr>
+        <w:t xml:space="preserve"> </w:t>
+      </w:r>
+      <w:proofErr w:type="gramStart"/>
+      <w:r>
+        <w:rPr>
+          <w:lang w:val="ru-RU"/>
+        </w:rPr>
+        <w:t>л</w:t>
+      </w:r>
+      <w:proofErr w:type="gramEnd"/>
+      <w:r>
+        <w:rPr>
+          <w:lang w:val="ru-RU"/>
+        </w:rPr>
+        <w:t>/узл</w:t>
+      </w:r>
+      <w:r>
+        <w:rPr>
+          <w:lang w:val="ru-RU"/>
+        </w:rPr>
+        <w:t>ы</w:t>
+      </w:r>
+      <w:r>
+        <w:rPr>
+          <w:lang w:val="ru-RU"/>
+        </w:rPr>
+        <w:t xml:space="preserve"> </w:t>
+      </w:r>
+      <w:r>
+        <w:rPr>
+          <w:lang w:val="ru-RU"/>
+        </w:rPr>
+        <w:t xml:space="preserve"> </w:t>
+      </w:r>
+      <w:r>
+        <w:rPr>
+          <w:lang w:val="ru-RU"/>
+        </w:rPr>
+        <w:t xml:space="preserve">не </w:t>
+      </w:r>
+      <w:r>
+        <w:rPr>
+          <w:lang w:val="ru-RU"/>
+        </w:rPr>
+        <w:t xml:space="preserve">визуализируются. </w:t>
+      </w:r>
       <w:proofErr w:type="spellStart"/>
       <w:r>
         <w:rPr>
-          <w:sz w:val="28"/>
-          <w:lang w:val="ru-RU"/>
-        </w:rPr>
-        <w:t>прослйоками</w:t>
+          <w:lang w:val="ru-RU"/>
+        </w:rPr>
+        <w:t>Закл</w:t>
       </w:r>
       <w:proofErr w:type="spellEnd"/>
       <w:r>
         <w:rPr>
-          <w:sz w:val="28"/>
-          <w:lang w:val="ru-RU"/>
-        </w:rPr>
-        <w:t xml:space="preserve"> фиброза. </w:t>
-      </w:r>
-      <w:r>
-        <w:rPr>
-          <w:sz w:val="28"/>
-          <w:lang w:val="ru-RU"/>
-        </w:rPr>
-        <w:t xml:space="preserve">  </w:t>
-      </w:r>
-      <w:r>
-        <w:rPr>
-          <w:sz w:val="28"/>
-          <w:lang w:val="ru-RU"/>
-        </w:rPr>
-        <w:t>Р</w:t>
-      </w:r>
-      <w:r>
-        <w:rPr>
-          <w:sz w:val="28"/>
-          <w:lang w:val="ru-RU"/>
-        </w:rPr>
-        <w:t>егионарны</w:t>
-      </w:r>
-      <w:r>
-        <w:rPr>
-          <w:sz w:val="28"/>
-          <w:lang w:val="ru-RU"/>
-        </w:rPr>
-        <w:t>е</w:t>
-      </w:r>
-      <w:r>
-        <w:rPr>
-          <w:sz w:val="28"/>
-          <w:lang w:val="ru-RU"/>
-        </w:rPr>
-        <w:t xml:space="preserve"> л/узл</w:t>
-      </w:r>
-      <w:r>
-        <w:rPr>
-          <w:sz w:val="28"/>
-          <w:lang w:val="ru-RU"/>
-        </w:rPr>
-        <w:t>ы</w:t>
-      </w:r>
-      <w:r>
-        <w:rPr>
-          <w:sz w:val="28"/>
-          <w:lang w:val="ru-RU"/>
-        </w:rPr>
-        <w:t xml:space="preserve"> </w:t>
-      </w:r>
-      <w:r>
-        <w:rPr>
-          <w:sz w:val="28"/>
-          <w:lang w:val="ru-RU"/>
-        </w:rPr>
-        <w:t xml:space="preserve"> </w:t>
-      </w:r>
-      <w:r>
-        <w:rPr>
-          <w:sz w:val="28"/>
-          <w:lang w:val="ru-RU"/>
-        </w:rPr>
-        <w:t xml:space="preserve">не </w:t>
-      </w:r>
-      <w:r>
-        <w:rPr>
-          <w:sz w:val="28"/>
-          <w:lang w:val="ru-RU"/>
-        </w:rPr>
-        <w:t xml:space="preserve">визуализируются. </w:t>
-      </w:r>
-      <w:proofErr w:type="spellStart"/>
-      <w:r>
-        <w:rPr>
-          <w:sz w:val="28"/>
-          <w:lang w:val="ru-RU"/>
-        </w:rPr>
-        <w:t>Закл</w:t>
-      </w:r>
-      <w:proofErr w:type="spellEnd"/>
-      <w:r>
-        <w:rPr>
-          <w:sz w:val="28"/>
           <w:lang w:val="ru-RU"/>
         </w:rPr>
         <w:t xml:space="preserve">.: </w:t>
@@ -7280,7 +6450,6 @@
       <w:sdt>
         <w:sdtPr>
           <w:rPr>
-            <w:sz w:val="28"/>
             <w:lang w:val="ru-RU"/>
           </w:rPr>
           <w:id w:val="-1644262041"/>
@@ -7296,7 +6465,6 @@
         <w:sdtContent>
           <w:r>
             <w:rPr>
-              <w:sz w:val="28"/>
               <w:lang w:val="ru-RU"/>
             </w:rPr>
             <w:t>Гипоплазия</w:t>
@@ -7305,7 +6473,6 @@
       </w:sdt>
       <w:r>
         <w:rPr>
-          <w:sz w:val="28"/>
           <w:lang w:val="ru-RU"/>
         </w:rPr>
         <w:t xml:space="preserve"> щит</w:t>
@@ -7313,7 +6480,6 @@
       <w:proofErr w:type="gramStart"/>
       <w:r>
         <w:rPr>
-          <w:sz w:val="28"/>
           <w:lang w:val="ru-RU"/>
         </w:rPr>
         <w:t>.</w:t>
@@ -7321,7 +6487,6 @@
       <w:proofErr w:type="gramEnd"/>
       <w:r>
         <w:rPr>
-          <w:sz w:val="28"/>
           <w:lang w:val="ru-RU"/>
         </w:rPr>
         <w:t xml:space="preserve"> </w:t>
@@ -7329,7 +6494,6 @@
       <w:proofErr w:type="gramStart"/>
       <w:r>
         <w:rPr>
-          <w:sz w:val="28"/>
           <w:lang w:val="ru-RU"/>
         </w:rPr>
         <w:t>ж</w:t>
@@ -7337,21 +6501,18 @@
       <w:proofErr w:type="gramEnd"/>
       <w:r>
         <w:rPr>
-          <w:sz w:val="28"/>
           <w:lang w:val="ru-RU"/>
         </w:rPr>
         <w:t xml:space="preserve">елезы. </w:t>
       </w:r>
       <w:r>
         <w:rPr>
-          <w:sz w:val="28"/>
           <w:lang w:val="ru-RU"/>
         </w:rPr>
         <w:t>Д</w:t>
       </w:r>
       <w:r>
         <w:rPr>
-          <w:sz w:val="28"/>
           <w:lang w:val="ru-RU"/>
         </w:rPr>
         <w:t xml:space="preserve">иффузные изменения паренхимы. </w:t>
@@ -7362,31 +6523,26 @@
         <w:ind w:left="-567"/>
         <w:jc w:val="both"/>
         <w:rPr>
-          <w:sz w:val="28"/>
-          <w:szCs w:val="20"/>
           <w:lang w:val="ru-RU"/>
         </w:rPr>
       </w:pPr>
       <w:r>
         <w:rPr>
-          <w:sz w:val="28"/>
           <w:u w:val="single"/>
           <w:lang w:val="ru-RU"/>
         </w:rPr>
         <w:t>Лечение:</w:t>
       </w:r>
-      <w:bookmarkStart w:id="4" w:name="лн"/>
-      <w:bookmarkEnd w:id="4"/>
-      <w:r>
-        <w:rPr>
-          <w:sz w:val="28"/>
+      <w:bookmarkStart w:id="3" w:name="лн"/>
+      <w:bookmarkEnd w:id="3"/>
+      <w:r>
+        <w:rPr>
           <w:lang w:val="ru-RU"/>
         </w:rPr>
         <w:t xml:space="preserve"> </w:t>
       </w:r>
       <w:r>
         <w:rPr>
-          <w:sz w:val="28"/>
           <w:lang w:val="ru-RU"/>
         </w:rPr>
         <w:t xml:space="preserve">Фармасулин </w:t>
@@ -7394,7 +6550,6 @@
       <w:proofErr w:type="gramStart"/>
       <w:r>
         <w:rPr>
-          <w:sz w:val="28"/>
           <w:lang w:val="ru-RU"/>
         </w:rPr>
         <w:t>Н</w:t>
@@ -7402,10 +6557,105 @@
       <w:proofErr w:type="gramEnd"/>
       <w:r>
         <w:rPr>
-          <w:sz w:val="28"/>
-          <w:lang w:val="ru-RU"/>
-        </w:rPr>
-        <w:t xml:space="preserve">NP </w:t>
+          <w:lang w:val="ru-RU"/>
+        </w:rPr>
+        <w:t>NP</w:t>
+      </w:r>
+      <w:r>
+        <w:rPr>
+          <w:lang w:val="ru-RU"/>
+        </w:rPr>
+        <w:t>,</w:t>
+      </w:r>
+      <w:r>
+        <w:rPr>
+          <w:lang w:val="ru-RU"/>
+        </w:rPr>
+        <w:t xml:space="preserve"> </w:t>
+      </w:r>
+      <w:proofErr w:type="spellStart"/>
+      <w:r>
+        <w:rPr>
+          <w:lang w:val="ru-RU"/>
+        </w:rPr>
+        <w:t>Фармасулин</w:t>
+      </w:r>
+      <w:proofErr w:type="spellEnd"/>
+      <w:r>
+        <w:rPr>
+          <w:lang w:val="ru-RU"/>
+        </w:rPr>
+        <w:t xml:space="preserve"> Н, </w:t>
+      </w:r>
+      <w:proofErr w:type="spellStart"/>
+      <w:r>
+        <w:rPr>
+          <w:lang w:val="ru-RU"/>
+        </w:rPr>
+        <w:t>диалипон</w:t>
+      </w:r>
+      <w:proofErr w:type="spellEnd"/>
+      <w:r>
+        <w:rPr>
+          <w:lang w:val="ru-RU"/>
+        </w:rPr>
+        <w:t xml:space="preserve">, </w:t>
+      </w:r>
+      <w:proofErr w:type="spellStart"/>
+      <w:r>
+        <w:rPr>
+          <w:lang w:val="ru-RU"/>
+        </w:rPr>
+        <w:t>нейрорубин</w:t>
+      </w:r>
+      <w:proofErr w:type="spellEnd"/>
+      <w:r>
+        <w:rPr>
+          <w:lang w:val="ru-RU"/>
+        </w:rPr>
+        <w:t xml:space="preserve">, </w:t>
+      </w:r>
+      <w:proofErr w:type="spellStart"/>
+      <w:r>
+        <w:rPr>
+          <w:lang w:val="ru-RU"/>
+        </w:rPr>
+        <w:t>диалипон</w:t>
+      </w:r>
+      <w:proofErr w:type="spellEnd"/>
+      <w:r>
+        <w:rPr>
+          <w:lang w:val="ru-RU"/>
+        </w:rPr>
+        <w:t xml:space="preserve"> турбо,  </w:t>
+      </w:r>
+      <w:proofErr w:type="spellStart"/>
+      <w:r>
+        <w:rPr>
+          <w:lang w:val="ru-RU"/>
+        </w:rPr>
+        <w:t>витаксон</w:t>
+      </w:r>
+      <w:proofErr w:type="spellEnd"/>
+      <w:r>
+        <w:rPr>
+          <w:lang w:val="ru-RU"/>
+        </w:rPr>
+        <w:t xml:space="preserve">,  </w:t>
+      </w:r>
+      <w:proofErr w:type="spellStart"/>
+      <w:r>
+        <w:rPr>
+          <w:lang w:val="ru-RU"/>
+        </w:rPr>
+        <w:t>тивортин</w:t>
+      </w:r>
+      <w:proofErr w:type="spellEnd"/>
+      <w:r>
+        <w:rPr>
+          <w:lang w:val="ru-RU"/>
+        </w:rPr>
+        <w:t xml:space="preserve">, </w:t>
       </w:r>
     </w:p>
     <w:p>
@@ -7413,17 +6663,15 @@
         <w:ind w:left="-567"/>
         <w:jc w:val="both"/>
         <w:rPr>
-          <w:sz w:val="28"/>
           <w:lang w:val="ru-RU"/>
         </w:rPr>
       </w:pPr>
-      <w:bookmarkStart w:id="5" w:name="дд"/>
-      <w:bookmarkStart w:id="6" w:name="лк"/>
+      <w:bookmarkStart w:id="4" w:name="дд"/>
+      <w:bookmarkStart w:id="5" w:name="лк"/>
+      <w:bookmarkEnd w:id="4"/>
       <w:bookmarkEnd w:id="5"/>
-      <w:bookmarkEnd w:id="6"/>
-      <w:r>
-        <w:rPr>
-          <w:sz w:val="28"/>
+      <w:r>
+        <w:rPr>
           <w:u w:val="single"/>
           <w:lang w:val="ru-RU"/>
         </w:rPr>
@@ -7431,74 +6679,47 @@
       </w:r>
       <w:r>
         <w:rPr>
-          <w:sz w:val="28"/>
           <w:lang w:val="ru-RU"/>
         </w:rPr>
         <w:t xml:space="preserve">:  </w:t>
       </w:r>
-      <w:sdt>
-        <w:sdtPr>
-          <w:rPr>
-            <w:lang w:val="ru-RU"/>
-          </w:rPr>
-          <w:id w:val="1801420885"/>
-          <w:placeholder>
-            <w:docPart w:val="DefaultPlaceholder_1082065159"/>
-          </w:placeholder>
-          <w:comboBox>
-            <w:listItem w:displayText="Общее состояние улучшилось, гликемия нормализовалась, уменьшились боли в н/к." w:value="Общее состояние улучшилось, гликемия нормализовалась, уменьшились боли в н/к."/>
-          </w:comboBox>
-        </w:sdtPr>
-        <w:sdtEndPr/>
-        <w:sdtContent>
-          <w:r>
-            <w:rPr>
-              <w:lang w:val="ru-RU"/>
-            </w:rPr>
-            <w:t xml:space="preserve">Общее состояние улучшилось, гликемия </w:t>
-          </w:r>
-          <w:r>
-            <w:rPr>
-              <w:lang w:val="ru-RU"/>
-            </w:rPr>
-            <w:t>нормализовалась</w:t>
-          </w:r>
-          <w:r>
-            <w:rPr>
-              <w:lang w:val="ru-RU"/>
-            </w:rPr>
-            <w:t>, уменьшились боли в н/к.</w:t>
-          </w:r>
-        </w:sdtContent>
-      </w:sdt>
-      <w:r>
-        <w:rPr>
-          <w:lang w:val="ru-RU"/>
-        </w:rPr>
-        <w:t xml:space="preserve"> </w:t>
-      </w:r>
-      <w:r>
-        <w:rPr>
-          <w:sz w:val="28"/>
-          <w:lang w:val="ru-RU"/>
-        </w:rPr>
-        <w:t xml:space="preserve">АД  </w:t>
-      </w:r>
-      <w:proofErr w:type="gramStart"/>
-      <w:r>
-        <w:rPr>
-          <w:sz w:val="28"/>
-          <w:lang w:val="ru-RU"/>
-        </w:rPr>
-        <w:t>мм</w:t>
-      </w:r>
-      <w:proofErr w:type="gramEnd"/>
-      <w:r>
-        <w:rPr>
-          <w:sz w:val="28"/>
-          <w:lang w:val="ru-RU"/>
-        </w:rPr>
-        <w:t xml:space="preserve"> рт. ст. </w:t>
+      <w:r>
+        <w:rPr>
+          <w:lang w:val="ru-RU"/>
+        </w:rPr>
+        <w:t xml:space="preserve">с учетом анамнеза,  течения заболевания,  диагноз СД «тип 2» изменен на  «тип 1», во время пребывания в </w:t>
+      </w:r>
+      <w:proofErr w:type="spellStart"/>
+      <w:r>
+        <w:rPr>
+          <w:lang w:val="ru-RU"/>
+        </w:rPr>
+        <w:t>стацинаре</w:t>
+      </w:r>
+      <w:proofErr w:type="spellEnd"/>
+      <w:r>
+        <w:rPr>
+          <w:lang w:val="ru-RU"/>
+        </w:rPr>
+        <w:t xml:space="preserve"> у пациентки отмечались гипогликемические состояния в  вечерние и ночные часы</w:t>
+      </w:r>
+      <w:r>
+        <w:rPr>
+          <w:lang w:val="ru-RU"/>
+        </w:rPr>
+        <w:t>, к лечению добавлен Фармасулин Н, однако сохраняется неустойчивая гликемия в вечернее время. Пациентка нуждается  в дальнейшей коррекции инсулинотерапии, однако настаивает на выписке по семейным обстоятельствам, о возможных осложнениях предупреждена.</w:t>
+      </w:r>
+      <w:r>
+        <w:rPr>
+          <w:lang w:val="ru-RU"/>
+        </w:rPr>
+        <w:t xml:space="preserve">   </w:t>
+      </w:r>
+      <w:r>
+        <w:rPr>
+          <w:lang w:val="ru-RU"/>
+        </w:rPr>
+        <w:t>На фоне метаболической терапии</w:t>
       </w:r>
       <w:sdt>
         <w:sdtPr>
@@ -7526,14 +6747,38 @@
       </w:sdt>
       <w:r>
         <w:rPr>
-          <w:sz w:val="28"/>
-          <w:lang w:val="ru-RU"/>
-        </w:rPr>
-        <w:t xml:space="preserve">  </w:t>
-      </w:r>
-      <w:r>
-        <w:rPr>
-          <w:sz w:val="28"/>
+          <w:lang w:val="ru-RU"/>
+        </w:rPr>
+        <w:t xml:space="preserve"> </w:t>
+      </w:r>
+      <w:r>
+        <w:rPr>
+          <w:lang w:val="ru-RU"/>
+        </w:rPr>
+        <w:t>несколько уменьшилось онемение  н/</w:t>
+      </w:r>
+      <w:proofErr w:type="gramStart"/>
+      <w:r>
+        <w:rPr>
+          <w:lang w:val="ru-RU"/>
+        </w:rPr>
+        <w:t>к</w:t>
+      </w:r>
+      <w:proofErr w:type="gramEnd"/>
+      <w:r>
+        <w:rPr>
+          <w:lang w:val="ru-RU"/>
+        </w:rPr>
+        <w:t>, общее состояние улучшилось.</w:t>
+      </w:r>
+      <w:r>
+        <w:rPr>
+          <w:lang w:val="ru-RU"/>
+        </w:rPr>
+        <w:t xml:space="preserve"> </w:t>
+      </w:r>
+      <w:r>
+        <w:rPr>
           <w:lang w:val="ru-RU"/>
         </w:rPr>
         <w:t xml:space="preserve"> </w:t>
@@ -7541,8 +6786,6 @@
       <w:sdt>
         <w:sdtPr>
           <w:rPr>
-            <w:sz w:val="20"/>
-            <w:szCs w:val="20"/>
             <w:lang w:val="ru-RU"/>
           </w:rPr>
           <w:id w:val="-698077397"/>
@@ -7558,8 +6801,6 @@
         <w:sdtContent>
           <w:r>
             <w:rPr>
-              <w:sz w:val="20"/>
-              <w:szCs w:val="20"/>
               <w:lang w:val="ru-RU"/>
             </w:rPr>
             <w:t xml:space="preserve"> </w:t>
@@ -7572,7 +6813,6 @@
         <w:ind w:left="-567"/>
         <w:jc w:val="both"/>
         <w:rPr>
-          <w:sz w:val="28"/>
           <w:lang w:val="ru-RU"/>
         </w:rPr>
       </w:pPr>
@@ -7774,7 +7014,7 @@
             <w:rPr>
               <w:lang w:val="ru-RU"/>
             </w:rPr>
-            <w:t>10,0</w:t>
+            <w:t>9,0</w:t>
           </w:r>
         </w:sdtContent>
       </w:sdt>
@@ -7826,7 +7066,7 @@
             <w:rPr>
               <w:lang w:val="ru-RU"/>
             </w:rPr>
-            <w:t>7,5</w:t>
+            <w:t>7,0</w:t>
           </w:r>
         </w:sdtContent>
       </w:sdt>
@@ -7857,7 +7097,6 @@
       </w:r>
       <w:r>
         <w:rPr>
-          <w:sz w:val="28"/>
           <w:lang w:val="ru-RU"/>
         </w:rPr>
         <w:t xml:space="preserve">Фармасулин НNP </w:t>
@@ -7874,7 +7113,19 @@
         <w:rPr>
           <w:lang w:val="ru-RU"/>
         </w:rPr>
-        <w:t>/з- ед., п/о- ед., п/у</w:t>
+        <w:t xml:space="preserve">/з- </w:t>
+      </w:r>
+      <w:r>
+        <w:rPr>
+          <w:lang w:val="ru-RU"/>
+        </w:rPr>
+        <w:t>32-34</w:t>
+      </w:r>
+      <w:r>
+        <w:rPr>
+          <w:lang w:val="ru-RU"/>
+        </w:rPr>
+        <w:t>ед., п/у</w:t>
       </w:r>
       <w:r>
         <w:rPr>
@@ -7886,22 +7137,18 @@
         <w:rPr>
           <w:lang w:val="ru-RU"/>
         </w:rPr>
-        <w:t>- ед.,  22.00</w:t>
-      </w:r>
-      <w:r>
-        <w:rPr>
-          <w:lang w:val="ru-RU"/>
-        </w:rPr>
-        <w:t xml:space="preserve">   ед.</w:t>
+        <w:t>-</w:t>
+      </w:r>
+      <w:r>
+        <w:rPr>
+          <w:lang w:val="ru-RU"/>
+        </w:rPr>
+        <w:t xml:space="preserve">10-12 ед., </w:t>
       </w:r>
     </w:p>
     <w:p>
       <w:pPr>
-        <w:numPr>
-          <w:ilvl w:val="0"/>
-          <w:numId w:val="2"/>
-        </w:numPr>
-        <w:ind w:left="-142"/>
+        <w:ind w:left="1274" w:firstLine="850"/>
         <w:jc w:val="both"/>
         <w:rPr>
           <w:lang w:val="ru-RU"/>
@@ -7911,30 +7158,44 @@
         <w:rPr>
           <w:lang w:val="ru-RU"/>
         </w:rPr>
-        <w:t xml:space="preserve">ССТ: </w:t>
+        <w:t xml:space="preserve">Фармасулин Н </w:t>
+      </w:r>
+      <w:proofErr w:type="gramStart"/>
+      <w:r>
+        <w:rPr>
+          <w:lang w:val="ru-RU"/>
+        </w:rPr>
+        <w:t>п</w:t>
+      </w:r>
+      <w:proofErr w:type="gramEnd"/>
+      <w:r>
+        <w:rPr>
+          <w:lang w:val="ru-RU"/>
+        </w:rPr>
+        <w:t xml:space="preserve">/з 4-6 </w:t>
       </w:r>
       <w:proofErr w:type="spellStart"/>
       <w:r>
         <w:rPr>
           <w:lang w:val="ru-RU"/>
         </w:rPr>
-        <w:t>диабетон</w:t>
+        <w:t>ед</w:t>
       </w:r>
       <w:proofErr w:type="spellEnd"/>
       <w:r>
         <w:rPr>
           <w:lang w:val="ru-RU"/>
         </w:rPr>
-        <w:t xml:space="preserve"> М</w:t>
-      </w:r>
-      <w:proofErr w:type="gramStart"/>
-      <w:r>
-        <w:rPr>
-          <w:lang w:val="ru-RU"/>
-        </w:rPr>
-        <w:t>R</w:t>
-      </w:r>
-      <w:proofErr w:type="gramEnd"/>
+        <w:t xml:space="preserve">, п/у 2-4 </w:t>
+      </w:r>
+      <w:proofErr w:type="spellStart"/>
+      <w:r>
+        <w:rPr>
+          <w:lang w:val="ru-RU"/>
+        </w:rPr>
+        <w:t>ед</w:t>
+      </w:r>
+      <w:proofErr w:type="spellEnd"/>
       <w:r>
         <w:rPr>
           <w:lang w:val="ru-RU"/>
@@ -7945,211 +7206,22 @@
         <w:rPr>
           <w:lang w:val="ru-RU"/>
         </w:rPr>
-        <w:t>(</w:t>
-      </w:r>
-      <w:proofErr w:type="spellStart"/>
-      <w:r>
-        <w:rPr>
-          <w:lang w:val="ru-RU"/>
-        </w:rPr>
-        <w:t>диаглизид</w:t>
-      </w:r>
-      <w:proofErr w:type="spellEnd"/>
-      <w:r>
-        <w:rPr>
-          <w:lang w:val="ru-RU"/>
-        </w:rPr>
-        <w:t xml:space="preserve"> МR) </w:t>
-      </w:r>
-      <w:r>
-        <w:rPr>
-          <w:lang w:val="ru-RU"/>
-        </w:rPr>
-        <w:t>60 мг</w:t>
+        <w:t>.</w:t>
       </w:r>
     </w:p>
     <w:p>
       <w:pPr>
-        <w:ind w:left="-142"/>
+        <w:ind w:left="-142" w:firstLine="2"/>
         <w:jc w:val="both"/>
         <w:rPr>
           <w:lang w:val="ru-RU"/>
         </w:rPr>
       </w:pPr>
-      <w:proofErr w:type="spellStart"/>
-      <w:r>
-        <w:rPr>
-          <w:lang w:val="ru-RU"/>
-        </w:rPr>
-        <w:t>диапирид</w:t>
-      </w:r>
-      <w:proofErr w:type="spellEnd"/>
-      <w:r>
-        <w:rPr>
-          <w:lang w:val="ru-RU"/>
-        </w:rPr>
-        <w:t xml:space="preserve"> (</w:t>
-      </w:r>
-      <w:r>
-        <w:rPr>
-          <w:lang w:val="ru-RU"/>
-        </w:rPr>
-        <w:t>амарил</w:t>
-      </w:r>
-      <w:r>
-        <w:rPr>
-          <w:lang w:val="ru-RU"/>
-        </w:rPr>
-        <w:t xml:space="preserve">, </w:t>
-      </w:r>
-      <w:r>
-        <w:rPr>
-          <w:lang w:val="ru-RU"/>
-        </w:rPr>
-        <w:t xml:space="preserve"> </w:t>
-      </w:r>
-      <w:proofErr w:type="spellStart"/>
-      <w:r>
-        <w:rPr>
-          <w:lang w:val="ru-RU"/>
-        </w:rPr>
-        <w:t>олтар</w:t>
-      </w:r>
-      <w:proofErr w:type="spellEnd"/>
-      <w:r>
-        <w:rPr>
-          <w:lang w:val="ru-RU"/>
-        </w:rPr>
-        <w:t xml:space="preserve"> ) 3 мг 1т. *1р/</w:t>
-      </w:r>
-      <w:proofErr w:type="spellStart"/>
-      <w:r>
-        <w:rPr>
-          <w:lang w:val="ru-RU"/>
-        </w:rPr>
-        <w:t>сут</w:t>
-      </w:r>
-      <w:proofErr w:type="spellEnd"/>
-      <w:r>
-        <w:rPr>
-          <w:lang w:val="ru-RU"/>
-        </w:rPr>
-        <w:t xml:space="preserve">. </w:t>
-      </w:r>
-      <w:proofErr w:type="gramStart"/>
-      <w:r>
-        <w:rPr>
-          <w:lang w:val="ru-RU"/>
-        </w:rPr>
-        <w:t>п</w:t>
-      </w:r>
-      <w:proofErr w:type="gramEnd"/>
-      <w:r>
-        <w:rPr>
-          <w:lang w:val="ru-RU"/>
-        </w:rPr>
-        <w:t xml:space="preserve">/з., </w:t>
-      </w:r>
-    </w:p>
-    <w:p>
-      <w:pPr>
-        <w:ind w:left="-142"/>
-        <w:jc w:val="both"/>
-        <w:rPr>
-          <w:lang w:val="ru-RU"/>
-        </w:rPr>
-      </w:pPr>
-      <w:proofErr w:type="spellStart"/>
-      <w:r>
-        <w:rPr>
-          <w:lang w:val="ru-RU"/>
-        </w:rPr>
-        <w:t>метформин</w:t>
-      </w:r>
-      <w:proofErr w:type="spellEnd"/>
-      <w:r>
-        <w:rPr>
-          <w:lang w:val="ru-RU"/>
-        </w:rPr>
-        <w:t xml:space="preserve"> (</w:t>
-      </w:r>
-      <w:r>
-        <w:rPr>
-          <w:lang w:val="ru-RU"/>
-        </w:rPr>
-        <w:t>диаф</w:t>
-      </w:r>
-      <w:r>
-        <w:rPr>
-          <w:lang w:val="ru-RU"/>
-        </w:rPr>
-        <w:t>ормин</w:t>
-      </w:r>
-      <w:r>
-        <w:rPr>
-          <w:lang w:val="ru-RU"/>
-        </w:rPr>
-        <w:t>,</w:t>
-      </w:r>
-      <w:r>
-        <w:rPr>
-          <w:lang w:val="ru-RU"/>
-        </w:rPr>
-        <w:t xml:space="preserve"> </w:t>
-      </w:r>
-      <w:proofErr w:type="spellStart"/>
-      <w:r>
-        <w:rPr>
-          <w:lang w:val="ru-RU"/>
-        </w:rPr>
-        <w:t>сиофор</w:t>
-      </w:r>
-      <w:proofErr w:type="spellEnd"/>
-      <w:r>
-        <w:rPr>
-          <w:lang w:val="ru-RU"/>
-        </w:rPr>
-        <w:t xml:space="preserve">, </w:t>
-      </w:r>
-      <w:r>
-        <w:rPr>
-          <w:lang w:val="ru-RU"/>
-        </w:rPr>
-        <w:t xml:space="preserve"> </w:t>
-      </w:r>
-      <w:proofErr w:type="spellStart"/>
-      <w:r>
-        <w:rPr>
-          <w:lang w:val="ru-RU"/>
-        </w:rPr>
-        <w:t>глюкофаж</w:t>
-      </w:r>
-      <w:proofErr w:type="spellEnd"/>
-      <w:r>
-        <w:rPr>
-          <w:lang w:val="ru-RU"/>
-        </w:rPr>
-        <w:t>) 1000 -</w:t>
-      </w:r>
-      <w:r>
-        <w:rPr>
-          <w:lang w:val="ru-RU"/>
-        </w:rPr>
-        <w:t xml:space="preserve"> 1т. *2р/</w:t>
-      </w:r>
-      <w:proofErr w:type="spellStart"/>
-      <w:r>
-        <w:rPr>
-          <w:lang w:val="ru-RU"/>
-        </w:rPr>
-        <w:t>сут</w:t>
-      </w:r>
-      <w:proofErr w:type="spellEnd"/>
-      <w:r>
-        <w:rPr>
-          <w:lang w:val="ru-RU"/>
-        </w:rPr>
-        <w:t xml:space="preserve">. </w:t>
+      <w:r>
+        <w:rPr>
+          <w:lang w:val="ru-RU"/>
+        </w:rPr>
+        <w:t>При сохраняющихся гипогликемических состояниях, неудовлетворительной компенсации  СД повторная госпитализация  для решения вопроса о замене режима введения или вида инсулинотерапии.</w:t>
       </w:r>
     </w:p>
     <w:p>
@@ -8418,7 +7490,21 @@
             <w:rPr>
               <w:lang w:val="ru-RU"/>
             </w:rPr>
-            <w:t>Гипотензивная терапия:</w:t>
+            <w:t xml:space="preserve">С </w:t>
+          </w:r>
+          <w:proofErr w:type="spellStart"/>
+          <w:r>
+            <w:rPr>
+              <w:lang w:val="ru-RU"/>
+            </w:rPr>
+            <w:t>нефропротекторной</w:t>
+          </w:r>
+          <w:proofErr w:type="spellEnd"/>
+          <w:r>
+            <w:rPr>
+              <w:lang w:val="ru-RU"/>
+            </w:rPr>
+            <w:t xml:space="preserve"> целью:</w:t>
           </w:r>
         </w:sdtContent>
       </w:sdt>
@@ -8426,18 +7512,6 @@
         <w:rPr>
           <w:lang w:val="ru-RU"/>
         </w:rPr>
-        <w:t xml:space="preserve"> э</w:t>
-      </w:r>
-      <w:r>
-        <w:rPr>
-          <w:lang w:val="ru-RU"/>
-        </w:rPr>
-        <w:t>налаприл 5 мг утром,</w:t>
-      </w:r>
-      <w:r>
-        <w:rPr>
-          <w:lang w:val="ru-RU"/>
-        </w:rPr>
         <w:t xml:space="preserve"> </w:t>
       </w:r>
       <w:proofErr w:type="spellStart"/>
@@ -8445,34 +7519,79 @@
         <w:rPr>
           <w:lang w:val="ru-RU"/>
         </w:rPr>
-        <w:t>индапрес</w:t>
+        <w:t>э</w:t>
+      </w:r>
+      <w:r>
+        <w:rPr>
+          <w:lang w:val="ru-RU"/>
+        </w:rPr>
+        <w:t>налаприл</w:t>
       </w:r>
       <w:proofErr w:type="spellEnd"/>
       <w:r>
         <w:rPr>
           <w:lang w:val="ru-RU"/>
         </w:rPr>
-        <w:t xml:space="preserve"> (</w:t>
+        <w:t xml:space="preserve"> </w:t>
+      </w:r>
+      <w:r>
+        <w:rPr>
+          <w:lang w:val="ru-RU"/>
+        </w:rPr>
+        <w:t xml:space="preserve">2,5 мг </w:t>
+      </w:r>
+      <w:r>
+        <w:rPr>
+          <w:lang w:val="ru-RU"/>
+        </w:rPr>
+        <w:t xml:space="preserve">вечер. Контр. АД. </w:t>
+      </w:r>
+    </w:p>
+    <w:p>
+      <w:pPr>
+        <w:numPr>
+          <w:ilvl w:val="0"/>
+          <w:numId w:val="2"/>
+        </w:numPr>
+        <w:ind w:left="-142"/>
+        <w:jc w:val="both"/>
+        <w:rPr>
+          <w:lang w:val="ru-RU"/>
+        </w:rPr>
+      </w:pPr>
+      <w:r>
+        <w:rPr>
+          <w:lang w:val="ru-RU"/>
+        </w:rPr>
+        <w:t>Соблюдение рекомендаций кардиолога (</w:t>
       </w:r>
       <w:proofErr w:type="spellStart"/>
       <w:r>
         <w:rPr>
           <w:lang w:val="ru-RU"/>
         </w:rPr>
-        <w:t>индап</w:t>
+        <w:t>см</w:t>
+      </w:r>
+      <w:proofErr w:type="gramStart"/>
+      <w:r>
+        <w:rPr>
+          <w:lang w:val="ru-RU"/>
+        </w:rPr>
+        <w:t>.в</w:t>
+      </w:r>
+      <w:proofErr w:type="gramEnd"/>
+      <w:r>
+        <w:rPr>
+          <w:lang w:val="ru-RU"/>
+        </w:rPr>
+        <w:t>ыше</w:t>
       </w:r>
       <w:proofErr w:type="spellEnd"/>
       <w:r>
         <w:rPr>
           <w:lang w:val="ru-RU"/>
         </w:rPr>
-        <w:t xml:space="preserve">) 2,5 мг утром, </w:t>
-      </w:r>
-      <w:r>
-        <w:rPr>
-          <w:lang w:val="ru-RU"/>
-        </w:rPr>
-        <w:t xml:space="preserve"> кардиомагнил  1 т. вечер. Контр. АД. </w:t>
+        <w:t>)</w:t>
       </w:r>
     </w:p>
     <w:p>
@@ -8508,11 +7627,19 @@
         </w:sdtPr>
         <w:sdtEndPr/>
         <w:sdtContent>
+          <w:proofErr w:type="spellStart"/>
           <w:r>
             <w:rPr>
               <w:lang w:val="ru-RU"/>
             </w:rPr>
-            <w:t xml:space="preserve">Диалипон </w:t>
+            <w:t>Диалипон</w:t>
+          </w:r>
+          <w:proofErr w:type="spellEnd"/>
+          <w:r>
+            <w:rPr>
+              <w:lang w:val="ru-RU"/>
+            </w:rPr>
+            <w:t xml:space="preserve"> </w:t>
           </w:r>
         </w:sdtContent>
       </w:sdt>
@@ -8580,69 +7707,43 @@
         <w:rPr>
           <w:lang w:val="ru-RU"/>
         </w:rPr>
-        <w:t>, (</w:t>
+        <w:t xml:space="preserve"> </w:t>
+      </w:r>
+      <w:r>
+        <w:rPr>
+          <w:lang w:val="ru-RU"/>
+        </w:rPr>
+        <w:t xml:space="preserve">1 </w:t>
       </w:r>
       <w:proofErr w:type="spellStart"/>
-      <w:r>
-        <w:rPr>
-          <w:lang w:val="ru-RU"/>
-        </w:rPr>
-        <w:t>мильгамма</w:t>
+      <w:proofErr w:type="gramStart"/>
+      <w:r>
+        <w:rPr>
+          <w:lang w:val="ru-RU"/>
+        </w:rPr>
+        <w:t>мес</w:t>
       </w:r>
       <w:proofErr w:type="spellEnd"/>
-      <w:r>
-        <w:rPr>
-          <w:lang w:val="ru-RU"/>
-        </w:rPr>
-        <w:t xml:space="preserve"> 1т.*3р/д.</w:t>
-      </w:r>
-      <w:r>
-        <w:rPr>
-          <w:lang w:val="ru-RU"/>
-        </w:rPr>
-        <w:t>, витаксон 1т. *</w:t>
-      </w:r>
-      <w:r>
-        <w:rPr>
-          <w:lang w:val="ru-RU"/>
-        </w:rPr>
-        <w:t>3</w:t>
-      </w:r>
-      <w:r>
-        <w:rPr>
-          <w:lang w:val="ru-RU"/>
-        </w:rPr>
-        <w:t>р/д.</w:t>
-      </w:r>
-      <w:r>
-        <w:rPr>
-          <w:lang w:val="ru-RU"/>
-        </w:rPr>
-        <w:t>)</w:t>
-      </w:r>
-      <w:r>
-        <w:rPr>
-          <w:lang w:val="ru-RU"/>
-        </w:rPr>
-        <w:t xml:space="preserve"> </w:t>
-      </w:r>
-      <w:r>
-        <w:rPr>
-          <w:lang w:val="ru-RU"/>
-        </w:rPr>
-        <w:t>1 мес.</w:t>
-      </w:r>
-      <w:r>
-        <w:rPr>
-          <w:lang w:val="ru-RU"/>
-        </w:rPr>
-        <w:t>, актовегин 200 мг *2р/д. 1 мес.</w:t>
-      </w:r>
-      <w:r>
-        <w:rPr>
-          <w:lang w:val="ru-RU"/>
-        </w:rPr>
-        <w:t xml:space="preserve"> </w:t>
+      <w:proofErr w:type="gramEnd"/>
+      <w:r>
+        <w:rPr>
+          <w:lang w:val="ru-RU"/>
+        </w:rPr>
+        <w:t xml:space="preserve">, </w:t>
+      </w:r>
+      <w:proofErr w:type="spellStart"/>
+      <w:r>
+        <w:rPr>
+          <w:lang w:val="ru-RU"/>
+        </w:rPr>
+        <w:t>плестазол</w:t>
+      </w:r>
+      <w:proofErr w:type="spellEnd"/>
+      <w:r>
+        <w:rPr>
+          <w:lang w:val="ru-RU"/>
+        </w:rPr>
+        <w:t xml:space="preserve"> 100 мг 1т 1р/д длительно.</w:t>
       </w:r>
       <w:sdt>
         <w:sdtPr>
@@ -8713,13 +7814,29 @@
         <w:rPr>
           <w:lang w:val="ru-RU"/>
         </w:rPr>
-        <w:t xml:space="preserve">елезы 1р. в год. </w:t>
-      </w:r>
-      <w:r>
-        <w:rPr>
-          <w:lang w:val="ru-RU"/>
-        </w:rPr>
-        <w:t xml:space="preserve">Контр ТТГ 1р в 6 мес. </w:t>
+        <w:t>елезы 1р. в год.</w:t>
+      </w:r>
+      <w:r>
+        <w:rPr>
+          <w:lang w:val="ru-RU"/>
+        </w:rPr>
+        <w:t xml:space="preserve"> L-тироксин 100/125 мкг через день  или 112,5 мкг утром. контроль ТТГ 1р в 6 </w:t>
+      </w:r>
+      <w:proofErr w:type="spellStart"/>
+      <w:proofErr w:type="gramStart"/>
+      <w:r>
+        <w:rPr>
+          <w:lang w:val="ru-RU"/>
+        </w:rPr>
+        <w:t>мес</w:t>
+      </w:r>
+      <w:proofErr w:type="spellEnd"/>
+      <w:proofErr w:type="gramEnd"/>
+      <w:r>
+        <w:rPr>
+          <w:lang w:val="ru-RU"/>
+        </w:rPr>
+        <w:t xml:space="preserve"> </w:t>
       </w:r>
     </w:p>
     <w:p>
@@ -8738,6 +7855,46 @@
         <w:rPr>
           <w:lang w:val="ru-RU"/>
         </w:rPr>
+        <w:t>Контроль СОЭ в динамике через 1 мес.</w:t>
+      </w:r>
+    </w:p>
+    <w:p>
+      <w:pPr>
+        <w:numPr>
+          <w:ilvl w:val="0"/>
+          <w:numId w:val="2"/>
+        </w:numPr>
+        <w:ind w:left="-142"/>
+        <w:jc w:val="both"/>
+        <w:rPr>
+          <w:lang w:val="ru-RU"/>
+        </w:rPr>
+      </w:pPr>
+      <w:r>
+        <w:rPr>
+          <w:lang w:val="ru-RU"/>
+        </w:rPr>
+        <w:t>УЗИ ОБП и МВС 1 раз в год</w:t>
+      </w:r>
+      <w:bookmarkStart w:id="6" w:name="_GoBack"/>
+      <w:bookmarkEnd w:id="6"/>
+    </w:p>
+    <w:p>
+      <w:pPr>
+        <w:numPr>
+          <w:ilvl w:val="0"/>
+          <w:numId w:val="2"/>
+        </w:numPr>
+        <w:ind w:left="-142"/>
+        <w:jc w:val="both"/>
+        <w:rPr>
+          <w:lang w:val="ru-RU"/>
+        </w:rPr>
+      </w:pPr>
+      <w:r>
+        <w:rPr>
+          <w:lang w:val="ru-RU"/>
+        </w:rPr>
         <w:t>Б/</w:t>
       </w:r>
       <w:proofErr w:type="gramStart"/>
@@ -8788,6 +7945,12 @@
         <w:rPr>
           <w:lang w:val="ru-RU"/>
         </w:rPr>
+        <w:t>80</w:t>
+      </w:r>
+      <w:r>
+        <w:rPr>
+          <w:lang w:val="ru-RU"/>
+        </w:rPr>
         <w:t xml:space="preserve">     с </w:t>
       </w:r>
       <w:r>
@@ -8806,6 +7969,12 @@
         <w:rPr>
           <w:lang w:val="ru-RU"/>
         </w:rPr>
+        <w:instrText xml:space="preserve"> \* MERGEFORMAT </w:instrText>
+      </w:r>
+      <w:r>
+        <w:rPr>
+          <w:lang w:val="ru-RU"/>
+        </w:rPr>
       </w:r>
       <w:r>
         <w:rPr>
@@ -8815,14 +7984,18 @@
       </w:r>
       <w:r>
         <w:rPr>
-          <w:sz w:val="28"/>
-          <w:lang w:val="ru-RU"/>
-        </w:rPr>
-        <w:t xml:space="preserve">.11.18 </w:t>
-      </w:r>
-      <w:r>
-        <w:rPr>
-          <w:sz w:val="28"/>
+          <w:lang w:val="ru-RU"/>
+        </w:rPr>
+        <w:t xml:space="preserve">12.11.18  </w:t>
+      </w:r>
+      <w:r>
+        <w:rPr>
+          <w:lang w:val="ru-RU"/>
+        </w:rPr>
+        <w:fldChar w:fldCharType="end"/>
+      </w:r>
+      <w:r>
+        <w:rPr>
           <w:lang w:val="ru-RU"/>
         </w:rPr>
         <w:t xml:space="preserve"> </w:t>
@@ -8831,68 +8004,66 @@
         <w:rPr>
           <w:lang w:val="ru-RU"/>
         </w:rPr>
+        <w:t xml:space="preserve">по  </w:t>
+      </w:r>
+      <w:r>
+        <w:rPr>
+          <w:lang w:val="ru-RU"/>
+        </w:rPr>
+        <w:fldChar w:fldCharType="begin"/>
+      </w:r>
+      <w:r>
+        <w:rPr>
+          <w:lang w:val="ru-RU"/>
+        </w:rPr>
+        <w:instrText xml:space="preserve"> REF по \h </w:instrText>
+      </w:r>
+      <w:r>
+        <w:rPr>
+          <w:lang w:val="ru-RU"/>
+        </w:rPr>
+        <w:instrText xml:space="preserve"> \* MERGEFORMAT </w:instrText>
+      </w:r>
+      <w:r>
+        <w:rPr>
+          <w:lang w:val="ru-RU"/>
+        </w:rPr>
+      </w:r>
+      <w:r>
+        <w:rPr>
+          <w:lang w:val="ru-RU"/>
+        </w:rPr>
+        <w:fldChar w:fldCharType="separate"/>
+      </w:r>
+      <w:r>
+        <w:rPr>
+          <w:lang w:val="ru-RU"/>
+        </w:rPr>
+        <w:t xml:space="preserve">  23.11.18  </w:t>
+      </w:r>
+      <w:r>
+        <w:rPr>
+          <w:lang w:val="ru-RU"/>
+        </w:rPr>
         <w:fldChar w:fldCharType="end"/>
       </w:r>
       <w:r>
         <w:rPr>
           <w:lang w:val="ru-RU"/>
         </w:rPr>
-        <w:t xml:space="preserve"> </w:t>
-      </w:r>
-      <w:r>
-        <w:rPr>
-          <w:lang w:val="ru-RU"/>
-        </w:rPr>
-        <w:t xml:space="preserve">по  </w:t>
-      </w:r>
-      <w:r>
-        <w:rPr>
-          <w:lang w:val="ru-RU"/>
-        </w:rPr>
-        <w:fldChar w:fldCharType="begin"/>
-      </w:r>
-      <w:r>
-        <w:rPr>
-          <w:lang w:val="ru-RU"/>
-        </w:rPr>
-        <w:instrText xml:space="preserve"> REF по \h </w:instrText>
-      </w:r>
-      <w:r>
-        <w:rPr>
-          <w:lang w:val="ru-RU"/>
-        </w:rPr>
-      </w:r>
-      <w:r>
-        <w:rPr>
-          <w:lang w:val="ru-RU"/>
-        </w:rPr>
-        <w:fldChar w:fldCharType="separate"/>
-      </w:r>
-      <w:r>
-        <w:rPr>
-          <w:sz w:val="28"/>
-          <w:lang w:val="ru-RU"/>
-        </w:rPr>
-        <w:t xml:space="preserve">  .11.18 </w:t>
-      </w:r>
-      <w:r>
-        <w:rPr>
-          <w:sz w:val="28"/>
-          <w:lang w:val="ru-RU"/>
-        </w:rPr>
-        <w:t xml:space="preserve"> </w:t>
-      </w:r>
-      <w:r>
-        <w:rPr>
-          <w:lang w:val="ru-RU"/>
-        </w:rPr>
-        <w:fldChar w:fldCharType="end"/>
-      </w:r>
-      <w:r>
-        <w:rPr>
-          <w:lang w:val="ru-RU"/>
-        </w:rPr>
-        <w:t>к труду     .</w:t>
+        <w:t xml:space="preserve">к труду    </w:t>
+      </w:r>
+      <w:r>
+        <w:rPr>
+          <w:lang w:val="ru-RU"/>
+        </w:rPr>
+        <w:t>24</w:t>
+      </w:r>
+      <w:r>
+        <w:rPr>
+          <w:lang w:val="ru-RU"/>
+        </w:rPr>
+        <w:t xml:space="preserve"> .</w:t>
       </w:r>
       <w:r>
         <w:rPr>
@@ -9803,12 +8974,19 @@
     <w:uiPriority w:val="59"/>
     <w:rsid w:val="00080012"/>
     <w:tblPr>
+      <w:tblInd w:w="0" w:type="dxa"/>
       <w:tblBorders>
         <w:top w:val="single" w:sz="4" w:space="0" w:color="auto"/>
         <w:left w:val="single" w:sz="4" w:space="0" w:color="auto"/>
         <w:bottom w:val="single" w:sz="4" w:space="0" w:color="auto"/>
         <w:right w:val="single" w:sz="4" w:space="0" w:color="auto"/>
       </w:tblBorders>
+      <w:tblCellMar>
+        <w:top w:w="0" w:type="dxa"/>
+        <w:left w:w="108" w:type="dxa"/>
+        <w:bottom w:w="0" w:type="dxa"/>
+        <w:right w:w="108" w:type="dxa"/>
+      </w:tblCellMar>
     </w:tblPr>
   </w:style>
   <w:style w:type="paragraph" w:styleId="a4">
@@ -10176,12 +9354,19 @@
     <w:uiPriority w:val="59"/>
     <w:rsid w:val="00080012"/>
     <w:tblPr>
+      <w:tblInd w:w="0" w:type="dxa"/>
       <w:tblBorders>
         <w:top w:val="single" w:sz="4" w:space="0" w:color="auto"/>
         <w:left w:val="single" w:sz="4" w:space="0" w:color="auto"/>
         <w:bottom w:val="single" w:sz="4" w:space="0" w:color="auto"/>
         <w:right w:val="single" w:sz="4" w:space="0" w:color="auto"/>
       </w:tblBorders>
+      <w:tblCellMar>
+        <w:top w:w="0" w:type="dxa"/>
+        <w:left w:w="108" w:type="dxa"/>
+        <w:bottom w:w="0" w:type="dxa"/>
+        <w:right w:w="108" w:type="dxa"/>
+      </w:tblCellMar>
     </w:tblPr>
   </w:style>
   <w:style w:type="paragraph" w:styleId="a4">
@@ -10407,93 +9592,6 @@
       </w:docPartPr>
       <w:docPartBody>
         <w:p>
-          <w:r>
-            <w:rPr>
-              <w:rStyle w:val="a3"/>
-            </w:rPr>
-            <w:t>Выберите элемент.</w:t>
-          </w:r>
-        </w:p>
-      </w:docPartBody>
-    </w:docPart>
-    <w:docPart>
-      <w:docPartPr>
-        <w:name w:val="FBFC6A18E07A484F9E976562E903BEB7"/>
-        <w:category>
-          <w:name w:val="Общие"/>
-          <w:gallery w:val="placeholder"/>
-        </w:category>
-        <w:types>
-          <w:type w:val="bbPlcHdr"/>
-        </w:types>
-        <w:behaviors>
-          <w:behavior w:val="content"/>
-        </w:behaviors>
-        <w:guid w:val="{E5D938F3-E00E-4F48-ACDE-E2E2655275DF}"/>
-      </w:docPartPr>
-      <w:docPartBody>
-        <w:p>
-          <w:pPr>
-            <w:pStyle w:val="FBFC6A18E07A484F9E976562E903BEB7"/>
-          </w:pPr>
-          <w:r>
-            <w:rPr>
-              <w:rStyle w:val="a3"/>
-            </w:rPr>
-            <w:t>Выберите элемент.</w:t>
-          </w:r>
-        </w:p>
-      </w:docPartBody>
-    </w:docPart>
-    <w:docPart>
-      <w:docPartPr>
-        <w:name w:val="DB435B1E68954750936FB322747598D2"/>
-        <w:category>
-          <w:name w:val="Общие"/>
-          <w:gallery w:val="placeholder"/>
-        </w:category>
-        <w:types>
-          <w:type w:val="bbPlcHdr"/>
-        </w:types>
-        <w:behaviors>
-          <w:behavior w:val="content"/>
-        </w:behaviors>
-        <w:guid w:val="{7122C427-55FD-49A2-B369-ED6DAFC67A8F}"/>
-      </w:docPartPr>
-      <w:docPartBody>
-        <w:p>
-          <w:pPr>
-            <w:pStyle w:val="DB435B1E68954750936FB322747598D2"/>
-          </w:pPr>
-          <w:r>
-            <w:rPr>
-              <w:rStyle w:val="a3"/>
-            </w:rPr>
-            <w:t>Выберите элемент.</w:t>
-          </w:r>
-        </w:p>
-      </w:docPartBody>
-    </w:docPart>
-    <w:docPart>
-      <w:docPartPr>
-        <w:name w:val="5917FEE754784A0BA4173B51A4E1CE95"/>
-        <w:category>
-          <w:name w:val="Общие"/>
-          <w:gallery w:val="placeholder"/>
-        </w:category>
-        <w:types>
-          <w:type w:val="bbPlcHdr"/>
-        </w:types>
-        <w:behaviors>
-          <w:behavior w:val="content"/>
-        </w:behaviors>
-        <w:guid w:val="{92F74F23-8C0C-424C-A12C-19EB4EDE41E3}"/>
-      </w:docPartPr>
-      <w:docPartBody>
-        <w:p>
-          <w:pPr>
-            <w:pStyle w:val="5917FEE754784A0BA4173B51A4E1CE95"/>
-          </w:pPr>
           <w:r>
             <w:rPr>
               <w:rStyle w:val="a3"/>
@@ -10620,6 +9718,35 @@
         </w:p>
       </w:docPartBody>
     </w:docPart>
+    <w:docPart>
+      <w:docPartPr>
+        <w:name w:val="B61C3CF4EBE746AEA042197A24BB9F96"/>
+        <w:category>
+          <w:name w:val="Общие"/>
+          <w:gallery w:val="placeholder"/>
+        </w:category>
+        <w:types>
+          <w:type w:val="bbPlcHdr"/>
+        </w:types>
+        <w:behaviors>
+          <w:behavior w:val="content"/>
+        </w:behaviors>
+        <w:guid w:val="{13CF415F-E669-4200-81C8-169343FDB7F9}"/>
+      </w:docPartPr>
+      <w:docPartBody>
+        <w:p>
+          <w:pPr>
+            <w:pStyle w:val="B61C3CF4EBE746AEA042197A24BB9F96"/>
+          </w:pPr>
+          <w:r>
+            <w:rPr>
+              <w:rStyle w:val="a3"/>
+            </w:rPr>
+            <w:t>Выберите элемент.</w:t>
+          </w:r>
+        </w:p>
+      </w:docPartBody>
+    </w:docPart>
   </w:docParts>
 </w:glossaryDocument>
 </file>
@@ -10631,21 +9758,23 @@
     <w:charset w:val="CC"/>
     <w:family w:val="roman"/>
     <w:pitch w:val="variable"/>
-    <w:sig w:usb0="E0002EFF" w:usb1="C000785B" w:usb2="00000009" w:usb3="00000000" w:csb0="000001FF" w:csb1="00000000"/>
+    <w:sig w:usb0="E0002EFF" w:usb1="C0007843" w:usb2="00000009" w:usb3="00000000" w:csb0="000001FF" w:csb1="00000000"/>
   </w:font>
   <w:font w:name="Arial Unicode MS">
     <w:panose1 w:val="020B0604020202020204"/>
-    <w:charset w:val="80"/>
-    <w:family w:val="swiss"/>
+    <w:charset w:val="00"/>
+    <w:family w:val="roman"/>
+    <w:notTrueType/>
     <w:pitch w:val="variable"/>
-    <w:sig w:usb0="F7FFAFFF" w:usb1="E9DFFFFF" w:usb2="0000003F" w:usb3="00000000" w:csb0="003F01FF" w:csb1="00000000"/>
+    <w:sig w:usb0="00000003" w:usb1="00000000" w:usb2="00000000" w:usb3="00000000" w:csb0="00000001" w:csb1="00000000"/>
   </w:font>
   <w:font w:name="Tahoma">
     <w:panose1 w:val="020B0604030504040204"/>
-    <w:charset w:val="CC"/>
+    <w:charset w:val="00"/>
     <w:family w:val="swiss"/>
+    <w:notTrueType/>
     <w:pitch w:val="variable"/>
-    <w:sig w:usb0="E1002EFF" w:usb1="C000605B" w:usb2="00000029" w:usb3="00000000" w:csb0="000101FF" w:csb1="00000000"/>
+    <w:sig w:usb0="00000003" w:usb1="00000000" w:usb2="00000000" w:usb3="00000000" w:csb0="00000001" w:csb1="00000000"/>
   </w:font>
   <w:font w:name="Arial Narrow">
     <w:panose1 w:val="020B0606020202030204"/>
@@ -10667,23 +9796,22 @@
     <w:charset w:val="CC"/>
     <w:family w:val="roman"/>
     <w:pitch w:val="variable"/>
-    <w:sig w:usb0="E00006FF" w:usb1="400004FF" w:usb2="00000000" w:usb3="00000000" w:csb0="0000019F" w:csb1="00000000"/>
+    <w:sig w:usb0="E00002FF" w:usb1="400004FF" w:usb2="00000000" w:usb3="00000000" w:csb0="0000019F" w:csb1="00000000"/>
   </w:font>
   <w:font w:name="MS Mincho">
-    <w:altName w:val="MS Gothic"/>
+    <w:altName w:val="ＭＳ 明朝"/>
     <w:panose1 w:val="02020609040205080304"/>
     <w:charset w:val="80"/>
-    <w:family w:val="roman"/>
-    <w:notTrueType/>
+    <w:family w:val="modern"/>
     <w:pitch w:val="fixed"/>
-    <w:sig w:usb0="00000000" w:usb1="08070000" w:usb2="00000010" w:usb3="00000000" w:csb0="00020000" w:csb1="00000000"/>
+    <w:sig w:usb0="E00002FF" w:usb1="6AC7FDFB" w:usb2="08000012" w:usb3="00000000" w:csb0="0002009F" w:csb1="00000000"/>
   </w:font>
   <w:font w:name="Calibri">
     <w:panose1 w:val="020F0502020204030204"/>
     <w:charset w:val="CC"/>
     <w:family w:val="swiss"/>
     <w:pitch w:val="variable"/>
-    <w:sig w:usb0="E0002AFF" w:usb1="C000247B" w:usb2="00000009" w:usb3="00000000" w:csb0="000001FF" w:csb1="00000000"/>
+    <w:sig w:usb0="E00002FF" w:usb1="4000ACFF" w:usb2="00000001" w:usb3="00000000" w:csb0="0000019F" w:csb1="00000000"/>
   </w:font>
 </w:fonts>
 </file>
@@ -10719,6 +9847,7 @@
     <w:rsid w:val="00414F9B"/>
     <w:rsid w:val="00445B0E"/>
     <w:rsid w:val="00485C6C"/>
+    <w:rsid w:val="00485D04"/>
     <w:rsid w:val="00497BBA"/>
     <w:rsid w:val="004A6EDF"/>
     <w:rsid w:val="004E28FF"/>
@@ -10732,12 +9861,14 @@
     <w:rsid w:val="00660400"/>
     <w:rsid w:val="006B6CF2"/>
     <w:rsid w:val="006D71E3"/>
+    <w:rsid w:val="00726CF3"/>
     <w:rsid w:val="00733FA3"/>
     <w:rsid w:val="007527EF"/>
     <w:rsid w:val="0076178A"/>
     <w:rsid w:val="007A1169"/>
     <w:rsid w:val="007E68FB"/>
     <w:rsid w:val="007F3648"/>
+    <w:rsid w:val="00820E0B"/>
     <w:rsid w:val="008C2D0E"/>
     <w:rsid w:val="008C5D97"/>
     <w:rsid w:val="008D1D6A"/>
@@ -10996,7 +10127,7 @@
     <w:basedOn w:val="a0"/>
     <w:uiPriority w:val="99"/>
     <w:semiHidden/>
-    <w:rsid w:val="0006090D"/>
+    <w:rsid w:val="00820E0B"/>
     <w:rPr>
       <w:color w:val="808080"/>
     </w:rPr>
@@ -11670,6 +10801,13 @@
   <w:style w:type="paragraph" w:customStyle="1" w:styleId="F4181B3175294A9BAA33423019BF5C90">
     <w:name w:val="F4181B3175294A9BAA33423019BF5C90"/>
     <w:rsid w:val="0006090D"/>
+    <w:rPr>
+      <w:lang w:val="uk-UA" w:eastAsia="uk-UA"/>
+    </w:rPr>
+  </w:style>
+  <w:style w:type="paragraph" w:customStyle="1" w:styleId="B61C3CF4EBE746AEA042197A24BB9F96">
+    <w:name w:val="B61C3CF4EBE746AEA042197A24BB9F96"/>
+    <w:rsid w:val="00820E0B"/>
     <w:rPr>
       <w:lang w:val="uk-UA" w:eastAsia="uk-UA"/>
     </w:rPr>
@@ -12161,7 +11299,7 @@
 </file>
 
 <file path=customXml/itemProps1.xml><?xml version="1.0" encoding="utf-8"?>
-<ds:datastoreItem xmlns:ds="http://schemas.openxmlformats.org/officeDocument/2006/customXml" ds:itemID="{E6EA2029-2F39-4914-821C-4D869C543F51}">
+<ds:datastoreItem xmlns:ds="http://schemas.openxmlformats.org/officeDocument/2006/customXml" ds:itemID="{C29B33DD-90EC-4C83-85AA-938B61186318}">
   <ds:schemaRefs>
     <ds:schemaRef ds:uri="http://schemas.openxmlformats.org/officeDocument/2006/bibliography"/>
   </ds:schemaRefs>
